--- a/content/word/d1h1.docx
+++ b/content/word/d1h1.docx
@@ -8,6 +8,49 @@
         <w:pStyle w:val="Normal.0"/>
         <w:rPr>
           <w:rFonts w:ascii="Times New Roman" w:cs="Times New Roman" w:hAnsi="Times New Roman" w:eastAsia="Times New Roman"/>
+          <w:b w:val="1"/>
+          <w:bCs w:val="1"/>
+          <w:color w:val="000000"/>
+          <w:sz w:val="32"/>
+          <w:szCs w:val="32"/>
+          <w:u w:color="000000"/>
+          <w:shd w:val="clear" w:color="auto" w:fill="ffffff"/>
+        </w:rPr>
+      </w:pPr>
+      <w:r>
+        <w:rPr>
+          <w:rFonts w:ascii="Times New Roman" w:hAnsi="Times New Roman" w:hint="default"/>
+          <w:b w:val="1"/>
+          <w:bCs w:val="1"/>
+          <w:color w:val="000000"/>
+          <w:u w:color="000000"/>
+          <w:shd w:val="clear" w:color="auto" w:fill="ffffff"/>
+          <w:rtl w:val="0"/>
+          <w:lang w:val="nl-NL"/>
+        </w:rPr>
+        <w:t> </w:t>
+      </w:r>
+      <w:r>
+        <w:rPr>
+          <w:rFonts w:ascii="Times New Roman" w:hAnsi="Times New Roman"/>
+          <w:b w:val="1"/>
+          <w:bCs w:val="1"/>
+          <w:color w:val="000000"/>
+          <w:sz w:val="32"/>
+          <w:szCs w:val="32"/>
+          <w:u w:color="000000"/>
+          <w:shd w:val="clear" w:color="auto" w:fill="ffffff"/>
+          <w:rtl w:val="0"/>
+          <w:lang w:val="nl-NL"/>
+        </w:rPr>
+        <w:t xml:space="preserve"> </w:t>
+      </w:r>
+    </w:p>
+    <w:p>
+      <w:pPr>
+        <w:pStyle w:val="Normal.0"/>
+        <w:rPr>
+          <w:rFonts w:ascii="Times New Roman" w:cs="Times New Roman" w:hAnsi="Times New Roman" w:eastAsia="Times New Roman"/>
           <w:sz w:val="24"/>
           <w:szCs w:val="24"/>
         </w:rPr>
@@ -66,13 +109,16 @@
     <w:p>
       <w:pPr>
         <w:pStyle w:val="Heading 2"/>
-        <w:rPr>
-          <w:sz w:val="24"/>
-          <w:szCs w:val="24"/>
-        </w:rPr>
-      </w:pPr>
-      <w:r>
-        <w:rPr>
+        <w:bidi w:val="0"/>
+        <w:rPr>
+          <w:rFonts w:ascii="Times New Roman" w:cs="Times New Roman" w:hAnsi="Times New Roman" w:eastAsia="Times New Roman"/>
+          <w:sz w:val="24"/>
+          <w:szCs w:val="24"/>
+        </w:rPr>
+      </w:pPr>
+      <w:r>
+        <w:rPr>
+          <w:rFonts w:ascii="Times New Roman" w:hAnsi="Times New Roman"/>
           <w:sz w:val="24"/>
           <w:szCs w:val="24"/>
           <w:rtl w:val="0"/>
@@ -98,7 +144,7 @@
           <w:rtl w:val="0"/>
           <w:lang w:val="nl-NL"/>
         </w:rPr>
-        <w:t>De zee gold al sinds de oudheid als een gevaarlijk terrein, niet, zoals in latere eeuwen, als een ruimte voor kansen en uitdagingen. Het was een non-ruimte, waarvan op middeleeuwse wereldkaarten hooguit de rand te zien was. [[[1_Mappa_Mundi.jpg]]] Die rand vormde de grens tussen de geordende wereld van het land en de chaos van een onbekende natte hel. De angst voor het ongeordende betrof ook andere woestenijen, zoals heidevelden of ontoegankelijke berggebieden, ook ruimten die de mens beter kon vermijden. De zee, in het bijzonder de oceaan, was de woonplaats van monsters, die de mens vijandig gezind waren.</w:t>
+        <w:t>De zee gold al sinds de oudheid als een gevaarlijk terrein, niet, zoals in latere eeuwen, als een ruimte voor kansen en uitdagingen. Het was een non-ruimte, waarvan op middeleeuwse wereldkaarten hooguit de rand te zien was. Die rand vormde de grens tussen de geordende wereld van het land en de chaos van een onbekende natte hel. De angst voor het ongeordende betrof ook andere woestenijen, zoals heidevelden of ontoegankelijke berggebieden, ook ruimten die de mens beter kon vermijden. De zee, in het bijzonder de oceaan, was de woonplaats van monsters, die de mens vijandig gezind waren.</w:t>
       </w:r>
       <w:r>
         <w:rPr>
@@ -117,7 +163,7 @@
           <w:rtl w:val="0"/>
           <w:lang w:val="nl-NL"/>
         </w:rPr>
-        <w:t xml:space="preserve"> Al in de Bijbel is de zee een terrein waar zich rampen afspelen, zoals de Zondvloed, het verhaal van Jonas die overboord wordt geworpen en vervolgens opgeslokt door een zeemonster, of de zeereis van Paulus, die eindigt in schipbreuk. [[[2_Sint_Jonas.jpg]]] De beschrijving in het apocriefe Bijbelboek Jezus Sirach zullen veel mensen instemmend hebben aangehoord: </w:t>
+        <w:t xml:space="preserve"> Al in de Bijbel is de zee een terrein waar zich rampen afspelen, zoals de Zondvloed, het verhaal van Jonas die overboord wordt geworpen en vervolgens opgeslokt door een zeemonster, of de zeereis van Paulus, die eindigt in schipbreuk. De beschrijving in het apocriefe Bijbelboek Jezus Sirach zullen veel mensen instemmend hebben aangehoord: </w:t>
       </w:r>
       <w:r>
         <w:rPr>
@@ -200,7 +246,7 @@
           <w:rtl w:val="0"/>
           <w:lang w:val="nl-NL"/>
         </w:rPr>
-        <w:t>, [[[3_Visboek.jpg]]] dat hij omstreeks 1580 maakte, allerlei merkwaardige zeegedrochten zien. Zijn boek is een opvallende mengeling van bijgeloof en modern empirisch onderzoek naar de zee en alles wat daarin leeft.</w:t>
+        <w:t>, dat hij omstreeks 1580 maakte, allerlei merkwaardige zeegedrochten zien. Zijn boek is een opvallende mengeling van bijgeloof en modern empirisch onderzoek naar de zee en alles wat daarin leeft.</w:t>
       </w:r>
       <w:r>
         <w:rPr>
@@ -239,7 +285,7 @@
           <w:rtl w:val="0"/>
           <w:lang w:val="nl-NL"/>
         </w:rPr>
-        <w:t xml:space="preserve">scher maakte. </w:t>
+        <w:t>scher maakte. [[[1_Mappa_Mundi.jpg]]] [[[2_Sint_Jonas.jpg]]] [[[3_Visboek.jpg]]]</w:t>
       </w:r>
     </w:p>
     <w:p>
@@ -342,7 +388,7 @@
           <w:rtl w:val="0"/>
           <w:lang w:val="nl-NL"/>
         </w:rPr>
-        <w:t xml:space="preserve"> Van de Allerheiligenvloed van 1170 zijn geen afbeeldingen bekend, wel van een latere ramp, de Sint Elisabethsvloed van 1421 [[[4a_Sint_Elisabethvloed.tif]]] [[[4b_Sint_Elisabethvloed.tif]]], die net als de Allerheiligenvloed het gevolg was van een najaarsstorm. In de nacht van 19 november </w:t>
+        <w:t xml:space="preserve"> Van de Allerheiligenvloed van 1170 zijn geen afbeeldingen bekend, wel van een latere ramp, de Sint Elisabethsvloed van 1421, die net als de Allerheiligenvloed het gevolg was van een najaarsstorm. In de nacht van 19 november </w:t>
       </w:r>
       <w:r>
         <w:rPr>
@@ -460,7 +506,47 @@
           <w:rtl w:val="0"/>
           <w:lang w:val="nl-NL"/>
         </w:rPr>
-        <w:t>op zijn minst gemengde gevoelens hebben gehad.</w:t>
+        <w:t>op zijn minst gemengde gevoelens hebben gehad. [[[4a_Sint_Elisabethvloed.</w:t>
+      </w:r>
+      <w:r>
+        <w:rPr>
+          <w:rFonts w:ascii="Times New Roman" w:hAnsi="Times New Roman"/>
+          <w:sz w:val="24"/>
+          <w:szCs w:val="24"/>
+          <w:rtl w:val="0"/>
+          <w:lang w:val="nl-NL"/>
+        </w:rPr>
+        <w:t>jpg</w:t>
+      </w:r>
+      <w:r>
+        <w:rPr>
+          <w:rFonts w:ascii="Times New Roman" w:hAnsi="Times New Roman"/>
+          <w:sz w:val="24"/>
+          <w:szCs w:val="24"/>
+          <w:rtl w:val="0"/>
+          <w:lang w:val="nl-NL"/>
+        </w:rPr>
+        <w:t>]]] [[[4b_Sint_Elisabethvloed.</w:t>
+      </w:r>
+      <w:r>
+        <w:rPr>
+          <w:rFonts w:ascii="Times New Roman" w:hAnsi="Times New Roman"/>
+          <w:sz w:val="24"/>
+          <w:szCs w:val="24"/>
+          <w:rtl w:val="0"/>
+          <w:lang w:val="nl-NL"/>
+        </w:rPr>
+        <w:t>jpg</w:t>
+      </w:r>
+      <w:r>
+        <w:rPr>
+          <w:rFonts w:ascii="Times New Roman" w:hAnsi="Times New Roman"/>
+          <w:sz w:val="24"/>
+          <w:szCs w:val="24"/>
+          <w:rtl w:val="0"/>
+          <w:lang w:val="nl-NL"/>
+        </w:rPr>
+        <w:t>]]]</w:t>
       </w:r>
     </w:p>
     <w:p>
@@ -475,14 +561,27 @@
     </w:p>
     <w:p>
       <w:pPr>
+        <w:pStyle w:val="Normal.0"/>
+        <w:rPr>
+          <w:rFonts w:ascii="Times New Roman" w:cs="Times New Roman" w:hAnsi="Times New Roman" w:eastAsia="Times New Roman"/>
+          <w:sz w:val="24"/>
+          <w:szCs w:val="24"/>
+        </w:rPr>
+      </w:pPr>
+    </w:p>
+    <w:p>
+      <w:pPr>
         <w:pStyle w:val="Heading 2"/>
-        <w:rPr>
-          <w:sz w:val="24"/>
-          <w:szCs w:val="24"/>
-        </w:rPr>
-      </w:pPr>
-      <w:r>
-        <w:rPr>
+        <w:bidi w:val="0"/>
+        <w:rPr>
+          <w:rFonts w:ascii="Times New Roman" w:cs="Times New Roman" w:hAnsi="Times New Roman" w:eastAsia="Times New Roman"/>
+          <w:sz w:val="24"/>
+          <w:szCs w:val="24"/>
+        </w:rPr>
+      </w:pPr>
+      <w:r>
+        <w:rPr>
+          <w:rFonts w:ascii="Times New Roman" w:hAnsi="Times New Roman"/>
           <w:sz w:val="24"/>
           <w:szCs w:val="24"/>
           <w:rtl w:val="0"/>
@@ -929,13 +1028,16 @@
     <w:p>
       <w:pPr>
         <w:pStyle w:val="Heading 2"/>
-        <w:rPr>
-          <w:sz w:val="24"/>
-          <w:szCs w:val="24"/>
-        </w:rPr>
-      </w:pPr>
-      <w:r>
-        <w:rPr>
+        <w:bidi w:val="0"/>
+        <w:rPr>
+          <w:rFonts w:ascii="Times New Roman" w:cs="Times New Roman" w:hAnsi="Times New Roman" w:eastAsia="Times New Roman"/>
+          <w:sz w:val="24"/>
+          <w:szCs w:val="24"/>
+        </w:rPr>
+      </w:pPr>
+      <w:r>
+        <w:rPr>
+          <w:rFonts w:ascii="Times New Roman" w:hAnsi="Times New Roman"/>
           <w:sz w:val="24"/>
           <w:szCs w:val="24"/>
           <w:rtl w:val="0"/>
@@ -1060,7 +1162,7 @@
           <w:rtl w:val="0"/>
           <w:lang w:val="nl-NL"/>
         </w:rPr>
-        <w:t xml:space="preserve">nuskerk, en in Nijmegen werd hij vereerd. Hoezeer hij werd geassocieerd met de scheepvaart is goed te zien op het antependium (altaarkleed) [[[5_Antependium.tif]]] dat afkomstig is uit de kapel van het Sint Olafsgasthuis in Nijmegen, een tehuis voor zieke en oude schippers. Het geborduurde en geappliqueerde doek dateert uit het laatste kwart van de vijftiende eeuw en bevindt zich nu in het Valkhofmuseum in Nijmegen. Het toont een zeeschip, een kogge, geflankeerd door Maria en Sint Olaf met kroon en harnas. Diens voet rust op een gekroond zeemonster, een verwijzing naar Olafs nuttige werk bij het bestrijden van de heidenen en de gevaren op zee die hij daarbij trotseerde. Dat Maria ook een plaats op het kleed heeft gekregen is niet vreemd. De Heilige Maagd werd algemeen vereerd als beschermster van zeevarenden. Nog altijd zijn op het houten gewelf van de Oude Kerk in Amsterdam twee schilderingen van voor de Reformatie te zien van Maria met het lichaam van Christus en daarachter een scheepje. [[[6_Gewelfschildering_Oude_Kerk.jpg]]] Onder dit gewelf bevond zich de kapel van de binnenlandvaarders, schippers die </w:t>
+        <w:t xml:space="preserve">nuskerk, en in Nijmegen werd hij vereerd. Hoezeer hij werd geassocieerd met de scheepvaart is goed te zien op het antependium (altaarkleed) dat afkomstig is uit de kapel van het Sint Olafsgasthuis in Nijmegen, een tehuis voor zieke en oude schippers. Het geborduurde en geappliqueerde doek dateert uit het laatste kwart van de vijftiende eeuw en bevindt zich nu in het Valkhofmuseum in Nijmegen. Het toont een zeeschip, een kogge, geflankeerd door Maria en Sint Olaf met kroon en harnas. Diens voet rust op een gekroond zeemonster, een verwijzing naar Olafs nuttige werk bij het bestrijden van de heidenen en de gevaren op zee die hij daarbij trotseerde. Dat Maria ook een plaats op het kleed heeft gekregen is niet vreemd. De Heilige Maagd werd algemeen vereerd als beschermster van zeevarenden. Nog altijd zijn op het houten gewelf van de Oude Kerk in Amsterdam twee schilderingen van voor de Reformatie te zien van Maria met het lichaam van Christus en daarachter een scheepje. Onder dit gewelf bevond zich de kapel van de binnenlandvaarders, schippers die </w:t>
       </w:r>
       <w:r>
         <w:rPr>
@@ -1119,7 +1221,27 @@
           <w:rtl w:val="0"/>
           <w:lang w:val="nl-NL"/>
         </w:rPr>
-        <w:t xml:space="preserve"> De Oude Kerk was trouwens als geheel gewijd aan Sint Nicolaas, ook al een heilige beschermer van zeelui en kooplieden en patroonheilige van de stad Amsterdam.</w:t>
+        <w:t xml:space="preserve"> De Oude Kerk was trouwens als geheel gewijd aan Sint Nicolaas, ook al een heilige beschermer van zeelui en kooplieden en patroonheilige van de stad Amsterdam. [[[5_Antependium.</w:t>
+      </w:r>
+      <w:r>
+        <w:rPr>
+          <w:rFonts w:ascii="Times New Roman" w:hAnsi="Times New Roman"/>
+          <w:sz w:val="24"/>
+          <w:szCs w:val="24"/>
+          <w:rtl w:val="0"/>
+          <w:lang w:val="nl-NL"/>
+        </w:rPr>
+        <w:t>jpg</w:t>
+      </w:r>
+      <w:r>
+        <w:rPr>
+          <w:rFonts w:ascii="Times New Roman" w:hAnsi="Times New Roman"/>
+          <w:sz w:val="24"/>
+          <w:szCs w:val="24"/>
+          <w:rtl w:val="0"/>
+          <w:lang w:val="nl-NL"/>
+        </w:rPr>
+        <w:t>]]] [[[6_Gewelfschildering_Oude_Kerk.jpg]]]</w:t>
       </w:r>
     </w:p>
     <w:p>
@@ -1178,7 +1300,7 @@
           <w:rtl w:val="0"/>
           <w:lang w:val="nl-NL"/>
         </w:rPr>
-        <w:t>n meesterwerk van zijn hand valt op door de uitgebreide maritieme voorstelling. De Ursulaschrijn, nog altijd te bewonderen in het Brugse Sint Janshospitaal, is een beschilderde kist uit 1489, bestemd voor het bewaren van relieken. [[[7_Reliekschrijn.jpg]]] In zes sc</w:t>
+        <w:t>n meesterwerk van zijn hand valt op door de uitgebreide maritieme voorstelling. De Ursulaschrijn, nog altijd te bewonderen in het Brugse Sint Janshospitaal, is een beschilderde kist uit 1489, bestemd voor het bewaren van relieken. In zes sc</w:t>
       </w:r>
       <w:r>
         <w:rPr>
@@ -1258,7 +1380,7 @@
           <w:rtl w:val="0"/>
           <w:lang w:val="nl-NL"/>
         </w:rPr>
-        <w:t xml:space="preserve">martelaarschap. Dymphna was volgens de legende een Ierse prinses die per schip vluchtte naar het Europese vasteland, om aan de seksuele avances van haar vader te ontkomen. In Geel (provincie Antwerpen) achterhaalde hij haar en doodde hij zijn dochter en de priester bij wie zij haar toevlucht had gezocht. Met scheepvaart heeft de Dymphnacultus overigens niets te maken. Vanwege een aantal wonderbaarlijke genezingen is zij de schutspatroon van geesteszieken en epileptici. </w:t>
+        <w:t xml:space="preserve">martelaarschap. Dymphna was volgens de legende een Ierse prinses die per schip vluchtte naar het Europese vasteland, om aan de seksuele avances van haar vader te ontkomen. In Geel (provincie Antwerpen) achterhaalde hij haar en doodde hij zijn dochter en de priester bij wie zij haar toevlucht had gezocht. Met scheepvaart heeft de Dymphnacultus overigens niets te maken. Vanwege een aantal wonderbaarlijke genezingen is zij de schutspatroon van geesteszieken en epileptici. [[[7_Reliekschrijn.jpg]]] </w:t>
       </w:r>
     </w:p>
     <w:p>
@@ -1358,7 +1480,84 @@
           <w:rtl w:val="0"/>
           <w:lang w:val="nl-NL"/>
         </w:rPr>
-        <w:t>-model in het Maritiem Museum Rotterdam is daarvan een mooi voorbeeld. [[[8_Matar</w:t>
+        <w:t>-model in het Maritiem Museum Rotterdam is daarvan een mooi voorbeeld. Dit model uit het begin van de vijftiende eeuw van een vrachtschip is afkomstig uit een kerk in Cataloni</w:t>
+      </w:r>
+      <w:r>
+        <w:rPr>
+          <w:rFonts w:ascii="Times New Roman" w:hAnsi="Times New Roman" w:hint="default"/>
+          <w:sz w:val="24"/>
+          <w:szCs w:val="24"/>
+          <w:rtl w:val="0"/>
+          <w:lang w:val="nl-NL"/>
+        </w:rPr>
+        <w:t>ë</w:t>
+      </w:r>
+      <w:r>
+        <w:rPr>
+          <w:rFonts w:ascii="Times New Roman" w:hAnsi="Times New Roman"/>
+          <w:sz w:val="24"/>
+          <w:szCs w:val="24"/>
+          <w:rtl w:val="0"/>
+          <w:lang w:val="nl-NL"/>
+        </w:rPr>
+        <w:t>.</w:t>
+      </w:r>
+      <w:r>
+        <w:rPr>
+          <w:rFonts w:ascii="Times New Roman" w:cs="Times New Roman" w:hAnsi="Times New Roman" w:eastAsia="Times New Roman"/>
+          <w:sz w:val="24"/>
+          <w:szCs w:val="24"/>
+          <w:vertAlign w:val="superscript"/>
+        </w:rPr>
+        <w:endnoteReference w:id="13"/>
+      </w:r>
+      <w:r>
+        <w:rPr>
+          <w:rFonts w:ascii="Times New Roman" w:hAnsi="Times New Roman"/>
+          <w:sz w:val="24"/>
+          <w:szCs w:val="24"/>
+          <w:rtl w:val="0"/>
+          <w:lang w:val="nl-NL"/>
+        </w:rPr>
+        <w:t xml:space="preserve"> Het is het oudste scheepsmodel in Nederland, maar maakt door zijn herkomst natuurlijk geen deel uit van het Nederlandse culturele erfgoed van de middeleeuwen. In tal van kustplaatsen in Zuid-Europa zijn dergelijke votiefschepen te vinden. In Nederland zijn ze alleen bekend uit kerkelijke bronnen uit de late middeleeuwen, waarin scheepjes van was of zilver worden vermeld.</w:t>
+      </w:r>
+      <w:r>
+        <w:rPr>
+          <w:rFonts w:ascii="Times New Roman" w:cs="Times New Roman" w:hAnsi="Times New Roman" w:eastAsia="Times New Roman"/>
+          <w:sz w:val="24"/>
+          <w:szCs w:val="24"/>
+          <w:vertAlign w:val="superscript"/>
+        </w:rPr>
+        <w:endnoteReference w:id="14"/>
+      </w:r>
+      <w:r>
+        <w:rPr>
+          <w:rFonts w:ascii="Times New Roman" w:hAnsi="Times New Roman"/>
+          <w:sz w:val="24"/>
+          <w:szCs w:val="24"/>
+          <w:rtl w:val="0"/>
+          <w:lang w:val="nl-NL"/>
+        </w:rPr>
+        <w:t xml:space="preserve"> Hangende modellen die zich nog in protestantse kerken bevinden, zijn van veel latere datum en hadden geen votieffunctie, maar zijn siermodellen. Het oudste model in Nederland, daterend van rond 1550, hangt in de Sint Bavo in Haarlem. Deze boeier was een geschenk van het Schonevaardersgilde, schippers die op Schonen (Zuid-Zweden) voeren.</w:t>
+      </w:r>
+      <w:r>
+        <w:rPr>
+          <w:rFonts w:ascii="Times New Roman" w:cs="Times New Roman" w:hAnsi="Times New Roman" w:eastAsia="Times New Roman"/>
+          <w:sz w:val="24"/>
+          <w:szCs w:val="24"/>
+          <w:vertAlign w:val="superscript"/>
+        </w:rPr>
+        <w:endnoteReference w:id="15"/>
+      </w:r>
+      <w:r>
+        <w:rPr>
+          <w:rFonts w:ascii="Times New Roman" w:hAnsi="Times New Roman"/>
+          <w:sz w:val="24"/>
+          <w:szCs w:val="24"/>
+          <w:rtl w:val="0"/>
+          <w:lang w:val="nl-NL"/>
+        </w:rPr>
+        <w:t xml:space="preserve"> [[[8_Matar</w:t>
       </w:r>
       <w:r>
         <w:rPr>
@@ -1378,84 +1577,7 @@
           <w:rtl w:val="0"/>
           <w:lang w:val="nl-NL"/>
         </w:rPr>
-        <w:t>-model.jpg]]] Dit model uit het begin van de vijftiende eeuw van een vrachtschip is afkomstig uit een kerk in Cataloni</w:t>
-      </w:r>
-      <w:r>
-        <w:rPr>
-          <w:rFonts w:ascii="Times New Roman" w:hAnsi="Times New Roman" w:hint="default"/>
-          <w:sz w:val="24"/>
-          <w:szCs w:val="24"/>
-          <w:rtl w:val="0"/>
-          <w:lang w:val="nl-NL"/>
-        </w:rPr>
-        <w:t>ë</w:t>
-      </w:r>
-      <w:r>
-        <w:rPr>
-          <w:rFonts w:ascii="Times New Roman" w:hAnsi="Times New Roman"/>
-          <w:sz w:val="24"/>
-          <w:szCs w:val="24"/>
-          <w:rtl w:val="0"/>
-          <w:lang w:val="nl-NL"/>
-        </w:rPr>
-        <w:t>.</w:t>
-      </w:r>
-      <w:r>
-        <w:rPr>
-          <w:rFonts w:ascii="Times New Roman" w:cs="Times New Roman" w:hAnsi="Times New Roman" w:eastAsia="Times New Roman"/>
-          <w:sz w:val="24"/>
-          <w:szCs w:val="24"/>
-          <w:vertAlign w:val="superscript"/>
-        </w:rPr>
-        <w:endnoteReference w:id="13"/>
-      </w:r>
-      <w:r>
-        <w:rPr>
-          <w:rFonts w:ascii="Times New Roman" w:hAnsi="Times New Roman"/>
-          <w:sz w:val="24"/>
-          <w:szCs w:val="24"/>
-          <w:rtl w:val="0"/>
-          <w:lang w:val="nl-NL"/>
-        </w:rPr>
-        <w:t xml:space="preserve"> Het is het oudste scheepsmodel in Nederland, maar maakt door zijn herkomst natuurlijk geen deel uit van het Nederlandse culturele erfgoed van de middeleeuwen. In tal van kustplaatsen in Zuid-Europa zijn dergelijke votiefschepen te vinden. In Nederland zijn ze alleen bekend uit kerkelijke bronnen uit de late middeleeuwen, waarin scheepjes van was of zilver worden vermeld.</w:t>
-      </w:r>
-      <w:r>
-        <w:rPr>
-          <w:rFonts w:ascii="Times New Roman" w:cs="Times New Roman" w:hAnsi="Times New Roman" w:eastAsia="Times New Roman"/>
-          <w:sz w:val="24"/>
-          <w:szCs w:val="24"/>
-          <w:vertAlign w:val="superscript"/>
-        </w:rPr>
-        <w:endnoteReference w:id="14"/>
-      </w:r>
-      <w:r>
-        <w:rPr>
-          <w:rFonts w:ascii="Times New Roman" w:hAnsi="Times New Roman"/>
-          <w:sz w:val="24"/>
-          <w:szCs w:val="24"/>
-          <w:rtl w:val="0"/>
-          <w:lang w:val="nl-NL"/>
-        </w:rPr>
-        <w:t xml:space="preserve"> Hangende modellen die zich nog in protestantse kerken bevinden, zijn van veel latere datum en hadden geen votieffunctie, maar zijn siermodellen. Het oudste model in Nederland, daterend van rond 1550, hangt in de Sint Bavo in Haarlem. [[[9_Model_boeier.jpg]]] Deze boeier was een geschenk van het Schonevaardersgilde, schippers die op Schonen (Zuid-Zweden) voeren.</w:t>
-      </w:r>
-      <w:r>
-        <w:rPr>
-          <w:rFonts w:ascii="Times New Roman" w:cs="Times New Roman" w:hAnsi="Times New Roman" w:eastAsia="Times New Roman"/>
-          <w:sz w:val="24"/>
-          <w:szCs w:val="24"/>
-          <w:vertAlign w:val="superscript"/>
-        </w:rPr>
-        <w:endnoteReference w:id="15"/>
-      </w:r>
-      <w:r>
-        <w:rPr>
-          <w:rFonts w:ascii="Times New Roman" w:hAnsi="Times New Roman"/>
-          <w:sz w:val="24"/>
-          <w:szCs w:val="24"/>
-          <w:rtl w:val="0"/>
-          <w:lang w:val="nl-NL"/>
-        </w:rPr>
-        <w:t xml:space="preserve"> </w:t>
+        <w:t>-model.jpg]]] [[[9_Model_boeier.jpg]]]</w:t>
       </w:r>
     </w:p>
     <w:p>
@@ -1481,17 +1603,18 @@
     <w:p>
       <w:pPr>
         <w:pStyle w:val="Heading 2"/>
-        <w:rPr>
-          <w:b w:val="1"/>
-          <w:bCs w:val="1"/>
-          <w:sz w:val="24"/>
-          <w:szCs w:val="24"/>
-        </w:rPr>
-      </w:pPr>
-      <w:r>
-        <w:rPr>
-          <w:b w:val="0"/>
-          <w:bCs w:val="0"/>
+        <w:bidi w:val="0"/>
+        <w:rPr>
+          <w:rFonts w:ascii="Times New Roman" w:cs="Times New Roman" w:hAnsi="Times New Roman" w:eastAsia="Times New Roman"/>
+          <w:sz w:val="24"/>
+          <w:szCs w:val="24"/>
+        </w:rPr>
+      </w:pPr>
+      <w:r>
+        <w:rPr>
+          <w:rFonts w:ascii="Times New Roman" w:hAnsi="Times New Roman"/>
+          <w:sz w:val="24"/>
+          <w:szCs w:val="24"/>
           <w:rtl w:val="0"/>
           <w:lang w:val="nl-NL"/>
         </w:rPr>
@@ -2182,7 +2305,7 @@
           <w:rtl w:val="0"/>
           <w:lang w:val="nl-NL"/>
         </w:rPr>
-        <w:t xml:space="preserve">en zich zo te laten wegvoeren uit de maatschappij. [[[10_Blauwe_Schuit.tif]]] Onder die </w:t>
+        <w:t xml:space="preserve">en zich zo te laten wegvoeren uit de maatschappij. Onder die </w:t>
       </w:r>
       <w:r>
         <w:rPr>
@@ -2344,7 +2467,27 @@
           <w:rtl w:val="0"/>
           <w:lang w:val="nl-NL"/>
         </w:rPr>
-        <w:t xml:space="preserve">. Dit moralistische spotschrift, geschreven door de Duitse humanist Sebastian Brant, is in vele talen vertaald, waaronder het Latijn. Op die laatste versie is de Nederlandse editie gebaseerd, die al in 1500 in Parijs werd gedrukt. </w:t>
+        <w:t>. Dit moralistische spotschrift, geschreven door de Duitse humanist Sebastian Brant, is in vele talen vertaald, waaronder het Latijn. Op die laatste versie is de Nederlandse editie gebaseerd, die al in 1500 in Parijs werd gedrukt. [[[10_Blauwe_Schuit.</w:t>
+      </w:r>
+      <w:r>
+        <w:rPr>
+          <w:rFonts w:ascii="Times New Roman" w:hAnsi="Times New Roman"/>
+          <w:sz w:val="24"/>
+          <w:szCs w:val="24"/>
+          <w:rtl w:val="0"/>
+          <w:lang w:val="nl-NL"/>
+        </w:rPr>
+        <w:t>jpg</w:t>
+      </w:r>
+      <w:r>
+        <w:rPr>
+          <w:rFonts w:ascii="Times New Roman" w:hAnsi="Times New Roman"/>
+          <w:sz w:val="24"/>
+          <w:szCs w:val="24"/>
+          <w:rtl w:val="0"/>
+          <w:lang w:val="nl-NL"/>
+        </w:rPr>
+        <w:t>]]]</w:t>
       </w:r>
     </w:p>
     <w:p>
@@ -2427,7 +2570,7 @@
           <w:rtl w:val="0"/>
           <w:lang w:val="nl-NL"/>
         </w:rPr>
-        <w:t xml:space="preserve">, het paradijs van de dwazen, ofwel: de hel. Diezelfde narren zijn door Jeroen Bosch in beeld gebracht op een schilderij dat kort voor 1500 is geschilderd, nu in het Louvre in Parijs. [[[11_Narrenschip.jpg]]] Met het vaartuig van Bosch is van alles mis, zowel technisch als met de opvarenden. Het roer is een pollepel, de mast een hoge boom. De passagiers deugen evenmin. Een franciscaner monnik en een luitspelende non lijken zich goed </w:t>
+        <w:t xml:space="preserve">, het paradijs van de dwazen, ofwel: de hel. Diezelfde narren zijn door Jeroen Bosch in beeld gebracht op een schilderij dat kort voor 1500 is geschilderd, nu in het Louvre in Parijs. Met het vaartuig van Bosch is van alles mis, zowel technisch als met de opvarenden. Het roer is een pollepel, de mast een hoge boom. De passagiers deugen evenmin. Een franciscaner monnik en een luitspelende non lijken zich goed </w:t>
       </w:r>
       <w:r>
         <w:rPr>
@@ -2566,7 +2709,7 @@
           <w:rtl w:val="0"/>
           <w:lang w:val="nl-NL"/>
         </w:rPr>
-        <w:t xml:space="preserve"> </w:t>
+        <w:t xml:space="preserve"> [[[11_Narrenschip.jpg]]]</w:t>
       </w:r>
     </w:p>
     <w:p>
@@ -2645,7 +2788,7 @@
           <w:rtl w:val="0"/>
           <w:lang w:val="nl-NL"/>
         </w:rPr>
-        <w:t xml:space="preserve"> [[[12_Reynuit.tif]]] Reynuit is geen echte heilige, maar een gefantaseerde figuur met een veelzeggende naam: rein-uit, dat wil zeggen </w:t>
+        <w:t xml:space="preserve"> Reynuit is geen echte heilige, maar een gefantaseerde figuur met een veelzeggende naam: rein-uit, dat wil zeggen </w:t>
       </w:r>
       <w:r>
         <w:rPr>
@@ -2797,6 +2940,36 @@
         </w:rPr>
         <w:endnoteReference w:id="24"/>
       </w:r>
+      <w:r>
+        <w:rPr>
+          <w:rFonts w:ascii="Times New Roman" w:hAnsi="Times New Roman"/>
+          <w:sz w:val="24"/>
+          <w:szCs w:val="24"/>
+          <w:rtl w:val="0"/>
+          <w:lang w:val="nl-NL"/>
+        </w:rPr>
+        <w:t xml:space="preserve"> [[[12_Reynuit.</w:t>
+      </w:r>
+      <w:r>
+        <w:rPr>
+          <w:rFonts w:ascii="Times New Roman" w:hAnsi="Times New Roman"/>
+          <w:sz w:val="24"/>
+          <w:szCs w:val="24"/>
+          <w:rtl w:val="0"/>
+          <w:lang w:val="nl-NL"/>
+        </w:rPr>
+        <w:t>jpg</w:t>
+      </w:r>
+      <w:r>
+        <w:rPr>
+          <w:rFonts w:ascii="Times New Roman" w:hAnsi="Times New Roman"/>
+          <w:sz w:val="24"/>
+          <w:szCs w:val="24"/>
+          <w:rtl w:val="0"/>
+          <w:lang w:val="nl-NL"/>
+        </w:rPr>
+        <w:t>]]]</w:t>
+      </w:r>
     </w:p>
     <w:p>
       <w:pPr>
@@ -2821,17 +2994,18 @@
     <w:p>
       <w:pPr>
         <w:pStyle w:val="Heading 2"/>
-        <w:rPr>
-          <w:b w:val="1"/>
-          <w:bCs w:val="1"/>
-          <w:sz w:val="24"/>
-          <w:szCs w:val="24"/>
-        </w:rPr>
-      </w:pPr>
-      <w:r>
-        <w:rPr>
-          <w:b w:val="0"/>
-          <w:bCs w:val="0"/>
+        <w:bidi w:val="0"/>
+        <w:rPr>
+          <w:rFonts w:ascii="Times New Roman" w:cs="Times New Roman" w:hAnsi="Times New Roman" w:eastAsia="Times New Roman"/>
+          <w:sz w:val="24"/>
+          <w:szCs w:val="24"/>
+        </w:rPr>
+      </w:pPr>
+      <w:r>
+        <w:rPr>
+          <w:rFonts w:ascii="Times New Roman" w:hAnsi="Times New Roman"/>
+          <w:sz w:val="24"/>
+          <w:szCs w:val="24"/>
           <w:rtl w:val="0"/>
           <w:lang w:val="nl-NL"/>
         </w:rPr>
@@ -2874,7 +3048,7 @@
           <w:rtl w:val="0"/>
           <w:lang w:val="nl-NL"/>
         </w:rPr>
-        <w:t xml:space="preserve"> Op vele plaatsen langs de kusten van Noordwest-Europa zijn de stadszegels voorzien van een afbeelding van een eigentijds scheepje. [[[13a_Amsterdam.jpg]]] [[[13b_Biervliet_1307.jpg]]] [[[13c_Harderwijk_2de helft_13_eeuw.jpg]]] [[[13d_Kuinre_1400.jpg]]]  [[[13e_Medemblik_dertiende_eeuw.jpg]]]  [[[13f_Monnikendam_2dehelft13de.jpg]]]  [[[13g_Stavoren_2dehelft14eeuw.jpg]]]  [[[13h_Veere_vijftiende_eeuw.jpg]]] [[[13i_Vlaardingen_ca.1300.jpg]]] [[[13j_ IJlst_vijftiende_eeuw.jpg]]] Voor onderzoekers vormden die zegels in de eerste plaats een bron voor de kennis van scheepstypen: zijn het schepen met of zonder kiel, gladboordig of overnaads en zijn het hulken of koggen?</w:t>
+        <w:t xml:space="preserve"> Op vele plaatsen langs de kusten van Noordwest-Europa zijn de stadszegels voorzien van een afbeelding van een eigentijds scheepje. Voor onderzoekers vormden die zegels in de eerste plaats een bron voor de kennis van scheepstypen: zijn het schepen met of zonder kiel, gladboordig of overnaads en zijn het hulken of koggen?</w:t>
       </w:r>
       <w:r>
         <w:rPr>
@@ -2951,7 +3125,7 @@
           <w:rtl w:val="0"/>
           <w:lang w:val="nl-NL"/>
         </w:rPr>
-        <w:t xml:space="preserve"> Meer naar het noorden zijn tal van voorbeelden te vinden, meestal van schepen zonder heiligen, zoals de zegels van Damme en Biervliet in Vlaanderen, van Veere en Tholen in Zeeland, en van Amsterdam, Harderwijk, Genemuiden, IJlst en Vlieland. De zegels hangen onder allerlei oorkonden en andere stukken, ze zijn niet beperkt tot typisch maritieme documenten. Dat maakt duidelijk dat het hier gaat om een beeldmerk dat de gehele gemeenschap omvatte. Het lijkt er op dat hier sprake is van een zekere imitatie: een nieuw zegel werd kennelijk gebaseerd op voorbeelden van elders, zoals ook de tekst van stadsrechten werd overgenomen van oudere steden. </w:t>
+        <w:t xml:space="preserve"> Meer naar het noorden zijn tal van voorbeelden te vinden, meestal van schepen zonder heiligen, zoals de zegels van Damme en Biervliet in Vlaanderen, van Veere en Tholen in Zeeland, en van Amsterdam, Harderwijk, Genemuiden, IJlst en Vlieland. De zegels hangen onder allerlei oorkonden en andere stukken, ze zijn niet beperkt tot typisch maritieme documenten. Dat maakt duidelijk dat het hier gaat om een beeldmerk dat de gehele gemeenschap omvatte. Het lijkt er op dat hier sprake is van een zekere imitatie: een nieuw zegel werd kennelijk gebaseerd op voorbeelden van elders, zoals ook de tekst van stadsrechten werd overgenomen van oudere steden. [[[13a_Amsterdam.jpg]]] [[[13b_Biervliet_1307.jpg]]] [[[13c_Harderwijk_2de helft_13_eeuw.jpg]]] [[[13d_Kuinre_1400.jpg]]]  [[[13e_Medemblik_dertiende_eeuw.jpg]]]  [[[13f_Monnikendam_2dehelft13de.jpg]]]  [[[13g_Stavoren_2dehelft14eeuw.jpg]]]  [[[13h_Veere_vijftiende_eeuw.jpg]]] [[[13i_Vlaardingen_ca.1300.jpg]]] [[[13j_ IJlst_vijftiende_eeuw.jpg]]]</w:t>
       </w:r>
     </w:p>
     <w:p>
@@ -3159,7 +3333,7 @@
           <w:rtl w:val="0"/>
           <w:lang w:val="nl-NL"/>
         </w:rPr>
-        <w:t>Bovengenoemde voorbeelden maken duidelijk dat de zee en scheepvaart een grote rol speelden in de belevingswereld van veel inwoners van de Nederlanden. Allerlei verhalen, gewoonten en rituelen lijken dat te bevestigen. Een andere vraag is of iedereen zich daar ook zo scherp van bewust was. Velen zullen zich nauwelijks hebben gerealiseerd dat de haring die ze aten uit zee kwam en dat de wol voor hun kleding misschien wel door Schotse schapen was geproduceerd. Nog te weinig is bekend over de manier waarop zee en scheepvaart een rol speelden in het dagelijks leven van de doorsnee inwoners van het land: werd er gezongen over reizen over zee, speelden veel kinderen met bootjes, of zijn de paar speelgoedscheepje die archeologen opgroeven slechts uitzonderingen? [[[15_Speelgoedscheepje_Hoorn.jpg]]] En vertelde men elkaar verhalen over verre streken aan de andere kant van de zee? Zelfs voor een land als Engeland, toch algemeen beschouwd als een zeevarende natie bij uitstek, is het de vraag of de maritieme invloedssfeer verder reikte dan een paar mijl landinwaarts.</w:t>
+        <w:t>Bovengenoemde voorbeelden maken duidelijk dat de zee en scheepvaart een grote rol speelden in de belevingswereld van veel inwoners van de Nederlanden. Allerlei verhalen, gewoonten en rituelen lijken dat te bevestigen. Een andere vraag is of iedereen zich daar ook zo scherp van bewust was. Velen zullen zich nauwelijks hebben gerealiseerd dat de haring die ze aten uit zee kwam en dat de wol voor hun kleding misschien wel door Schotse schapen was geproduceerd. Nog te weinig is bekend over de manier waarop zee en scheepvaart een rol speelden in het dagelijks leven van de doorsnee inwoners van het land: werd er gezongen over reizen over zee, speelden veel kinderen met bootjes, of zijn de paar speelgoedscheepje die archeologen opgroeven slechts uitzonderingen? En vertelde men elkaar verhalen over verre streken aan de andere kant van de zee? Zelfs voor een land als Engeland, toch algemeen beschouwd als een zeevarende natie bij uitstek, is het de vraag of de maritieme invloedssfeer verder reikte dan een paar mijl landinwaarts.</w:t>
       </w:r>
       <w:r>
         <w:rPr>
@@ -3218,7 +3392,7 @@
           <w:rtl w:val="0"/>
           <w:lang w:val="nl-NL"/>
         </w:rPr>
-        <w:t>, een opvatting die vooral in de negentiende eeuw als vanzelfsprekend werd beschouwd en die handig paste bij de toenmalige koloniale ambities. Scheepvaart en de zee deden er toe in de middeleeuwen, zeker, maar toch vooral voor die bewoners die de zee konden horen en ruiken als zij een raam openden.</w:t>
+        <w:t>, een opvatting die vooral in de negentiende eeuw als vanzelfsprekend werd beschouwd en die handig paste bij de toenmalige koloniale ambities. Scheepvaart en de zee deden er toe in de middeleeuwen, zeker, maar toch vooral voor die bewoners die de zee konden horen en ruiken als zij een raam openden. [[[15_Speelgoedscheepje_Hoorn.jpg]]]</w:t>
       </w:r>
     </w:p>
     <w:p>
@@ -4183,7 +4357,7 @@
           <w:rtl w:val="0"/>
           <w:lang w:val="nl-NL"/>
         </w:rPr>
-        <w:t xml:space="preserve">, 573-579, </w:t>
+        <w:t xml:space="preserve">, 573-579,  </w:t>
       </w:r>
       <w:r>
         <w:rPr>
@@ -4195,7 +4369,7 @@
         <w:rPr>
           <w:rStyle w:val="Hyperlink.0"/>
         </w:rPr>
-        <w:instrText xml:space="preserve"> HYPERLINK "http://www.iemed.org/dossiers-en/dossiers-iemed/accio-cultural/mediterraneum-1/documentacio/anau.pdf%2520(14"</w:instrText>
+        <w:instrText xml:space="preserve"> HYPERLINK "http://www.iemed.org/dossiers-en/dossiers-iemed/accio-cultural/mediterraneum-1/documentacio/anau.pdf"</w:instrText>
       </w:r>
       <w:r>
         <w:rPr>
@@ -4208,7 +4382,14 @@
           <w:rStyle w:val="Hyperlink.0"/>
           <w:rtl w:val="0"/>
         </w:rPr>
-        <w:t>http://www.iemed.org/dossiers-en/dossiers-iemed/accio-cultural/mediterraneum-1/documentacio/anau.pdf (14</w:t>
+        <w:t>The Nao of Matar</w:t>
+      </w:r>
+      <w:r>
+        <w:rPr>
+          <w:rStyle w:val="Hyperlink.0"/>
+          <w:rtl w:val="0"/>
+        </w:rPr>
+        <w:t>ó</w:t>
       </w:r>
       <w:r>
         <w:rPr/>
@@ -4219,17 +4400,17 @@
           <w:rStyle w:val="Hyperlink.0"/>
           <w:rtl w:val="0"/>
         </w:rPr>
-        <w:t xml:space="preserve"> juni 2018)</w:t>
-      </w:r>
-      <w:r>
-        <w:rPr>
-          <w:rFonts w:ascii="Times New Roman" w:hAnsi="Times New Roman"/>
-          <w:sz w:val="22"/>
-          <w:szCs w:val="22"/>
-          <w:rtl w:val="0"/>
-          <w:lang w:val="nl-NL"/>
-        </w:rPr>
-        <w:t xml:space="preserve">; De Meer, </w:t>
+        <w:t xml:space="preserve"> </w:t>
+      </w:r>
+      <w:r>
+        <w:rPr>
+          <w:rFonts w:ascii="Times New Roman" w:hAnsi="Times New Roman"/>
+          <w:sz w:val="22"/>
+          <w:szCs w:val="22"/>
+          <w:rtl w:val="0"/>
+          <w:lang w:val="nl-NL"/>
+        </w:rPr>
+        <w:t xml:space="preserve">(14 juni 2018); De Meer, </w:t>
       </w:r>
       <w:r>
         <w:rPr>
@@ -4730,7 +4911,7 @@
           <w:rStyle w:val="Hyperlink.0"/>
           <w:rtl w:val="0"/>
         </w:rPr>
-        <w:t>http://www.dbnl.org/tekst/_haa002ekos01_01/_haa002ekos01_01_0097.php</w:t>
+        <w:t>Haagse liederhandschrift</w:t>
       </w:r>
       <w:r>
         <w:rPr/>
@@ -5412,7 +5593,7 @@
           <w:rStyle w:val="Hyperlink.0"/>
           <w:rtl w:val="0"/>
         </w:rPr>
-        <w:t>https://books.google.nl/books?id=ZFZbAAAAQAAJ&amp;printsec=frontcover&amp;hl=fr&amp;source=gbs_ge_summary_r&amp;cad=0#v=onepage&amp;q&amp;f=false</w:t>
+        <w:t>Histoire de Mardick et de la Flandre maritime</w:t>
       </w:r>
       <w:r>
         <w:rPr/>
@@ -5712,7 +5893,7 @@
 <w:hdr xmlns:r="http://schemas.openxmlformats.org/officeDocument/2006/relationships" xmlns:wp="http://schemas.openxmlformats.org/drawingml/2006/wordprocessingDrawing" xmlns:w="http://schemas.openxmlformats.org/wordprocessingml/2006/main" xmlns:w10="urn:schemas-microsoft-com:office:word" xmlns:w14="http://schemas.microsoft.com/office/word/2010/wordml" xmlns:wps="http://schemas.microsoft.com/office/word/2010/wordprocessingShape" xmlns:wpg="http://schemas.microsoft.com/office/word/2010/wordprocessingGroup" xmlns:mc="http://schemas.openxmlformats.org/markup-compatibility/2006" xmlns:v="urn:schemas-microsoft-com:vml" xmlns:o="urn:schemas-microsoft-com:office:office" xmlns:m="http://schemas.openxmlformats.org/officeDocument/2006/math" mc:Ignorable="w14">
   <w:p>
     <w:pPr>
-      <w:pStyle w:val="Kop- en voettekst"/>
+      <w:pStyle w:val="Header &amp; Footer"/>
       <w:bidi w:val="0"/>
     </w:pPr>
     <w:r/>
@@ -5827,9 +6008,9 @@
     <w:next w:val="No List"/>
     <w:pPr/>
   </w:style>
-  <w:style w:type="paragraph" w:styleId="Kop- en voettekst">
-    <w:name w:val="Kop- en voettekst"/>
-    <w:next w:val="Kop- en voettekst"/>
+  <w:style w:type="paragraph" w:styleId="Header &amp; Footer">
+    <w:name w:val="Header &amp; Footer"/>
+    <w:next w:val="Header &amp; Footer"/>
     <w:pPr>
       <w:keepNext w:val="0"/>
       <w:keepLines w:val="0"/>
@@ -5949,22 +6130,22 @@
   </w:style>
   <w:style w:type="paragraph" w:styleId="Heading 2">
     <w:name w:val="Heading 2"/>
-    <w:next w:val="Heading 2"/>
+    <w:next w:val="Body"/>
     <w:pPr>
-      <w:keepNext w:val="0"/>
+      <w:keepNext w:val="1"/>
       <w:keepLines w:val="0"/>
       <w:pageBreakBefore w:val="0"/>
       <w:widowControl w:val="1"/>
       <w:shd w:val="clear" w:color="auto" w:fill="auto"/>
       <w:suppressAutoHyphens w:val="0"/>
       <w:bidi w:val="0"/>
-      <w:spacing w:before="0" w:after="200" w:line="276" w:lineRule="auto"/>
+      <w:spacing w:before="0" w:after="0" w:line="240" w:lineRule="auto"/>
       <w:ind w:left="0" w:right="0" w:firstLine="0"/>
       <w:jc w:val="left"/>
-      <w:outlineLvl w:val="9"/>
+      <w:outlineLvl w:val="1"/>
     </w:pPr>
     <w:rPr>
-      <w:rFonts w:ascii="Times New Roman" w:cs="Arial Unicode MS" w:hAnsi="Times New Roman" w:eastAsia="Arial Unicode MS"/>
+      <w:rFonts w:ascii="Helvetica Neue" w:cs="Arial Unicode MS" w:hAnsi="Helvetica Neue" w:eastAsia="Arial Unicode MS"/>
       <w:b w:val="1"/>
       <w:bCs w:val="1"/>
       <w:i w:val="0"/>
@@ -5978,9 +6159,47 @@
       <w:spacing w:val="0"/>
       <w:kern w:val="0"/>
       <w:position w:val="0"/>
-      <w:sz w:val="24"/>
-      <w:szCs w:val="24"/>
-      <w:u w:val="none" w:color="000000"/>
+      <w:sz w:val="32"/>
+      <w:szCs w:val="32"/>
+      <w:u w:val="none"/>
+      <w:vertAlign w:val="baseline"/>
+      <w:lang w:val="nl-NL"/>
+    </w:rPr>
+  </w:style>
+  <w:style w:type="paragraph" w:styleId="Body">
+    <w:name w:val="Body"/>
+    <w:next w:val="Body"/>
+    <w:pPr>
+      <w:keepNext w:val="0"/>
+      <w:keepLines w:val="0"/>
+      <w:pageBreakBefore w:val="0"/>
+      <w:widowControl w:val="1"/>
+      <w:shd w:val="clear" w:color="auto" w:fill="auto"/>
+      <w:suppressAutoHyphens w:val="0"/>
+      <w:bidi w:val="0"/>
+      <w:spacing w:before="0" w:after="0" w:line="240" w:lineRule="auto"/>
+      <w:ind w:left="0" w:right="0" w:firstLine="0"/>
+      <w:jc w:val="left"/>
+      <w:outlineLvl w:val="9"/>
+    </w:pPr>
+    <w:rPr>
+      <w:rFonts w:ascii="Helvetica Neue" w:cs="Arial Unicode MS" w:hAnsi="Helvetica Neue" w:eastAsia="Arial Unicode MS"/>
+      <w:b w:val="0"/>
+      <w:bCs w:val="0"/>
+      <w:i w:val="0"/>
+      <w:iCs w:val="0"/>
+      <w:caps w:val="0"/>
+      <w:smallCaps w:val="0"/>
+      <w:strike w:val="0"/>
+      <w:dstrike w:val="0"/>
+      <w:outline w:val="0"/>
+      <w:color w:val="000000"/>
+      <w:spacing w:val="0"/>
+      <w:kern w:val="0"/>
+      <w:position w:val="0"/>
+      <w:sz w:val="22"/>
+      <w:szCs w:val="22"/>
+      <w:u w:val="none"/>
       <w:vertAlign w:val="baseline"/>
       <w:lang w:val="nl-NL"/>
     </w:rPr>
@@ -6023,8 +6242,8 @@
       <w:lang w:val="nl-NL"/>
     </w:rPr>
   </w:style>
-  <w:style w:type="character" w:styleId="Koppeling">
-    <w:name w:val="Koppeling"/>
+  <w:style w:type="character" w:styleId="Link">
+    <w:name w:val="Link"/>
     <w:rPr>
       <w:color w:val="0000ff"/>
       <w:u w:val="single" w:color="0000ff"/>
@@ -6032,7 +6251,7 @@
   </w:style>
   <w:style w:type="character" w:styleId="Hyperlink.0">
     <w:name w:val="Hyperlink.0"/>
-    <w:basedOn w:val="Koppeling"/>
+    <w:basedOn w:val="Link"/>
     <w:next w:val="Hyperlink.0"/>
     <w:rPr>
       <w:rFonts w:ascii="Times New Roman" w:cs="Times New Roman" w:hAnsi="Times New Roman" w:eastAsia="Times New Roman"/>
@@ -6086,9 +6305,9 @@
     </a:clrScheme>
     <a:fontScheme name="Kantoorthema">
       <a:majorFont>
-        <a:latin typeface="Times New Roman"/>
-        <a:ea typeface="Times New Roman"/>
-        <a:cs typeface="Times New Roman"/>
+        <a:latin typeface="Helvetica Neue"/>
+        <a:ea typeface="Helvetica Neue"/>
+        <a:cs typeface="Helvetica Neue"/>
       </a:majorFont>
       <a:minorFont>
         <a:latin typeface="Helvetica Neue"/>

--- a/content/word/d1h1.docx
+++ b/content/word/d1h1.docx
@@ -8,49 +8,6 @@
         <w:pStyle w:val="Normal.0"/>
         <w:rPr>
           <w:rFonts w:ascii="Times New Roman" w:cs="Times New Roman" w:hAnsi="Times New Roman" w:eastAsia="Times New Roman"/>
-          <w:b w:val="1"/>
-          <w:bCs w:val="1"/>
-          <w:color w:val="000000"/>
-          <w:sz w:val="32"/>
-          <w:szCs w:val="32"/>
-          <w:u w:color="000000"/>
-          <w:shd w:val="clear" w:color="auto" w:fill="ffffff"/>
-        </w:rPr>
-      </w:pPr>
-      <w:r>
-        <w:rPr>
-          <w:rFonts w:ascii="Times New Roman" w:hAnsi="Times New Roman" w:hint="default"/>
-          <w:b w:val="1"/>
-          <w:bCs w:val="1"/>
-          <w:color w:val="000000"/>
-          <w:u w:color="000000"/>
-          <w:shd w:val="clear" w:color="auto" w:fill="ffffff"/>
-          <w:rtl w:val="0"/>
-          <w:lang w:val="nl-NL"/>
-        </w:rPr>
-        <w:t> </w:t>
-      </w:r>
-      <w:r>
-        <w:rPr>
-          <w:rFonts w:ascii="Times New Roman" w:hAnsi="Times New Roman"/>
-          <w:b w:val="1"/>
-          <w:bCs w:val="1"/>
-          <w:color w:val="000000"/>
-          <w:sz w:val="32"/>
-          <w:szCs w:val="32"/>
-          <w:u w:color="000000"/>
-          <w:shd w:val="clear" w:color="auto" w:fill="ffffff"/>
-          <w:rtl w:val="0"/>
-          <w:lang w:val="nl-NL"/>
-        </w:rPr>
-        <w:t xml:space="preserve"> </w:t>
-      </w:r>
-    </w:p>
-    <w:p>
-      <w:pPr>
-        <w:pStyle w:val="Normal.0"/>
-        <w:rPr>
-          <w:rFonts w:ascii="Times New Roman" w:cs="Times New Roman" w:hAnsi="Times New Roman" w:eastAsia="Times New Roman"/>
           <w:sz w:val="24"/>
           <w:szCs w:val="24"/>
         </w:rPr>
@@ -85,16 +42,6 @@
         </w:rPr>
         <w:t xml:space="preserve">nteresseerd in de concrete kanten van het maritieme bedrijf. Bij afbeeldingen van schepen vragen zij zich in de eerste plaats af welke informatie een tekening of schilderij biedt over uiterlijk, bouwwijze en andere technische eigenschappen. Maar minstens zo relevant zijn vragen als: waarom is deze afbeelding gemaakt, welk doel had de kunstenaar en wat vonden tijdgenoten ervan? Hoe keken de inwoners van de Lage Landen aan tegen het scheepvaartbedrijf, welke rol speelden zee en schepen in hun dagelijks leven, hun rituelen, hun taal en literatuur of spel? En hoe manifesteerden die denkbeelden zich concreet in kunst- en gebruiksvoorwerpen? Met een aantal voorbeelden kunnen deze vragen hier worden voorzien van een antwoord. Veelzeggend is bijvoorbeeld de manier waarop men in de middeleeuwen de vernietigende kracht van stormvloeden en overstromingen weergaf in tekst en beeld. Hoe men het schip gebruikte als metafoor, onder meer in de beschrijvingen van heiligenlevens, maar ook in spotprenten en op schilderijen, komt vervolgens aan de orde. Tenslotte was scheepvaart verbonden met de lokale identiteit van gewesten en steden in de Nederlanden, zoals te zien op munten en stadszegels. Maritieme heldendaden uit het verleden, al dan niet verzonnen, werden bewust ingezet ter versterking van die identiteit, zoals de legendarische verovering van Damietta (Damiate) in 1218.  </w:t>
       </w:r>
-    </w:p>
-    <w:p>
-      <w:pPr>
-        <w:pStyle w:val="Normal.0"/>
-        <w:rPr>
-          <w:rFonts w:ascii="Times New Roman" w:cs="Times New Roman" w:hAnsi="Times New Roman" w:eastAsia="Times New Roman"/>
-          <w:sz w:val="24"/>
-          <w:szCs w:val="24"/>
-        </w:rPr>
-      </w:pPr>
     </w:p>
     <w:p>
       <w:pPr>
@@ -285,7 +232,27 @@
           <w:rtl w:val="0"/>
           <w:lang w:val="nl-NL"/>
         </w:rPr>
-        <w:t>scher maakte. [[[1_Mappa_Mundi.jpg]]] [[[2_Sint_Jonas.jpg]]] [[[3_Visboek.jpg]]]</w:t>
+        <w:t xml:space="preserve">scher maakte. </w:t>
+      </w:r>
+    </w:p>
+    <w:p>
+      <w:pPr>
+        <w:pStyle w:val="Normal.0"/>
+        <w:rPr>
+          <w:rFonts w:ascii="Times New Roman" w:cs="Times New Roman" w:hAnsi="Times New Roman" w:eastAsia="Times New Roman"/>
+          <w:sz w:val="24"/>
+          <w:szCs w:val="24"/>
+        </w:rPr>
+      </w:pPr>
+      <w:r>
+        <w:rPr>
+          <w:rFonts w:ascii="Times New Roman" w:hAnsi="Times New Roman"/>
+          <w:sz w:val="24"/>
+          <w:szCs w:val="24"/>
+          <w:rtl w:val="0"/>
+          <w:lang w:val="nl-NL"/>
+        </w:rPr>
+        <w:t>[[[1_Mappa_Mundi.jpg]]] [[[2_Sint_Jonas.jpg]]] [[[3_Visboek.jpg]]]</w:t>
       </w:r>
     </w:p>
     <w:p>
@@ -506,7 +473,27 @@
           <w:rtl w:val="0"/>
           <w:lang w:val="nl-NL"/>
         </w:rPr>
-        <w:t>op zijn minst gemengde gevoelens hebben gehad. [[[4a_Sint_Elisabethvloed.</w:t>
+        <w:t xml:space="preserve">op zijn minst gemengde gevoelens hebben gehad. </w:t>
+      </w:r>
+    </w:p>
+    <w:p>
+      <w:pPr>
+        <w:pStyle w:val="Normal.0"/>
+        <w:rPr>
+          <w:rFonts w:ascii="Times New Roman" w:cs="Times New Roman" w:hAnsi="Times New Roman" w:eastAsia="Times New Roman"/>
+          <w:sz w:val="24"/>
+          <w:szCs w:val="24"/>
+        </w:rPr>
+      </w:pPr>
+      <w:r>
+        <w:rPr>
+          <w:rFonts w:ascii="Times New Roman" w:hAnsi="Times New Roman"/>
+          <w:sz w:val="24"/>
+          <w:szCs w:val="24"/>
+          <w:rtl w:val="0"/>
+          <w:lang w:val="nl-NL"/>
+        </w:rPr>
+        <w:t>[[[4a_Sint_Elisabethvloed.</w:t>
       </w:r>
       <w:r>
         <w:rPr>
@@ -1221,7 +1208,27 @@
           <w:rtl w:val="0"/>
           <w:lang w:val="nl-NL"/>
         </w:rPr>
-        <w:t xml:space="preserve"> De Oude Kerk was trouwens als geheel gewijd aan Sint Nicolaas, ook al een heilige beschermer van zeelui en kooplieden en patroonheilige van de stad Amsterdam. [[[5_Antependium.</w:t>
+        <w:t xml:space="preserve"> De Oude Kerk was trouwens als geheel gewijd aan Sint Nicolaas, ook al een heilige beschermer van zeelui en kooplieden en patroonheilige van de stad Amsterdam. </w:t>
+      </w:r>
+    </w:p>
+    <w:p>
+      <w:pPr>
+        <w:pStyle w:val="Normal.0"/>
+        <w:rPr>
+          <w:rFonts w:ascii="Times New Roman" w:cs="Times New Roman" w:hAnsi="Times New Roman" w:eastAsia="Times New Roman"/>
+          <w:sz w:val="24"/>
+          <w:szCs w:val="24"/>
+        </w:rPr>
+      </w:pPr>
+      <w:r>
+        <w:rPr>
+          <w:rFonts w:ascii="Times New Roman" w:hAnsi="Times New Roman"/>
+          <w:sz w:val="24"/>
+          <w:szCs w:val="24"/>
+          <w:rtl w:val="0"/>
+          <w:lang w:val="nl-NL"/>
+        </w:rPr>
+        <w:t>[[[5_Antependium.</w:t>
       </w:r>
       <w:r>
         <w:rPr>
@@ -1380,7 +1387,27 @@
           <w:rtl w:val="0"/>
           <w:lang w:val="nl-NL"/>
         </w:rPr>
-        <w:t xml:space="preserve">martelaarschap. Dymphna was volgens de legende een Ierse prinses die per schip vluchtte naar het Europese vasteland, om aan de seksuele avances van haar vader te ontkomen. In Geel (provincie Antwerpen) achterhaalde hij haar en doodde hij zijn dochter en de priester bij wie zij haar toevlucht had gezocht. Met scheepvaart heeft de Dymphnacultus overigens niets te maken. Vanwege een aantal wonderbaarlijke genezingen is zij de schutspatroon van geesteszieken en epileptici. [[[7_Reliekschrijn.jpg]]] </w:t>
+        <w:t xml:space="preserve">martelaarschap. Dymphna was volgens de legende een Ierse prinses die per schip vluchtte naar het Europese vasteland, om aan de seksuele avances van haar vader te ontkomen. In Geel (provincie Antwerpen) achterhaalde hij haar en doodde hij zijn dochter en de priester bij wie zij haar toevlucht had gezocht. Met scheepvaart heeft de Dymphnacultus overigens niets te maken. Vanwege een aantal wonderbaarlijke genezingen is zij de schutspatroon van geesteszieken en epileptici. </w:t>
+      </w:r>
+    </w:p>
+    <w:p>
+      <w:pPr>
+        <w:pStyle w:val="Normal.0"/>
+        <w:rPr>
+          <w:rFonts w:ascii="Times New Roman" w:cs="Times New Roman" w:hAnsi="Times New Roman" w:eastAsia="Times New Roman"/>
+          <w:sz w:val="24"/>
+          <w:szCs w:val="24"/>
+        </w:rPr>
+      </w:pPr>
+      <w:r>
+        <w:rPr>
+          <w:rFonts w:ascii="Times New Roman" w:hAnsi="Times New Roman"/>
+          <w:sz w:val="24"/>
+          <w:szCs w:val="24"/>
+          <w:rtl w:val="0"/>
+          <w:lang w:val="nl-NL"/>
+        </w:rPr>
+        <w:t xml:space="preserve">[[[7_Reliekschrijn.jpg]]] </w:t>
       </w:r>
     </w:p>
     <w:p>
@@ -1557,7 +1584,27 @@
           <w:rtl w:val="0"/>
           <w:lang w:val="nl-NL"/>
         </w:rPr>
-        <w:t xml:space="preserve"> [[[8_Matar</w:t>
+        <w:t xml:space="preserve"> </w:t>
+      </w:r>
+    </w:p>
+    <w:p>
+      <w:pPr>
+        <w:pStyle w:val="Normal.0"/>
+        <w:rPr>
+          <w:rFonts w:ascii="Times New Roman" w:cs="Times New Roman" w:hAnsi="Times New Roman" w:eastAsia="Times New Roman"/>
+          <w:sz w:val="24"/>
+          <w:szCs w:val="24"/>
+        </w:rPr>
+      </w:pPr>
+      <w:r>
+        <w:rPr>
+          <w:rFonts w:ascii="Times New Roman" w:hAnsi="Times New Roman"/>
+          <w:sz w:val="24"/>
+          <w:szCs w:val="24"/>
+          <w:rtl w:val="0"/>
+          <w:lang w:val="nl-NL"/>
+        </w:rPr>
+        <w:t>[[[8_Matar</w:t>
       </w:r>
       <w:r>
         <w:rPr>
@@ -2467,7 +2514,27 @@
           <w:rtl w:val="0"/>
           <w:lang w:val="nl-NL"/>
         </w:rPr>
-        <w:t>. Dit moralistische spotschrift, geschreven door de Duitse humanist Sebastian Brant, is in vele talen vertaald, waaronder het Latijn. Op die laatste versie is de Nederlandse editie gebaseerd, die al in 1500 in Parijs werd gedrukt. [[[10_Blauwe_Schuit.</w:t>
+        <w:t xml:space="preserve">. Dit moralistische spotschrift, geschreven door de Duitse humanist Sebastian Brant, is in vele talen vertaald, waaronder het Latijn. Op die laatste versie is de Nederlandse editie gebaseerd, die al in 1500 in Parijs werd gedrukt. </w:t>
+      </w:r>
+    </w:p>
+    <w:p>
+      <w:pPr>
+        <w:pStyle w:val="Normal.0"/>
+        <w:rPr>
+          <w:rFonts w:ascii="Times New Roman" w:cs="Times New Roman" w:hAnsi="Times New Roman" w:eastAsia="Times New Roman"/>
+          <w:sz w:val="24"/>
+          <w:szCs w:val="24"/>
+        </w:rPr>
+      </w:pPr>
+      <w:r>
+        <w:rPr>
+          <w:rFonts w:ascii="Times New Roman" w:hAnsi="Times New Roman"/>
+          <w:sz w:val="24"/>
+          <w:szCs w:val="24"/>
+          <w:rtl w:val="0"/>
+          <w:lang w:val="nl-NL"/>
+        </w:rPr>
+        <w:t>[[[10_Blauwe_Schuit.</w:t>
       </w:r>
       <w:r>
         <w:rPr>
@@ -2709,7 +2776,28 @@
           <w:rtl w:val="0"/>
           <w:lang w:val="nl-NL"/>
         </w:rPr>
-        <w:t xml:space="preserve"> [[[11_Narrenschip.jpg]]]</w:t>
+        <w:t xml:space="preserve"> </w:t>
+      </w:r>
+    </w:p>
+    <w:p>
+      <w:pPr>
+        <w:pStyle w:val="Normal.0"/>
+        <w:ind w:firstLine="708"/>
+        <w:rPr>
+          <w:rFonts w:ascii="Times New Roman" w:cs="Times New Roman" w:hAnsi="Times New Roman" w:eastAsia="Times New Roman"/>
+          <w:sz w:val="24"/>
+          <w:szCs w:val="24"/>
+        </w:rPr>
+      </w:pPr>
+      <w:r>
+        <w:rPr>
+          <w:rFonts w:ascii="Times New Roman" w:hAnsi="Times New Roman"/>
+          <w:sz w:val="24"/>
+          <w:szCs w:val="24"/>
+          <w:rtl w:val="0"/>
+          <w:lang w:val="nl-NL"/>
+        </w:rPr>
+        <w:t>[[[11_Narrenschip.jpg]]]</w:t>
       </w:r>
     </w:p>
     <w:p>
@@ -2940,15 +3028,25 @@
         </w:rPr>
         <w:endnoteReference w:id="24"/>
       </w:r>
-      <w:r>
-        <w:rPr>
-          <w:rFonts w:ascii="Times New Roman" w:hAnsi="Times New Roman"/>
-          <w:sz w:val="24"/>
-          <w:szCs w:val="24"/>
-          <w:rtl w:val="0"/>
-          <w:lang w:val="nl-NL"/>
-        </w:rPr>
-        <w:t xml:space="preserve"> [[[12_Reynuit.</w:t>
+    </w:p>
+    <w:p>
+      <w:pPr>
+        <w:pStyle w:val="Normal.0"/>
+        <w:rPr>
+          <w:rFonts w:ascii="Times New Roman" w:cs="Times New Roman" w:hAnsi="Times New Roman" w:eastAsia="Times New Roman"/>
+          <w:sz w:val="24"/>
+          <w:szCs w:val="24"/>
+        </w:rPr>
+      </w:pPr>
+      <w:r>
+        <w:rPr>
+          <w:rFonts w:ascii="Times New Roman" w:hAnsi="Times New Roman"/>
+          <w:sz w:val="24"/>
+          <w:szCs w:val="24"/>
+          <w:rtl w:val="0"/>
+          <w:lang w:val="nl-NL"/>
+        </w:rPr>
+        <w:t>[[[12_Reynuit.</w:t>
       </w:r>
       <w:r>
         <w:rPr>
@@ -3125,7 +3223,27 @@
           <w:rtl w:val="0"/>
           <w:lang w:val="nl-NL"/>
         </w:rPr>
-        <w:t xml:space="preserve"> Meer naar het noorden zijn tal van voorbeelden te vinden, meestal van schepen zonder heiligen, zoals de zegels van Damme en Biervliet in Vlaanderen, van Veere en Tholen in Zeeland, en van Amsterdam, Harderwijk, Genemuiden, IJlst en Vlieland. De zegels hangen onder allerlei oorkonden en andere stukken, ze zijn niet beperkt tot typisch maritieme documenten. Dat maakt duidelijk dat het hier gaat om een beeldmerk dat de gehele gemeenschap omvatte. Het lijkt er op dat hier sprake is van een zekere imitatie: een nieuw zegel werd kennelijk gebaseerd op voorbeelden van elders, zoals ook de tekst van stadsrechten werd overgenomen van oudere steden. [[[13a_Amsterdam.jpg]]] [[[13b_Biervliet_1307.jpg]]] [[[13c_Harderwijk_2de helft_13_eeuw.jpg]]] [[[13d_Kuinre_1400.jpg]]]  [[[13e_Medemblik_dertiende_eeuw.jpg]]]  [[[13f_Monnikendam_2dehelft13de.jpg]]]  [[[13g_Stavoren_2dehelft14eeuw.jpg]]]  [[[13h_Veere_vijftiende_eeuw.jpg]]] [[[13i_Vlaardingen_ca.1300.jpg]]] [[[13j_ IJlst_vijftiende_eeuw.jpg]]]</w:t>
+        <w:t xml:space="preserve"> Meer naar het noorden zijn tal van voorbeelden te vinden, meestal van schepen zonder heiligen, zoals de zegels van Damme en Biervliet in Vlaanderen, van Veere en Tholen in Zeeland, en van Amsterdam, Harderwijk, Genemuiden, IJlst en Vlieland. De zegels hangen onder allerlei oorkonden en andere stukken, ze zijn niet beperkt tot typisch maritieme documenten. Dat maakt duidelijk dat het hier gaat om een beeldmerk dat de gehele gemeenschap omvatte. Het lijkt er op dat hier sprake is van een zekere imitatie: een nieuw zegel werd kennelijk gebaseerd op voorbeelden van elders, zoals ook de tekst van stadsrechten werd overgenomen van oudere steden. </w:t>
+      </w:r>
+    </w:p>
+    <w:p>
+      <w:pPr>
+        <w:pStyle w:val="Normal.0"/>
+        <w:rPr>
+          <w:rFonts w:ascii="Times New Roman" w:cs="Times New Roman" w:hAnsi="Times New Roman" w:eastAsia="Times New Roman"/>
+          <w:sz w:val="24"/>
+          <w:szCs w:val="24"/>
+        </w:rPr>
+      </w:pPr>
+      <w:r>
+        <w:rPr>
+          <w:rFonts w:ascii="Times New Roman" w:hAnsi="Times New Roman"/>
+          <w:sz w:val="24"/>
+          <w:szCs w:val="24"/>
+          <w:rtl w:val="0"/>
+          <w:lang w:val="nl-NL"/>
+        </w:rPr>
+        <w:t>[[[13a_Amsterdam.jpg]]] [[[13b_Biervliet_1307.jpg]]] [[[13c_Harderwijk_2de helft_13_eeuw.jpg]]] [[[13d_Kuinre_1400.jpg]]]  [[[13e_Medemblik_dertiende_eeuw.jpg]]]  [[[13f_Monnikendam_2dehelft13de.jpg]]]  [[[13g_Stavoren_2dehelft14eeuw.jpg]]]  [[[13h_Veere_vijftiende_eeuw.jpg]]] [[[13i_Vlaardingen_ca.1300.jpg]]] [[[13j_ IJlst_vijftiende_eeuw.jpg]]]</w:t>
       </w:r>
     </w:p>
     <w:p>
@@ -3295,16 +3413,6 @@
         </w:rPr>
         <w:endnoteReference w:id="30"/>
       </w:r>
-      <w:r>
-        <w:rPr>
-          <w:rFonts w:ascii="Times New Roman" w:hAnsi="Times New Roman"/>
-          <w:sz w:val="24"/>
-          <w:szCs w:val="24"/>
-          <w:rtl w:val="0"/>
-          <w:lang w:val="nl-NL"/>
-        </w:rPr>
-        <w:t xml:space="preserve"> [[[14a_Wandtapijt_inname_Damiate.jpg]]] [[[14b_Kerkraam_Gouda.jpg]]]</w:t>
-      </w:r>
     </w:p>
     <w:p>
       <w:pPr>
@@ -3315,6 +3423,16 @@
           <w:szCs w:val="24"/>
         </w:rPr>
       </w:pPr>
+      <w:r>
+        <w:rPr>
+          <w:rFonts w:ascii="Times New Roman" w:hAnsi="Times New Roman"/>
+          <w:sz w:val="24"/>
+          <w:szCs w:val="24"/>
+          <w:rtl w:val="0"/>
+          <w:lang w:val="nl-NL"/>
+        </w:rPr>
+        <w:t>[[[14a_Wandtapijt_inname_Damiate.jpg]]] [[[14b_Kerkraam_Gouda.jpg]]]</w:t>
+      </w:r>
     </w:p>
     <w:p>
       <w:pPr>
@@ -3325,6 +3443,16 @@
           <w:szCs w:val="24"/>
         </w:rPr>
       </w:pPr>
+    </w:p>
+    <w:p>
+      <w:pPr>
+        <w:pStyle w:val="Normal.0"/>
+        <w:rPr>
+          <w:rFonts w:ascii="Times New Roman" w:cs="Times New Roman" w:hAnsi="Times New Roman" w:eastAsia="Times New Roman"/>
+          <w:sz w:val="24"/>
+          <w:szCs w:val="24"/>
+        </w:rPr>
+      </w:pPr>
       <w:r>
         <w:rPr>
           <w:rFonts w:ascii="Times New Roman" w:hAnsi="Times New Roman"/>
@@ -3392,7 +3520,27 @@
           <w:rtl w:val="0"/>
           <w:lang w:val="nl-NL"/>
         </w:rPr>
-        <w:t>, een opvatting die vooral in de negentiende eeuw als vanzelfsprekend werd beschouwd en die handig paste bij de toenmalige koloniale ambities. Scheepvaart en de zee deden er toe in de middeleeuwen, zeker, maar toch vooral voor die bewoners die de zee konden horen en ruiken als zij een raam openden. [[[15_Speelgoedscheepje_Hoorn.jpg]]]</w:t>
+        <w:t xml:space="preserve">, een opvatting die vooral in de negentiende eeuw als vanzelfsprekend werd beschouwd en die handig paste bij de toenmalige koloniale ambities. Scheepvaart en de zee deden er toe in de middeleeuwen, zeker, maar toch vooral voor die bewoners die de zee konden horen en ruiken als zij een raam openden. </w:t>
+      </w:r>
+    </w:p>
+    <w:p>
+      <w:pPr>
+        <w:pStyle w:val="Normal.0"/>
+        <w:rPr>
+          <w:rFonts w:ascii="Times New Roman" w:cs="Times New Roman" w:hAnsi="Times New Roman" w:eastAsia="Times New Roman"/>
+          <w:sz w:val="24"/>
+          <w:szCs w:val="24"/>
+        </w:rPr>
+      </w:pPr>
+      <w:r>
+        <w:rPr>
+          <w:rFonts w:ascii="Times New Roman" w:hAnsi="Times New Roman"/>
+          <w:sz w:val="24"/>
+          <w:szCs w:val="24"/>
+          <w:rtl w:val="0"/>
+          <w:lang w:val="nl-NL"/>
+        </w:rPr>
+        <w:t>[[[15_Speelgoedscheepje_Hoorn.jpg]]]</w:t>
       </w:r>
     </w:p>
     <w:p>

--- a/content/word/d1h1.docx
+++ b/content/word/d1h1.docx
@@ -709,6 +709,257 @@
       </w:pPr>
       <w:r>
         <w:rPr>
+          <w:rFonts w:ascii="Times New Roman" w:hAnsi="Times New Roman" w:cs="Times New Roman"/>
+          <w:sz w:val="24"/>
+          <w:szCs w:val="24"/>
+        </w:rPr>
+        <w:t xml:space="preserve">De </w:t>
+      </w:r>
+      <w:r>
+        <w:rPr>
+          <w:rFonts w:ascii="Times New Roman" w:hAnsi="Times New Roman" w:cs="Times New Roman"/>
+          <w:sz w:val="24"/>
+          <w:szCs w:val="24"/>
+        </w:rPr>
+        <w:t>zee</w:t>
+      </w:r>
+      <w:r>
+        <w:rPr>
+          <w:rFonts w:ascii="Times New Roman" w:hAnsi="Times New Roman" w:cs="Times New Roman"/>
+          <w:sz w:val="24"/>
+          <w:szCs w:val="24"/>
+        </w:rPr>
+        <w:t xml:space="preserve"> </w:t>
+      </w:r>
+      <w:r>
+        <w:rPr>
+          <w:rFonts w:ascii="Times New Roman" w:hAnsi="Times New Roman" w:cs="Times New Roman"/>
+          <w:sz w:val="24"/>
+          <w:szCs w:val="24"/>
+        </w:rPr>
+        <w:t xml:space="preserve">gold al sinds de </w:t>
+      </w:r>
+      <w:r>
+        <w:rPr>
+          <w:rFonts w:ascii="Times New Roman" w:hAnsi="Times New Roman" w:cs="Times New Roman"/>
+          <w:sz w:val="24"/>
+          <w:szCs w:val="24"/>
+        </w:rPr>
+        <w:t xml:space="preserve">oudheid </w:t>
+      </w:r>
+      <w:r>
+        <w:rPr>
+          <w:rFonts w:ascii="Times New Roman" w:hAnsi="Times New Roman" w:cs="Times New Roman"/>
+          <w:sz w:val="24"/>
+          <w:szCs w:val="24"/>
+        </w:rPr>
+        <w:t xml:space="preserve">als </w:t>
+      </w:r>
+      <w:r>
+        <w:rPr>
+          <w:rFonts w:ascii="Times New Roman" w:hAnsi="Times New Roman" w:cs="Times New Roman"/>
+          <w:sz w:val="24"/>
+          <w:szCs w:val="24"/>
+        </w:rPr>
+        <w:t>een</w:t>
+      </w:r>
+      <w:r>
+        <w:rPr>
+          <w:rFonts w:ascii="Times New Roman" w:hAnsi="Times New Roman" w:cs="Times New Roman"/>
+          <w:sz w:val="24"/>
+          <w:szCs w:val="24"/>
+        </w:rPr>
+        <w:t xml:space="preserve"> </w:t>
+      </w:r>
+      <w:r>
+        <w:rPr>
+          <w:rFonts w:ascii="Times New Roman" w:hAnsi="Times New Roman" w:cs="Times New Roman"/>
+          <w:sz w:val="24"/>
+          <w:szCs w:val="24"/>
+        </w:rPr>
+        <w:t>gevaarlijk terrein</w:t>
+      </w:r>
+      <w:r>
+        <w:rPr>
+          <w:rFonts w:ascii="Times New Roman" w:hAnsi="Times New Roman" w:cs="Times New Roman"/>
+          <w:sz w:val="24"/>
+          <w:szCs w:val="24"/>
+        </w:rPr>
+        <w:t xml:space="preserve">, </w:t>
+      </w:r>
+      <w:r>
+        <w:rPr>
+          <w:rFonts w:ascii="Times New Roman" w:hAnsi="Times New Roman" w:cs="Times New Roman"/>
+          <w:sz w:val="24"/>
+          <w:szCs w:val="24"/>
+        </w:rPr>
+        <w:t>niet,</w:t>
+      </w:r>
+      <w:r>
+        <w:rPr>
+          <w:rFonts w:ascii="Times New Roman" w:hAnsi="Times New Roman" w:cs="Times New Roman"/>
+          <w:sz w:val="24"/>
+          <w:szCs w:val="24"/>
+        </w:rPr>
+        <w:t xml:space="preserve"> </w:t>
+      </w:r>
+      <w:r>
+        <w:rPr>
+          <w:rFonts w:ascii="Times New Roman" w:hAnsi="Times New Roman" w:cs="Times New Roman"/>
+          <w:sz w:val="24"/>
+          <w:szCs w:val="24"/>
+        </w:rPr>
+        <w:t>zoals in latere eeuwen</w:t>
+      </w:r>
+      <w:r>
+        <w:rPr>
+          <w:rFonts w:ascii="Times New Roman" w:hAnsi="Times New Roman" w:cs="Times New Roman"/>
+          <w:sz w:val="24"/>
+          <w:szCs w:val="24"/>
+        </w:rPr>
+        <w:t>,</w:t>
+      </w:r>
+      <w:r>
+        <w:rPr>
+          <w:rFonts w:ascii="Times New Roman" w:hAnsi="Times New Roman" w:cs="Times New Roman"/>
+          <w:sz w:val="24"/>
+          <w:szCs w:val="24"/>
+        </w:rPr>
+        <w:t xml:space="preserve"> als </w:t>
+      </w:r>
+      <w:r>
+        <w:rPr>
+          <w:rFonts w:ascii="Times New Roman" w:hAnsi="Times New Roman" w:cs="Times New Roman"/>
+          <w:sz w:val="24"/>
+          <w:szCs w:val="24"/>
+        </w:rPr>
+        <w:t xml:space="preserve">een ruimte voor kansen en uitdagingen. Het was een non-ruimte, waarvan op </w:t>
+      </w:r>
+      <w:r>
+        <w:rPr>
+          <w:rFonts w:ascii="Times New Roman" w:hAnsi="Times New Roman" w:cs="Times New Roman"/>
+          <w:sz w:val="24"/>
+          <w:szCs w:val="24"/>
+        </w:rPr>
+        <w:t xml:space="preserve">middeleeuwse </w:t>
+      </w:r>
+      <w:r>
+        <w:rPr>
+          <w:rFonts w:ascii="Times New Roman" w:hAnsi="Times New Roman" w:cs="Times New Roman"/>
+          <w:sz w:val="24"/>
+          <w:szCs w:val="24"/>
+        </w:rPr>
+        <w:t>wereldkaarten hooguit de rand te zien was</w:t>
+      </w:r>
+      <w:r>
+        <w:rPr>
+          <w:rFonts w:ascii="Times New Roman" w:hAnsi="Times New Roman" w:cs="Times New Roman"/>
+          <w:sz w:val="24"/>
+          <w:szCs w:val="24"/>
+        </w:rPr>
+        <w:t>.</w:t>
+      </w:r>
+      <w:r>
+        <w:rPr>
+          <w:rFonts w:ascii="Times New Roman" w:hAnsi="Times New Roman" w:cs="Times New Roman"/>
+          <w:sz w:val="24"/>
+          <w:szCs w:val="24"/>
+        </w:rPr>
+        <w:t xml:space="preserve"> </w:t>
+      </w:r>
+      <w:r>
+        <w:rPr>
+          <w:rFonts w:ascii="Times New Roman" w:hAnsi="Times New Roman" w:cs="Times New Roman"/>
+          <w:sz w:val="24"/>
+          <w:szCs w:val="24"/>
+        </w:rPr>
+        <w:t>Die rand vormde</w:t>
+      </w:r>
+      <w:r>
+        <w:rPr>
+          <w:rFonts w:ascii="Times New Roman" w:hAnsi="Times New Roman" w:cs="Times New Roman"/>
+          <w:sz w:val="24"/>
+          <w:szCs w:val="24"/>
+        </w:rPr>
+        <w:t xml:space="preserve"> de grens tussen de geordende wereld van het land en </w:t>
+      </w:r>
+      <w:r>
+        <w:rPr>
+          <w:rFonts w:ascii="Times New Roman" w:hAnsi="Times New Roman" w:cs="Times New Roman"/>
+          <w:sz w:val="24"/>
+          <w:szCs w:val="24"/>
+        </w:rPr>
+        <w:t xml:space="preserve">de chaos van een </w:t>
+      </w:r>
+      <w:r>
+        <w:rPr>
+          <w:rFonts w:ascii="Times New Roman" w:hAnsi="Times New Roman" w:cs="Times New Roman"/>
+          <w:sz w:val="24"/>
+          <w:szCs w:val="24"/>
+        </w:rPr>
+        <w:t>onbekende</w:t>
+      </w:r>
+      <w:r>
+        <w:rPr>
+          <w:rFonts w:ascii="Times New Roman" w:hAnsi="Times New Roman" w:cs="Times New Roman"/>
+          <w:sz w:val="24"/>
+          <w:szCs w:val="24"/>
+        </w:rPr>
+        <w:t xml:space="preserve"> </w:t>
+      </w:r>
+      <w:r>
+        <w:rPr>
+          <w:rFonts w:ascii="Times New Roman" w:hAnsi="Times New Roman" w:cs="Times New Roman"/>
+          <w:sz w:val="24"/>
+          <w:szCs w:val="24"/>
+        </w:rPr>
+        <w:t xml:space="preserve">natte hel. De angst </w:t>
+      </w:r>
+      <w:r>
+        <w:rPr>
+          <w:rFonts w:ascii="Times New Roman" w:hAnsi="Times New Roman" w:cs="Times New Roman"/>
+          <w:sz w:val="24"/>
+          <w:szCs w:val="24"/>
+        </w:rPr>
+        <w:t>voor het ongeordende be</w:t>
+      </w:r>
+      <w:r>
+        <w:rPr>
+          <w:rFonts w:ascii="Times New Roman" w:hAnsi="Times New Roman" w:cs="Times New Roman"/>
+          <w:sz w:val="24"/>
+          <w:szCs w:val="24"/>
+        </w:rPr>
+        <w:t>trof ook andere woestenijen, zoals heidevelden of ontoegankelijke berggebieden, ook ruimten die de mens beter kon vermijden. De zee, in het bijzonder de oceaan, was de woonplaats van monsters, die de mens vijandig gezind waren.</w:t>
+      </w:r>
+      <w:r>
+        <w:rPr>
+          <w:rStyle w:val="Eindnootmarkering"/>
+          <w:rFonts w:ascii="Times New Roman" w:hAnsi="Times New Roman" w:cs="Times New Roman"/>
+          <w:sz w:val="24"/>
+          <w:szCs w:val="24"/>
+        </w:rPr>
+        <w:endnoteReference w:id="2"/>
+      </w:r>
+      <w:r>
+        <w:rPr>
+          <w:rFonts w:ascii="Times New Roman" w:hAnsi="Times New Roman" w:cs="Times New Roman"/>
+          <w:sz w:val="24"/>
+          <w:szCs w:val="24"/>
+        </w:rPr>
+        <w:t xml:space="preserve"> </w:t>
+      </w:r>
+    </w:p>
+    <w:p>
+      <w:pPr>
+        <w:contextualSpacing/>
+        <w:rPr>
+          <w:rFonts w:ascii="Times New Roman" w:hAnsi="Times New Roman" w:cs="Times New Roman"/>
+          <w:sz w:val="24"/>
+          <w:szCs w:val="24"/>
+        </w:rPr>
+      </w:pPr>
+      <w:r>
+        <w:rPr>
           <w:rFonts w:ascii="Calibri" w:eastAsia="Times New Roman" w:hAnsi="Calibri"/>
           <w:color w:val="000000"/>
         </w:rPr>
@@ -841,15 +1092,23 @@
           <w:sz w:val="24"/>
           <w:szCs w:val="24"/>
         </w:rPr>
-        <w:t xml:space="preserve">De </w:t>
-      </w:r>
-      <w:r>
-        <w:rPr>
-          <w:rFonts w:ascii="Times New Roman" w:hAnsi="Times New Roman" w:cs="Times New Roman"/>
-          <w:sz w:val="24"/>
-          <w:szCs w:val="24"/>
-        </w:rPr>
-        <w:t>zee</w:t>
+        <w:t xml:space="preserve">Al in de </w:t>
+      </w:r>
+      <w:r>
+        <w:rPr>
+          <w:rFonts w:ascii="Times New Roman" w:hAnsi="Times New Roman" w:cs="Times New Roman"/>
+          <w:sz w:val="24"/>
+          <w:szCs w:val="24"/>
+        </w:rPr>
+        <w:t xml:space="preserve">Bijbel </w:t>
+      </w:r>
+      <w:r>
+        <w:rPr>
+          <w:rFonts w:ascii="Times New Roman" w:hAnsi="Times New Roman" w:cs="Times New Roman"/>
+          <w:sz w:val="24"/>
+          <w:szCs w:val="24"/>
+        </w:rPr>
+        <w:t>is de zee een terrein waar zich rampen afspelen, zoals de Zondvloed, het verhaal van Jonas die overboord wordt geworpen en vervolgens opgeslokt door een zeemonster, of de zeereis van Paulus, die eindigt in schipbreuk.</w:t>
       </w:r>
       <w:r>
         <w:rPr>
@@ -865,31 +1124,130 @@
           <w:sz w:val="24"/>
           <w:szCs w:val="24"/>
         </w:rPr>
-        <w:t xml:space="preserve">gold al sinds de </w:t>
-      </w:r>
-      <w:r>
-        <w:rPr>
-          <w:rFonts w:ascii="Times New Roman" w:hAnsi="Times New Roman" w:cs="Times New Roman"/>
-          <w:sz w:val="24"/>
-          <w:szCs w:val="24"/>
-        </w:rPr>
-        <w:t xml:space="preserve">oudheid </w:t>
-      </w:r>
-      <w:r>
-        <w:rPr>
-          <w:rFonts w:ascii="Times New Roman" w:hAnsi="Times New Roman" w:cs="Times New Roman"/>
-          <w:sz w:val="24"/>
-          <w:szCs w:val="24"/>
-        </w:rPr>
-        <w:t xml:space="preserve">als </w:t>
-      </w:r>
-      <w:r>
-        <w:rPr>
-          <w:rFonts w:ascii="Times New Roman" w:hAnsi="Times New Roman" w:cs="Times New Roman"/>
-          <w:sz w:val="24"/>
-          <w:szCs w:val="24"/>
-        </w:rPr>
-        <w:t>een</w:t>
+        <w:t xml:space="preserve">De beschrijving in het apocriefe Bijbelboek Jezus </w:t>
+      </w:r>
+      <w:proofErr w:type="spellStart"/>
+      <w:r>
+        <w:rPr>
+          <w:rFonts w:ascii="Times New Roman" w:hAnsi="Times New Roman" w:cs="Times New Roman"/>
+          <w:sz w:val="24"/>
+          <w:szCs w:val="24"/>
+        </w:rPr>
+        <w:t>Sirach</w:t>
+      </w:r>
+      <w:proofErr w:type="spellEnd"/>
+      <w:r>
+        <w:rPr>
+          <w:rFonts w:ascii="Times New Roman" w:hAnsi="Times New Roman" w:cs="Times New Roman"/>
+          <w:sz w:val="24"/>
+          <w:szCs w:val="24"/>
+        </w:rPr>
+        <w:t xml:space="preserve"> zullen veel mensen instemmend hebben aangehoord: </w:t>
+      </w:r>
+      <w:r>
+        <w:rPr>
+          <w:rFonts w:ascii="Times New Roman" w:hAnsi="Times New Roman" w:cs="Times New Roman"/>
+          <w:sz w:val="24"/>
+          <w:szCs w:val="24"/>
+        </w:rPr>
+        <w:t>‘</w:t>
+      </w:r>
+      <w:r>
+        <w:rPr>
+          <w:rFonts w:ascii="Times New Roman" w:hAnsi="Times New Roman" w:cs="Times New Roman"/>
+          <w:sz w:val="24"/>
+          <w:szCs w:val="24"/>
+        </w:rPr>
+        <w:t>Die de zee bevaren vertellen het gevaar daarvan, en wij zijn verwonderd als wij het met onze oren horen. Want daar zijn ongelofelijke en wonderlijke werken; verscheidenheid van alle gedierten en onderscheid der walvissen</w:t>
+      </w:r>
+      <w:r>
+        <w:rPr>
+          <w:rFonts w:ascii="Times New Roman" w:hAnsi="Times New Roman" w:cs="Times New Roman"/>
+          <w:sz w:val="24"/>
+          <w:szCs w:val="24"/>
+        </w:rPr>
+        <w:t>’</w:t>
+      </w:r>
+      <w:r>
+        <w:rPr>
+          <w:rFonts w:ascii="Times New Roman" w:hAnsi="Times New Roman" w:cs="Times New Roman"/>
+          <w:i/>
+          <w:sz w:val="24"/>
+          <w:szCs w:val="24"/>
+        </w:rPr>
+        <w:t>.</w:t>
+      </w:r>
+      <w:r>
+        <w:rPr>
+          <w:rStyle w:val="Eindnootmarkering"/>
+          <w:rFonts w:ascii="Times New Roman" w:hAnsi="Times New Roman" w:cs="Times New Roman"/>
+          <w:sz w:val="24"/>
+          <w:szCs w:val="24"/>
+        </w:rPr>
+        <w:endnoteReference w:id="3"/>
+      </w:r>
+      <w:r>
+        <w:rPr>
+          <w:rFonts w:ascii="Times New Roman" w:hAnsi="Times New Roman" w:cs="Times New Roman"/>
+          <w:sz w:val="24"/>
+          <w:szCs w:val="24"/>
+        </w:rPr>
+        <w:t xml:space="preserve"> In verhalen en op kaarten zijn die monsters ook letterlijk beschreven en afgebeeld. Zelfs de Scheveningse visafslager en tekenaar Adriaen Coenen laat in zijn </w:t>
+      </w:r>
+      <w:proofErr w:type="spellStart"/>
+      <w:r>
+        <w:rPr>
+          <w:rFonts w:ascii="Times New Roman" w:hAnsi="Times New Roman" w:cs="Times New Roman"/>
+          <w:i/>
+          <w:sz w:val="24"/>
+          <w:szCs w:val="24"/>
+        </w:rPr>
+        <w:t>Visboe</w:t>
+      </w:r>
+      <w:r>
+        <w:rPr>
+          <w:rFonts w:ascii="Times New Roman" w:hAnsi="Times New Roman" w:cs="Times New Roman"/>
+          <w:i/>
+          <w:sz w:val="24"/>
+          <w:szCs w:val="24"/>
+        </w:rPr>
+        <w:t>k</w:t>
+      </w:r>
+      <w:proofErr w:type="spellEnd"/>
+      <w:r>
+        <w:rPr>
+          <w:rFonts w:ascii="Times New Roman" w:hAnsi="Times New Roman" w:cs="Times New Roman"/>
+          <w:sz w:val="24"/>
+          <w:szCs w:val="24"/>
+        </w:rPr>
+        <w:t xml:space="preserve">, dat hij omstreeks 1580 maakte, allerlei merkwaardige </w:t>
+      </w:r>
+      <w:proofErr w:type="spellStart"/>
+      <w:r>
+        <w:rPr>
+          <w:rFonts w:ascii="Times New Roman" w:hAnsi="Times New Roman" w:cs="Times New Roman"/>
+          <w:sz w:val="24"/>
+          <w:szCs w:val="24"/>
+        </w:rPr>
+        <w:t>zeegedrochten</w:t>
+      </w:r>
+      <w:proofErr w:type="spellEnd"/>
+      <w:r>
+        <w:rPr>
+          <w:rFonts w:ascii="Times New Roman" w:hAnsi="Times New Roman" w:cs="Times New Roman"/>
+          <w:sz w:val="24"/>
+          <w:szCs w:val="24"/>
+        </w:rPr>
+        <w:t xml:space="preserve"> zien. Zijn boek is een opvallende mengeling van bijgeloof en modern empirisch onderzoek naar de zee en alles wat daarin leeft.</w:t>
+      </w:r>
+      <w:r>
+        <w:rPr>
+          <w:rStyle w:val="Eindnootmarkering"/>
+          <w:rFonts w:ascii="Times New Roman" w:hAnsi="Times New Roman" w:cs="Times New Roman"/>
+          <w:sz w:val="24"/>
+          <w:szCs w:val="24"/>
+        </w:rPr>
+        <w:endnoteReference w:id="4"/>
       </w:r>
       <w:r>
         <w:rPr>
@@ -905,339 +1263,7 @@
           <w:sz w:val="24"/>
           <w:szCs w:val="24"/>
         </w:rPr>
-        <w:t>gevaarlijk terrein</w:t>
-      </w:r>
-      <w:r>
-        <w:rPr>
-          <w:rFonts w:ascii="Times New Roman" w:hAnsi="Times New Roman" w:cs="Times New Roman"/>
-          <w:sz w:val="24"/>
-          <w:szCs w:val="24"/>
-        </w:rPr>
-        <w:t xml:space="preserve">, </w:t>
-      </w:r>
-      <w:r>
-        <w:rPr>
-          <w:rFonts w:ascii="Times New Roman" w:hAnsi="Times New Roman" w:cs="Times New Roman"/>
-          <w:sz w:val="24"/>
-          <w:szCs w:val="24"/>
-        </w:rPr>
-        <w:t>niet,</w:t>
-      </w:r>
-      <w:r>
-        <w:rPr>
-          <w:rFonts w:ascii="Times New Roman" w:hAnsi="Times New Roman" w:cs="Times New Roman"/>
-          <w:sz w:val="24"/>
-          <w:szCs w:val="24"/>
-        </w:rPr>
-        <w:t xml:space="preserve"> </w:t>
-      </w:r>
-      <w:r>
-        <w:rPr>
-          <w:rFonts w:ascii="Times New Roman" w:hAnsi="Times New Roman" w:cs="Times New Roman"/>
-          <w:sz w:val="24"/>
-          <w:szCs w:val="24"/>
-        </w:rPr>
-        <w:t>zoals in latere eeuwen</w:t>
-      </w:r>
-      <w:r>
-        <w:rPr>
-          <w:rFonts w:ascii="Times New Roman" w:hAnsi="Times New Roman" w:cs="Times New Roman"/>
-          <w:sz w:val="24"/>
-          <w:szCs w:val="24"/>
-        </w:rPr>
-        <w:t>,</w:t>
-      </w:r>
-      <w:r>
-        <w:rPr>
-          <w:rFonts w:ascii="Times New Roman" w:hAnsi="Times New Roman" w:cs="Times New Roman"/>
-          <w:sz w:val="24"/>
-          <w:szCs w:val="24"/>
-        </w:rPr>
-        <w:t xml:space="preserve"> als </w:t>
-      </w:r>
-      <w:r>
-        <w:rPr>
-          <w:rFonts w:ascii="Times New Roman" w:hAnsi="Times New Roman" w:cs="Times New Roman"/>
-          <w:sz w:val="24"/>
-          <w:szCs w:val="24"/>
-        </w:rPr>
-        <w:t xml:space="preserve">een ruimte voor kansen en uitdagingen. Het was een non-ruimte, waarvan op </w:t>
-      </w:r>
-      <w:r>
-        <w:rPr>
-          <w:rFonts w:ascii="Times New Roman" w:hAnsi="Times New Roman" w:cs="Times New Roman"/>
-          <w:sz w:val="24"/>
-          <w:szCs w:val="24"/>
-        </w:rPr>
-        <w:t xml:space="preserve">middeleeuwse </w:t>
-      </w:r>
-      <w:r>
-        <w:rPr>
-          <w:rFonts w:ascii="Times New Roman" w:hAnsi="Times New Roman" w:cs="Times New Roman"/>
-          <w:sz w:val="24"/>
-          <w:szCs w:val="24"/>
-        </w:rPr>
-        <w:t>wereldkaarten hooguit de rand te zien was</w:t>
-      </w:r>
-      <w:r>
-        <w:rPr>
-          <w:rFonts w:ascii="Times New Roman" w:hAnsi="Times New Roman" w:cs="Times New Roman"/>
-          <w:sz w:val="24"/>
-          <w:szCs w:val="24"/>
-        </w:rPr>
-        <w:t>.</w:t>
-      </w:r>
-      <w:r>
-        <w:rPr>
-          <w:rFonts w:ascii="Times New Roman" w:hAnsi="Times New Roman" w:cs="Times New Roman"/>
-          <w:sz w:val="24"/>
-          <w:szCs w:val="24"/>
-        </w:rPr>
-        <w:t xml:space="preserve"> </w:t>
-      </w:r>
-      <w:r>
-        <w:rPr>
-          <w:rFonts w:ascii="Times New Roman" w:hAnsi="Times New Roman" w:cs="Times New Roman"/>
-          <w:sz w:val="24"/>
-          <w:szCs w:val="24"/>
-        </w:rPr>
-        <w:t>Die rand vormde</w:t>
-      </w:r>
-      <w:r>
-        <w:rPr>
-          <w:rFonts w:ascii="Times New Roman" w:hAnsi="Times New Roman" w:cs="Times New Roman"/>
-          <w:sz w:val="24"/>
-          <w:szCs w:val="24"/>
-        </w:rPr>
-        <w:t xml:space="preserve"> de grens tussen de geordende wereld van het land en </w:t>
-      </w:r>
-      <w:r>
-        <w:rPr>
-          <w:rFonts w:ascii="Times New Roman" w:hAnsi="Times New Roman" w:cs="Times New Roman"/>
-          <w:sz w:val="24"/>
-          <w:szCs w:val="24"/>
-        </w:rPr>
-        <w:t xml:space="preserve">de chaos van een </w:t>
-      </w:r>
-      <w:r>
-        <w:rPr>
-          <w:rFonts w:ascii="Times New Roman" w:hAnsi="Times New Roman" w:cs="Times New Roman"/>
-          <w:sz w:val="24"/>
-          <w:szCs w:val="24"/>
-        </w:rPr>
-        <w:t>onbekende</w:t>
-      </w:r>
-      <w:r>
-        <w:rPr>
-          <w:rFonts w:ascii="Times New Roman" w:hAnsi="Times New Roman" w:cs="Times New Roman"/>
-          <w:sz w:val="24"/>
-          <w:szCs w:val="24"/>
-        </w:rPr>
-        <w:t xml:space="preserve"> </w:t>
-      </w:r>
-      <w:r>
-        <w:rPr>
-          <w:rFonts w:ascii="Times New Roman" w:hAnsi="Times New Roman" w:cs="Times New Roman"/>
-          <w:sz w:val="24"/>
-          <w:szCs w:val="24"/>
-        </w:rPr>
-        <w:t xml:space="preserve">natte hel. De angst </w:t>
-      </w:r>
-      <w:r>
-        <w:rPr>
-          <w:rFonts w:ascii="Times New Roman" w:hAnsi="Times New Roman" w:cs="Times New Roman"/>
-          <w:sz w:val="24"/>
-          <w:szCs w:val="24"/>
-        </w:rPr>
-        <w:t>voor het ongeordende be</w:t>
-      </w:r>
-      <w:r>
-        <w:rPr>
-          <w:rFonts w:ascii="Times New Roman" w:hAnsi="Times New Roman" w:cs="Times New Roman"/>
-          <w:sz w:val="24"/>
-          <w:szCs w:val="24"/>
-        </w:rPr>
-        <w:t>trof ook andere woestenijen, zoals heidevelden of ontoegankelijke berggebieden, ook ruimten die de mens beter kon vermijden. De zee, in het bijzonder de oceaan, was de woonplaats van monsters, die de mens vijandig gezind waren.</w:t>
-      </w:r>
-      <w:r>
-        <w:rPr>
-          <w:rStyle w:val="Eindnootmarkering"/>
-          <w:rFonts w:ascii="Times New Roman" w:hAnsi="Times New Roman" w:cs="Times New Roman"/>
-          <w:sz w:val="24"/>
-          <w:szCs w:val="24"/>
-        </w:rPr>
-        <w:endnoteReference w:id="2"/>
-      </w:r>
-      <w:r>
-        <w:rPr>
-          <w:rFonts w:ascii="Times New Roman" w:hAnsi="Times New Roman" w:cs="Times New Roman"/>
-          <w:sz w:val="24"/>
-          <w:szCs w:val="24"/>
-        </w:rPr>
-        <w:t xml:space="preserve"> Al in de </w:t>
-      </w:r>
-      <w:r>
-        <w:rPr>
-          <w:rFonts w:ascii="Times New Roman" w:hAnsi="Times New Roman" w:cs="Times New Roman"/>
-          <w:sz w:val="24"/>
-          <w:szCs w:val="24"/>
-        </w:rPr>
-        <w:t xml:space="preserve">Bijbel </w:t>
-      </w:r>
-      <w:r>
-        <w:rPr>
-          <w:rFonts w:ascii="Times New Roman" w:hAnsi="Times New Roman" w:cs="Times New Roman"/>
-          <w:sz w:val="24"/>
-          <w:szCs w:val="24"/>
-        </w:rPr>
-        <w:t>is de zee een terrein waar zich rampen afspelen, zoals de Zondvloed, het verhaal van Jonas die overboord wordt geworpen en vervolgens opgeslokt door een zeemonster, of de zeereis van Paulus, die eindigt in schipbreuk.</w:t>
-      </w:r>
-      <w:r>
-        <w:rPr>
-          <w:rFonts w:ascii="Times New Roman" w:hAnsi="Times New Roman" w:cs="Times New Roman"/>
-          <w:sz w:val="24"/>
-          <w:szCs w:val="24"/>
-        </w:rPr>
-        <w:t xml:space="preserve"> </w:t>
-      </w:r>
-      <w:r>
-        <w:rPr>
-          <w:rFonts w:ascii="Times New Roman" w:hAnsi="Times New Roman" w:cs="Times New Roman"/>
-          <w:sz w:val="24"/>
-          <w:szCs w:val="24"/>
-        </w:rPr>
-        <w:t xml:space="preserve">De beschrijving in het apocriefe Bijbelboek Jezus </w:t>
-      </w:r>
-      <w:proofErr w:type="spellStart"/>
-      <w:r>
-        <w:rPr>
-          <w:rFonts w:ascii="Times New Roman" w:hAnsi="Times New Roman" w:cs="Times New Roman"/>
-          <w:sz w:val="24"/>
-          <w:szCs w:val="24"/>
-        </w:rPr>
-        <w:t>Sirach</w:t>
-      </w:r>
-      <w:proofErr w:type="spellEnd"/>
-      <w:r>
-        <w:rPr>
-          <w:rFonts w:ascii="Times New Roman" w:hAnsi="Times New Roman" w:cs="Times New Roman"/>
-          <w:sz w:val="24"/>
-          <w:szCs w:val="24"/>
-        </w:rPr>
-        <w:t xml:space="preserve"> zullen veel mensen instemmend hebben aangehoord: </w:t>
-      </w:r>
-      <w:r>
-        <w:rPr>
-          <w:rFonts w:ascii="Times New Roman" w:hAnsi="Times New Roman" w:cs="Times New Roman"/>
-          <w:sz w:val="24"/>
-          <w:szCs w:val="24"/>
-        </w:rPr>
-        <w:t>‘</w:t>
-      </w:r>
-      <w:r>
-        <w:rPr>
-          <w:rFonts w:ascii="Times New Roman" w:hAnsi="Times New Roman" w:cs="Times New Roman"/>
-          <w:sz w:val="24"/>
-          <w:szCs w:val="24"/>
-        </w:rPr>
-        <w:t>Die de zee bevaren vertellen het gevaar daarvan, en wij zijn verwonderd als wij het met onze oren horen. Want daar zijn ongelofelijke en wonderlijke werken; verscheidenheid van alle gedierten en onderscheid der walvissen</w:t>
-      </w:r>
-      <w:r>
-        <w:rPr>
-          <w:rFonts w:ascii="Times New Roman" w:hAnsi="Times New Roman" w:cs="Times New Roman"/>
-          <w:sz w:val="24"/>
-          <w:szCs w:val="24"/>
-        </w:rPr>
-        <w:t>’</w:t>
-      </w:r>
-      <w:r>
-        <w:rPr>
-          <w:rFonts w:ascii="Times New Roman" w:hAnsi="Times New Roman" w:cs="Times New Roman"/>
-          <w:i/>
-          <w:sz w:val="24"/>
-          <w:szCs w:val="24"/>
-        </w:rPr>
-        <w:t>.</w:t>
-      </w:r>
-      <w:r>
-        <w:rPr>
-          <w:rStyle w:val="Eindnootmarkering"/>
-          <w:rFonts w:ascii="Times New Roman" w:hAnsi="Times New Roman" w:cs="Times New Roman"/>
-          <w:sz w:val="24"/>
-          <w:szCs w:val="24"/>
-        </w:rPr>
-        <w:endnoteReference w:id="3"/>
-      </w:r>
-      <w:r>
-        <w:rPr>
-          <w:rFonts w:ascii="Times New Roman" w:hAnsi="Times New Roman" w:cs="Times New Roman"/>
-          <w:sz w:val="24"/>
-          <w:szCs w:val="24"/>
-        </w:rPr>
-        <w:t xml:space="preserve"> In verhalen en op kaarten zijn die monsters ook letterlijk beschreven en afgebeeld. Zelfs de Scheveningse visafslager en tekenaar Adriaen Coenen laat in zijn </w:t>
-      </w:r>
-      <w:proofErr w:type="spellStart"/>
-      <w:r>
-        <w:rPr>
-          <w:rFonts w:ascii="Times New Roman" w:hAnsi="Times New Roman" w:cs="Times New Roman"/>
-          <w:i/>
-          <w:sz w:val="24"/>
-          <w:szCs w:val="24"/>
-        </w:rPr>
-        <w:t>Visboe</w:t>
-      </w:r>
-      <w:r>
-        <w:rPr>
-          <w:rFonts w:ascii="Times New Roman" w:hAnsi="Times New Roman" w:cs="Times New Roman"/>
-          <w:i/>
-          <w:sz w:val="24"/>
-          <w:szCs w:val="24"/>
-        </w:rPr>
-        <w:t>k</w:t>
-      </w:r>
-      <w:proofErr w:type="spellEnd"/>
-      <w:r>
-        <w:rPr>
-          <w:rFonts w:ascii="Times New Roman" w:hAnsi="Times New Roman" w:cs="Times New Roman"/>
-          <w:sz w:val="24"/>
-          <w:szCs w:val="24"/>
-        </w:rPr>
-        <w:t xml:space="preserve">, dat hij omstreeks 1580 maakte, allerlei merkwaardige </w:t>
-      </w:r>
-      <w:proofErr w:type="spellStart"/>
-      <w:r>
-        <w:rPr>
-          <w:rFonts w:ascii="Times New Roman" w:hAnsi="Times New Roman" w:cs="Times New Roman"/>
-          <w:sz w:val="24"/>
-          <w:szCs w:val="24"/>
-        </w:rPr>
-        <w:t>zeegedrochten</w:t>
-      </w:r>
-      <w:proofErr w:type="spellEnd"/>
-      <w:r>
-        <w:rPr>
-          <w:rFonts w:ascii="Times New Roman" w:hAnsi="Times New Roman" w:cs="Times New Roman"/>
-          <w:sz w:val="24"/>
-          <w:szCs w:val="24"/>
-        </w:rPr>
-        <w:t xml:space="preserve"> zien. Zijn boek is een opvallende mengeling van bijgeloof en modern empirisch onderzoek naar de zee en alles wat daarin leeft.</w:t>
-      </w:r>
-      <w:r>
-        <w:rPr>
-          <w:rStyle w:val="Eindnootmarkering"/>
-          <w:rFonts w:ascii="Times New Roman" w:hAnsi="Times New Roman" w:cs="Times New Roman"/>
-          <w:sz w:val="24"/>
-          <w:szCs w:val="24"/>
-        </w:rPr>
-        <w:endnoteReference w:id="4"/>
-      </w:r>
-      <w:r>
-        <w:rPr>
-          <w:rFonts w:ascii="Times New Roman" w:hAnsi="Times New Roman" w:cs="Times New Roman"/>
-          <w:sz w:val="24"/>
-          <w:szCs w:val="24"/>
-        </w:rPr>
-        <w:t xml:space="preserve"> Coenen was niet de enige, nog tot in de zeventiende eeuw zijn de oceanen op </w:t>
+        <w:t xml:space="preserve">Coenen was niet de enige, nog tot </w:t>
       </w:r>
       <w:r>
         <w:rPr>
@@ -1246,7 +1272,7 @@
           <w:szCs w:val="24"/>
         </w:rPr>
         <w:lastRenderedPageBreak/>
-        <w:t xml:space="preserve">zeekaarten bevolkt met geschubde griezels, wat de tochten van </w:t>
+        <w:t xml:space="preserve">in de zeventiende eeuw zijn de oceanen op zeekaarten bevolkt met geschubde griezels, wat de tochten van </w:t>
       </w:r>
       <w:proofErr w:type="spellStart"/>
       <w:r>
@@ -5391,6 +5417,7 @@
         <w:rPr>
           <w:rFonts w:ascii="Calibri" w:eastAsia="Times New Roman" w:hAnsi="Calibri"/>
           <w:color w:val="000000"/>
+          <w:lang w:val="de-DE"/>
         </w:rPr>
         <w:t>@/q@</w:t>
       </w:r>
@@ -6640,6 +6667,107 @@
           <w:szCs w:val="24"/>
         </w:rPr>
       </w:pPr>
+      <w:bookmarkStart w:id="0" w:name="_GoBack"/>
+      <w:bookmarkEnd w:id="0"/>
+      <w:r>
+        <w:rPr>
+          <w:rFonts w:ascii="Times New Roman" w:hAnsi="Times New Roman" w:cs="Times New Roman"/>
+          <w:sz w:val="24"/>
+          <w:szCs w:val="24"/>
+        </w:rPr>
+        <w:t xml:space="preserve">Bij al die varende dwazen mag niet worden vergeten dat schepen en scheepvaart ook een onderwerp van trots konden zijn. Handel </w:t>
+      </w:r>
+      <w:r>
+        <w:rPr>
+          <w:rFonts w:ascii="Times New Roman" w:hAnsi="Times New Roman" w:cs="Times New Roman"/>
+          <w:sz w:val="24"/>
+          <w:szCs w:val="24"/>
+        </w:rPr>
+        <w:t xml:space="preserve">over zee </w:t>
+      </w:r>
+      <w:r>
+        <w:rPr>
+          <w:rFonts w:ascii="Times New Roman" w:hAnsi="Times New Roman" w:cs="Times New Roman"/>
+          <w:sz w:val="24"/>
+          <w:szCs w:val="24"/>
+        </w:rPr>
+        <w:t xml:space="preserve">en visvangst brachten immers welvaart en ondanks de gevaren die de zee opleverde, was er </w:t>
+      </w:r>
+      <w:r>
+        <w:rPr>
+          <w:rFonts w:ascii="Times New Roman" w:hAnsi="Times New Roman" w:cs="Times New Roman"/>
+          <w:sz w:val="24"/>
+          <w:szCs w:val="24"/>
+        </w:rPr>
+        <w:t xml:space="preserve">op veel plaatsen </w:t>
+      </w:r>
+      <w:r>
+        <w:rPr>
+          <w:rFonts w:ascii="Times New Roman" w:hAnsi="Times New Roman" w:cs="Times New Roman"/>
+          <w:sz w:val="24"/>
+          <w:szCs w:val="24"/>
+        </w:rPr>
+        <w:t xml:space="preserve">ook een nauwe verbondenheid met dit element. </w:t>
+      </w:r>
+      <w:r>
+        <w:rPr>
+          <w:rFonts w:ascii="Times New Roman" w:hAnsi="Times New Roman" w:cs="Times New Roman"/>
+          <w:sz w:val="24"/>
+          <w:szCs w:val="24"/>
+        </w:rPr>
+        <w:t>Dat is bijvoorbeeld te zien</w:t>
+      </w:r>
+      <w:r>
+        <w:rPr>
+          <w:rFonts w:ascii="Times New Roman" w:hAnsi="Times New Roman" w:cs="Times New Roman"/>
+          <w:sz w:val="24"/>
+          <w:szCs w:val="24"/>
+        </w:rPr>
+        <w:t xml:space="preserve"> op munten en stadszegels. Niet alleen op munten van Engelse koningen, maar ook op die van de Bourgondische heersers in de Nederlanden</w:t>
+      </w:r>
+      <w:r>
+        <w:rPr>
+          <w:rFonts w:ascii="Times New Roman" w:hAnsi="Times New Roman" w:cs="Times New Roman"/>
+          <w:sz w:val="24"/>
+          <w:szCs w:val="24"/>
+        </w:rPr>
+        <w:t xml:space="preserve"> aan het einde van de middeleeuwen</w:t>
+      </w:r>
+      <w:r>
+        <w:rPr>
+          <w:rFonts w:ascii="Times New Roman" w:hAnsi="Times New Roman" w:cs="Times New Roman"/>
+          <w:sz w:val="24"/>
+          <w:szCs w:val="24"/>
+        </w:rPr>
+        <w:t>, zoals Philips de Stoute en Philips de Schone, zijn schepen afgebeeld.</w:t>
+      </w:r>
+      <w:r>
+        <w:rPr>
+          <w:rStyle w:val="Eindnootmarkering"/>
+          <w:rFonts w:ascii="Times New Roman" w:hAnsi="Times New Roman" w:cs="Times New Roman"/>
+          <w:sz w:val="24"/>
+          <w:szCs w:val="24"/>
+        </w:rPr>
+        <w:endnoteReference w:id="26"/>
+      </w:r>
+      <w:r>
+        <w:rPr>
+          <w:rFonts w:ascii="Times New Roman" w:hAnsi="Times New Roman" w:cs="Times New Roman"/>
+          <w:sz w:val="24"/>
+          <w:szCs w:val="24"/>
+        </w:rPr>
+        <w:t xml:space="preserve"> </w:t>
+      </w:r>
+    </w:p>
+    <w:p>
+      <w:pPr>
+        <w:contextualSpacing/>
+        <w:rPr>
+          <w:rFonts w:ascii="Times New Roman" w:hAnsi="Times New Roman" w:cs="Times New Roman"/>
+          <w:sz w:val="24"/>
+          <w:szCs w:val="24"/>
+        </w:rPr>
+      </w:pPr>
       <w:r>
         <w:rPr>
           <w:rFonts w:ascii="Calibri" w:eastAsia="Times New Roman" w:hAnsi="Calibri"/>
@@ -6854,71 +6982,49 @@
           <w:sz w:val="24"/>
           <w:szCs w:val="24"/>
         </w:rPr>
-        <w:t xml:space="preserve">Bij al die varende dwazen mag niet worden vergeten dat schepen en scheepvaart ook een onderwerp van trots konden zijn. Handel </w:t>
-      </w:r>
-      <w:r>
-        <w:rPr>
-          <w:rFonts w:ascii="Times New Roman" w:hAnsi="Times New Roman" w:cs="Times New Roman"/>
-          <w:sz w:val="24"/>
-          <w:szCs w:val="24"/>
-        </w:rPr>
-        <w:t xml:space="preserve">over zee </w:t>
-      </w:r>
-      <w:r>
-        <w:rPr>
-          <w:rFonts w:ascii="Times New Roman" w:hAnsi="Times New Roman" w:cs="Times New Roman"/>
-          <w:sz w:val="24"/>
-          <w:szCs w:val="24"/>
-        </w:rPr>
-        <w:t xml:space="preserve">en visvangst brachten immers welvaart en ondanks de gevaren die de zee opleverde, was er </w:t>
-      </w:r>
-      <w:r>
-        <w:rPr>
-          <w:rFonts w:ascii="Times New Roman" w:hAnsi="Times New Roman" w:cs="Times New Roman"/>
-          <w:sz w:val="24"/>
-          <w:szCs w:val="24"/>
-        </w:rPr>
-        <w:t xml:space="preserve">op veel plaatsen </w:t>
-      </w:r>
-      <w:r>
-        <w:rPr>
-          <w:rFonts w:ascii="Times New Roman" w:hAnsi="Times New Roman" w:cs="Times New Roman"/>
-          <w:sz w:val="24"/>
-          <w:szCs w:val="24"/>
-        </w:rPr>
-        <w:t xml:space="preserve">ook een nauwe verbondenheid met dit element. </w:t>
-      </w:r>
-      <w:r>
-        <w:rPr>
-          <w:rFonts w:ascii="Times New Roman" w:hAnsi="Times New Roman" w:cs="Times New Roman"/>
-          <w:sz w:val="24"/>
-          <w:szCs w:val="24"/>
-        </w:rPr>
-        <w:t>Dat is bijvoorbeeld te zien</w:t>
-      </w:r>
-      <w:r>
-        <w:rPr>
-          <w:rFonts w:ascii="Times New Roman" w:hAnsi="Times New Roman" w:cs="Times New Roman"/>
-          <w:sz w:val="24"/>
-          <w:szCs w:val="24"/>
-        </w:rPr>
-        <w:t xml:space="preserve"> op munten en stadszegels. Niet alleen op munten van Engelse koningen, maar ook op die van de Bourgondische heersers in de Nederlanden</w:t>
-      </w:r>
-      <w:r>
-        <w:rPr>
-          <w:rFonts w:ascii="Times New Roman" w:hAnsi="Times New Roman" w:cs="Times New Roman"/>
-          <w:sz w:val="24"/>
-          <w:szCs w:val="24"/>
-        </w:rPr>
-        <w:t xml:space="preserve"> aan het einde van de middeleeuwen</w:t>
-      </w:r>
-      <w:r>
-        <w:rPr>
-          <w:rFonts w:ascii="Times New Roman" w:hAnsi="Times New Roman" w:cs="Times New Roman"/>
-          <w:sz w:val="24"/>
-          <w:szCs w:val="24"/>
-        </w:rPr>
-        <w:t>, zoals Philips de Stoute en Philips de Schone, zijn schepen afgebeeld.</w:t>
+        <w:t>O</w:t>
+      </w:r>
+      <w:r>
+        <w:rPr>
+          <w:rFonts w:ascii="Times New Roman" w:hAnsi="Times New Roman" w:cs="Times New Roman"/>
+          <w:sz w:val="24"/>
+          <w:szCs w:val="24"/>
+        </w:rPr>
+        <w:t>p vele plaatsen langs de kusten van Noordwest-Europa zijn de stadszegels voorzien van een afbeelding van een eigentijds scheepje. Voor onderzoekers vormden die zegels in de eerste plaats een bron voor de kennis van scheepstypen</w:t>
+      </w:r>
+      <w:r>
+        <w:rPr>
+          <w:rFonts w:ascii="Times New Roman" w:hAnsi="Times New Roman" w:cs="Times New Roman"/>
+          <w:sz w:val="24"/>
+          <w:szCs w:val="24"/>
+        </w:rPr>
+        <w:t>: z</w:t>
+      </w:r>
+      <w:r>
+        <w:rPr>
+          <w:rFonts w:ascii="Times New Roman" w:hAnsi="Times New Roman" w:cs="Times New Roman"/>
+          <w:sz w:val="24"/>
+          <w:szCs w:val="24"/>
+        </w:rPr>
+        <w:t xml:space="preserve">ijn het schepen met of zonder kiel, </w:t>
+      </w:r>
+      <w:proofErr w:type="spellStart"/>
+      <w:r>
+        <w:rPr>
+          <w:rFonts w:ascii="Times New Roman" w:hAnsi="Times New Roman" w:cs="Times New Roman"/>
+          <w:sz w:val="24"/>
+          <w:szCs w:val="24"/>
+        </w:rPr>
+        <w:t>gladboordig</w:t>
+      </w:r>
+      <w:proofErr w:type="spellEnd"/>
+      <w:r>
+        <w:rPr>
+          <w:rFonts w:ascii="Times New Roman" w:hAnsi="Times New Roman" w:cs="Times New Roman"/>
+          <w:sz w:val="24"/>
+          <w:szCs w:val="24"/>
+        </w:rPr>
+        <w:t xml:space="preserve"> of overnaads en zijn het hulken of koggen?</w:t>
       </w:r>
       <w:r>
         <w:rPr>
@@ -6927,7 +7033,85 @@
           <w:sz w:val="24"/>
           <w:szCs w:val="24"/>
         </w:rPr>
-        <w:endnoteReference w:id="26"/>
+        <w:endnoteReference w:id="27"/>
+      </w:r>
+      <w:r>
+        <w:rPr>
+          <w:rFonts w:ascii="Times New Roman" w:hAnsi="Times New Roman" w:cs="Times New Roman"/>
+          <w:sz w:val="24"/>
+          <w:szCs w:val="24"/>
+        </w:rPr>
+        <w:t xml:space="preserve"> Alleszins gerechtvaardigde vragen overigens, maar die zegels wijzen er ook op dat de stadsbestuurders die ze gebruikten scheepvaart en handel beschouwden als het belangrijkste kenmerk van hun gemeenschap. In de Zuidelijke Nederlanden zijn zegels met schepen al in de twaalfde eeuw te vinden, bijvoorbeeld in Mardijk (</w:t>
+      </w:r>
+      <w:proofErr w:type="spellStart"/>
+      <w:r>
+        <w:rPr>
+          <w:rFonts w:ascii="Times New Roman" w:hAnsi="Times New Roman" w:cs="Times New Roman"/>
+          <w:sz w:val="24"/>
+          <w:szCs w:val="24"/>
+        </w:rPr>
+        <w:t>Mardyck</w:t>
+      </w:r>
+      <w:proofErr w:type="spellEnd"/>
+      <w:r>
+        <w:rPr>
+          <w:rFonts w:ascii="Times New Roman" w:hAnsi="Times New Roman" w:cs="Times New Roman"/>
+          <w:sz w:val="24"/>
+          <w:szCs w:val="24"/>
+        </w:rPr>
+        <w:t>, Frans Vlaanderen) waar de schepenen hun officiële stukken voorzagen van een zegel met Sint Nicolaas, staande in een scheepje.</w:t>
+      </w:r>
+      <w:r>
+        <w:rPr>
+          <w:rStyle w:val="Eindnootmarkering"/>
+          <w:rFonts w:ascii="Times New Roman" w:hAnsi="Times New Roman" w:cs="Times New Roman"/>
+          <w:sz w:val="24"/>
+          <w:szCs w:val="24"/>
+        </w:rPr>
+        <w:endnoteReference w:id="28"/>
+      </w:r>
+      <w:r>
+        <w:rPr>
+          <w:rFonts w:ascii="Times New Roman" w:hAnsi="Times New Roman" w:cs="Times New Roman"/>
+          <w:sz w:val="24"/>
+          <w:szCs w:val="24"/>
+        </w:rPr>
+        <w:t xml:space="preserve"> In het naburige </w:t>
+      </w:r>
+      <w:proofErr w:type="spellStart"/>
+      <w:r>
+        <w:rPr>
+          <w:rFonts w:ascii="Times New Roman" w:hAnsi="Times New Roman" w:cs="Times New Roman"/>
+          <w:sz w:val="24"/>
+          <w:szCs w:val="24"/>
+        </w:rPr>
+        <w:t>Gravelines</w:t>
+      </w:r>
+      <w:proofErr w:type="spellEnd"/>
+      <w:r>
+        <w:rPr>
+          <w:rFonts w:ascii="Times New Roman" w:hAnsi="Times New Roman" w:cs="Times New Roman"/>
+          <w:sz w:val="24"/>
+          <w:szCs w:val="24"/>
+        </w:rPr>
+        <w:t xml:space="preserve"> was het Sint Willibrord die varend was afgebeeld.</w:t>
+      </w:r>
+      <w:r>
+        <w:rPr>
+          <w:rStyle w:val="Eindnootmarkering"/>
+          <w:rFonts w:ascii="Times New Roman" w:hAnsi="Times New Roman" w:cs="Times New Roman"/>
+          <w:sz w:val="24"/>
+          <w:szCs w:val="24"/>
+        </w:rPr>
+        <w:endnoteReference w:id="29"/>
+      </w:r>
+      <w:r>
+        <w:rPr>
+          <w:rFonts w:ascii="Times New Roman" w:hAnsi="Times New Roman" w:cs="Times New Roman"/>
+          <w:sz w:val="24"/>
+          <w:szCs w:val="24"/>
+        </w:rPr>
+        <w:t xml:space="preserve"> Meer naar het noorden zijn tal van voorbeelden te vinden, meestal van schepen zonder heiligen, zoals de zegels van</w:t>
       </w:r>
       <w:r>
         <w:rPr>
@@ -6943,151 +7127,6 @@
           <w:sz w:val="24"/>
           <w:szCs w:val="24"/>
         </w:rPr>
-        <w:t>O</w:t>
-      </w:r>
-      <w:r>
-        <w:rPr>
-          <w:rFonts w:ascii="Times New Roman" w:hAnsi="Times New Roman" w:cs="Times New Roman"/>
-          <w:sz w:val="24"/>
-          <w:szCs w:val="24"/>
-        </w:rPr>
-        <w:t>p vele plaatsen langs de kusten van Noordwest-Europa zijn de stadszegels voorzien van een afbeelding van een eigentijds scheepje. Voor onderzoekers vormden die zegels in de eerste plaats een bron voor de kennis van scheepstypen</w:t>
-      </w:r>
-      <w:r>
-        <w:rPr>
-          <w:rFonts w:ascii="Times New Roman" w:hAnsi="Times New Roman" w:cs="Times New Roman"/>
-          <w:sz w:val="24"/>
-          <w:szCs w:val="24"/>
-        </w:rPr>
-        <w:t>: z</w:t>
-      </w:r>
-      <w:r>
-        <w:rPr>
-          <w:rFonts w:ascii="Times New Roman" w:hAnsi="Times New Roman" w:cs="Times New Roman"/>
-          <w:sz w:val="24"/>
-          <w:szCs w:val="24"/>
-        </w:rPr>
-        <w:t xml:space="preserve">ijn het schepen met of zonder kiel, </w:t>
-      </w:r>
-      <w:proofErr w:type="spellStart"/>
-      <w:r>
-        <w:rPr>
-          <w:rFonts w:ascii="Times New Roman" w:hAnsi="Times New Roman" w:cs="Times New Roman"/>
-          <w:sz w:val="24"/>
-          <w:szCs w:val="24"/>
-        </w:rPr>
-        <w:t>gladboordig</w:t>
-      </w:r>
-      <w:proofErr w:type="spellEnd"/>
-      <w:r>
-        <w:rPr>
-          <w:rFonts w:ascii="Times New Roman" w:hAnsi="Times New Roman" w:cs="Times New Roman"/>
-          <w:sz w:val="24"/>
-          <w:szCs w:val="24"/>
-        </w:rPr>
-        <w:t xml:space="preserve"> of overnaads en zijn het hulken of koggen?</w:t>
-      </w:r>
-      <w:r>
-        <w:rPr>
-          <w:rStyle w:val="Eindnootmarkering"/>
-          <w:rFonts w:ascii="Times New Roman" w:hAnsi="Times New Roman" w:cs="Times New Roman"/>
-          <w:sz w:val="24"/>
-          <w:szCs w:val="24"/>
-        </w:rPr>
-        <w:endnoteReference w:id="27"/>
-      </w:r>
-      <w:r>
-        <w:rPr>
-          <w:rFonts w:ascii="Times New Roman" w:hAnsi="Times New Roman" w:cs="Times New Roman"/>
-          <w:sz w:val="24"/>
-          <w:szCs w:val="24"/>
-        </w:rPr>
-        <w:t xml:space="preserve"> Alleszins gerechtvaardigde vragen overigens, maar die zegels wijzen er ook op dat de stadsbestuurders die ze gebruikten scheepvaart en handel beschouwden als het belangrijkste kenmerk van hun gemeenschap. In de Zuidelijke Nederlanden zijn zegels met schepen al in de twaalfde eeuw te vinden, bijvoorbeeld in Mardijk (</w:t>
-      </w:r>
-      <w:proofErr w:type="spellStart"/>
-      <w:r>
-        <w:rPr>
-          <w:rFonts w:ascii="Times New Roman" w:hAnsi="Times New Roman" w:cs="Times New Roman"/>
-          <w:sz w:val="24"/>
-          <w:szCs w:val="24"/>
-        </w:rPr>
-        <w:t>Mardyck</w:t>
-      </w:r>
-      <w:proofErr w:type="spellEnd"/>
-      <w:r>
-        <w:rPr>
-          <w:rFonts w:ascii="Times New Roman" w:hAnsi="Times New Roman" w:cs="Times New Roman"/>
-          <w:sz w:val="24"/>
-          <w:szCs w:val="24"/>
-        </w:rPr>
-        <w:t>, Frans Vlaanderen) waar de schepenen hun officiële stukken voorzagen van een zegel met Sint Nicolaas, staande in een scheepje.</w:t>
-      </w:r>
-      <w:r>
-        <w:rPr>
-          <w:rStyle w:val="Eindnootmarkering"/>
-          <w:rFonts w:ascii="Times New Roman" w:hAnsi="Times New Roman" w:cs="Times New Roman"/>
-          <w:sz w:val="24"/>
-          <w:szCs w:val="24"/>
-        </w:rPr>
-        <w:endnoteReference w:id="28"/>
-      </w:r>
-      <w:r>
-        <w:rPr>
-          <w:rFonts w:ascii="Times New Roman" w:hAnsi="Times New Roman" w:cs="Times New Roman"/>
-          <w:sz w:val="24"/>
-          <w:szCs w:val="24"/>
-        </w:rPr>
-        <w:t xml:space="preserve"> In het naburige </w:t>
-      </w:r>
-      <w:proofErr w:type="spellStart"/>
-      <w:r>
-        <w:rPr>
-          <w:rFonts w:ascii="Times New Roman" w:hAnsi="Times New Roman" w:cs="Times New Roman"/>
-          <w:sz w:val="24"/>
-          <w:szCs w:val="24"/>
-        </w:rPr>
-        <w:t>Gravelines</w:t>
-      </w:r>
-      <w:proofErr w:type="spellEnd"/>
-      <w:r>
-        <w:rPr>
-          <w:rFonts w:ascii="Times New Roman" w:hAnsi="Times New Roman" w:cs="Times New Roman"/>
-          <w:sz w:val="24"/>
-          <w:szCs w:val="24"/>
-        </w:rPr>
-        <w:t xml:space="preserve"> was het Sint Willibrord die varend was afgebeeld.</w:t>
-      </w:r>
-      <w:r>
-        <w:rPr>
-          <w:rStyle w:val="Eindnootmarkering"/>
-          <w:rFonts w:ascii="Times New Roman" w:hAnsi="Times New Roman" w:cs="Times New Roman"/>
-          <w:sz w:val="24"/>
-          <w:szCs w:val="24"/>
-        </w:rPr>
-        <w:endnoteReference w:id="29"/>
-      </w:r>
-      <w:r>
-        <w:rPr>
-          <w:rFonts w:ascii="Times New Roman" w:hAnsi="Times New Roman" w:cs="Times New Roman"/>
-          <w:sz w:val="24"/>
-          <w:szCs w:val="24"/>
-        </w:rPr>
-        <w:t xml:space="preserve"> Meer naar het noorden zijn tal van voorbeelden te vinden, meestal van schepen zonder heiligen, zoals de zegels van</w:t>
-      </w:r>
-      <w:r>
-        <w:rPr>
-          <w:rFonts w:ascii="Times New Roman" w:hAnsi="Times New Roman" w:cs="Times New Roman"/>
-          <w:sz w:val="24"/>
-          <w:szCs w:val="24"/>
-        </w:rPr>
-        <w:t xml:space="preserve"> </w:t>
-      </w:r>
-      <w:r>
-        <w:rPr>
-          <w:rFonts w:ascii="Times New Roman" w:hAnsi="Times New Roman" w:cs="Times New Roman"/>
-          <w:sz w:val="24"/>
-          <w:szCs w:val="24"/>
-        </w:rPr>
         <w:t xml:space="preserve">Damme en Biervliet in Vlaanderen, van Veere en Tholen in Zeeland, en van Amsterdam, Harderwijk, Genemuiden, </w:t>
       </w:r>
       <w:r>
@@ -7104,7 +7143,16 @@
           <w:sz w:val="24"/>
           <w:szCs w:val="24"/>
         </w:rPr>
-        <w:t>Vlieland. De zegels hangen onder allerlei oorkonden en andere stukken, ze zijn niet beperkt tot typisch maritieme documenten. Dat maakt duidelijk dat het hier gaat om een beeldmerk dat de gehele gemeenschap omvatte. Het lijkt er op dat hier sprake is van een zekere imitatie</w:t>
+        <w:t xml:space="preserve">Vlieland. De zegels hangen onder allerlei oorkonden en andere stukken, ze zijn niet beperkt tot typisch maritieme documenten. Dat maakt duidelijk dat het hier gaat om een beeldmerk dat de gehele gemeenschap omvatte. Het lijkt er op dat hier sprake is van </w:t>
+      </w:r>
+      <w:r>
+        <w:rPr>
+          <w:rFonts w:ascii="Times New Roman" w:hAnsi="Times New Roman" w:cs="Times New Roman"/>
+          <w:sz w:val="24"/>
+          <w:szCs w:val="24"/>
+        </w:rPr>
+        <w:lastRenderedPageBreak/>
+        <w:t>een zekere imitatie</w:t>
       </w:r>
       <w:r>
         <w:rPr>
@@ -7128,7 +7176,6 @@
           <w:sz w:val="24"/>
           <w:szCs w:val="24"/>
         </w:rPr>
-        <w:lastRenderedPageBreak/>
         <w:t xml:space="preserve">zegel werd </w:t>
       </w:r>
       <w:r>
@@ -9251,8 +9298,6 @@
         </w:rPr>
         <w:t>.</w:t>
       </w:r>
-      <w:bookmarkStart w:id="0" w:name="_GoBack"/>
-      <w:bookmarkEnd w:id="0"/>
       <w:r>
         <w:rPr>
           <w:rFonts w:ascii="Calibri" w:eastAsia="Times New Roman" w:hAnsi="Calibri"/>
@@ -11904,7 +11949,7 @@
           <w:rPr>
             <w:noProof/>
           </w:rPr>
-          <w:t>10</w:t>
+          <w:t>9</w:t>
         </w:r>
         <w:r>
           <w:rPr>
@@ -12306,15 +12351,6 @@
   </w:num>
   <w:num w:numId="3">
     <w:abstractNumId w:val="1"/>
-    <w:lvlOverride w:ilvl="0"/>
-    <w:lvlOverride w:ilvl="1"/>
-    <w:lvlOverride w:ilvl="2"/>
-    <w:lvlOverride w:ilvl="3"/>
-    <w:lvlOverride w:ilvl="4"/>
-    <w:lvlOverride w:ilvl="5"/>
-    <w:lvlOverride w:ilvl="6"/>
-    <w:lvlOverride w:ilvl="7"/>
-    <w:lvlOverride w:ilvl="8"/>
   </w:num>
 </w:numbering>
 </file>
@@ -13326,7 +13362,7 @@
 </file>
 
 <file path=customXml/itemProps1.xml><?xml version="1.0" encoding="utf-8"?>
-<ds:datastoreItem xmlns:ds="http://schemas.openxmlformats.org/officeDocument/2006/customXml" ds:itemID="{D7E2B9AA-852A-4C99-B588-EB338853DD72}">
+<ds:datastoreItem xmlns:ds="http://schemas.openxmlformats.org/officeDocument/2006/customXml" ds:itemID="{C1079C93-F06A-4E1C-8D5C-574E97639A1F}">
   <ds:schemaRefs>
     <ds:schemaRef ds:uri="http://schemas.openxmlformats.org/officeDocument/2006/bibliography"/>
   </ds:schemaRefs>

--- a/content/word/d1h1.docx
+++ b/content/word/d1h1.docx
@@ -3995,7 +3995,23 @@
           <w:sz w:val="24"/>
           <w:szCs w:val="24"/>
         </w:rPr>
-        <w:t>[[[9_Model_boeier.jpg]]]</w:t>
+        <w:t>[[[9_</w:t>
+      </w:r>
+      <w:r>
+        <w:rPr>
+          <w:rFonts w:ascii="Times New Roman" w:hAnsi="Times New Roman" w:cs="Times New Roman"/>
+          <w:sz w:val="24"/>
+          <w:szCs w:val="24"/>
+        </w:rPr>
+        <w:t>Detail</w:t>
+      </w:r>
+      <w:r>
+        <w:rPr>
+          <w:rFonts w:ascii="Times New Roman" w:hAnsi="Times New Roman" w:cs="Times New Roman"/>
+          <w:sz w:val="24"/>
+          <w:szCs w:val="24"/>
+        </w:rPr>
+        <w:t>_boeier.jpg]]]</w:t>
       </w:r>
       <w:r>
         <w:rPr>
@@ -6667,8 +6683,6 @@
           <w:szCs w:val="24"/>
         </w:rPr>
       </w:pPr>
-      <w:bookmarkStart w:id="0" w:name="_GoBack"/>
-      <w:bookmarkEnd w:id="0"/>
       <w:r>
         <w:rPr>
           <w:rFonts w:ascii="Times New Roman" w:hAnsi="Times New Roman" w:cs="Times New Roman"/>
@@ -10096,46 +10110,64 @@
   <w:endnote w:id="17">
     <w:p>
       <w:pPr>
-        <w:pStyle w:val="Eindnoottekst"/>
-        <w:rPr>
-          <w:rFonts w:ascii="Times New Roman" w:hAnsi="Times New Roman" w:cs="Times New Roman"/>
-          <w:sz w:val="22"/>
-          <w:szCs w:val="22"/>
-        </w:rPr>
+        <w:spacing w:after="0" w:line="240" w:lineRule="auto"/>
       </w:pPr>
       <w:r>
         <w:rPr>
           <w:rStyle w:val="Eindnootmarkering"/>
           <w:rFonts w:ascii="Times New Roman" w:hAnsi="Times New Roman" w:cs="Times New Roman"/>
-          <w:sz w:val="22"/>
-          <w:szCs w:val="22"/>
         </w:rPr>
         <w:endnoteRef/>
       </w:r>
       <w:r>
         <w:rPr>
           <w:rFonts w:ascii="Times New Roman" w:hAnsi="Times New Roman" w:cs="Times New Roman"/>
-          <w:sz w:val="22"/>
-          <w:szCs w:val="22"/>
-        </w:rPr>
-        <w:t xml:space="preserve"> Plato, </w:t>
-      </w:r>
+        </w:rPr>
+        <w:t xml:space="preserve"> </w:t>
+      </w:r>
+      <w:r>
+        <w:rPr>
+          <w:rFonts w:ascii="Times New Roman" w:hAnsi="Times New Roman" w:cs="Times New Roman"/>
+        </w:rPr>
+        <w:t xml:space="preserve">Plato, </w:t>
+      </w:r>
+      <w:proofErr w:type="spellStart"/>
       <w:r>
         <w:rPr>
           <w:rFonts w:ascii="Times New Roman" w:hAnsi="Times New Roman" w:cs="Times New Roman"/>
           <w:i/>
-          <w:sz w:val="22"/>
-          <w:szCs w:val="22"/>
-        </w:rPr>
-        <w:t>Staat</w:t>
-      </w:r>
-      <w:r>
-        <w:rPr>
-          <w:rFonts w:ascii="Times New Roman" w:hAnsi="Times New Roman" w:cs="Times New Roman"/>
-          <w:sz w:val="22"/>
-          <w:szCs w:val="22"/>
-        </w:rPr>
-        <w:t>, boek 6-488.</w:t>
+          <w:iCs/>
+        </w:rPr>
+        <w:t>Politeia</w:t>
+      </w:r>
+      <w:proofErr w:type="spellEnd"/>
+      <w:r>
+        <w:rPr>
+          <w:rFonts w:ascii="Times New Roman" w:hAnsi="Times New Roman" w:cs="Times New Roman"/>
+          <w:i/>
+          <w:iCs/>
+        </w:rPr>
+        <w:t>. Wat is rechtvaardigheid</w:t>
+      </w:r>
+      <w:r>
+        <w:rPr>
+          <w:rFonts w:ascii="Times New Roman" w:hAnsi="Times New Roman" w:cs="Times New Roman"/>
+          <w:i/>
+          <w:iCs/>
+        </w:rPr>
+        <w:t xml:space="preserve">?, </w:t>
+      </w:r>
+      <w:r>
+        <w:rPr>
+          <w:rFonts w:ascii="Times New Roman" w:hAnsi="Times New Roman" w:cs="Times New Roman"/>
+        </w:rPr>
+        <w:t>boek VI-488, 321-322</w:t>
+      </w:r>
+      <w:r>
+        <w:rPr>
+          <w:rFonts w:ascii="Times New Roman" w:hAnsi="Times New Roman" w:cs="Times New Roman"/>
+        </w:rPr>
+        <w:t>.</w:t>
       </w:r>
     </w:p>
   </w:endnote>
@@ -10604,23 +10636,7 @@
           <w:sz w:val="22"/>
           <w:szCs w:val="22"/>
         </w:rPr>
-        <w:t xml:space="preserve"> (</w:t>
-      </w:r>
-      <w:r>
-        <w:rPr>
-          <w:rFonts w:ascii="Times New Roman" w:hAnsi="Times New Roman" w:cs="Times New Roman"/>
-          <w:sz w:val="22"/>
-          <w:szCs w:val="22"/>
-        </w:rPr>
-        <w:t>ed</w:t>
-      </w:r>
-      <w:r>
-        <w:rPr>
-          <w:rFonts w:ascii="Times New Roman" w:hAnsi="Times New Roman" w:cs="Times New Roman"/>
-          <w:sz w:val="22"/>
-          <w:szCs w:val="22"/>
-        </w:rPr>
-        <w:t xml:space="preserve">.), </w:t>
+        <w:t xml:space="preserve">, </w:t>
       </w:r>
       <w:proofErr w:type="spellStart"/>
       <w:r>
@@ -10811,60 +10827,79 @@
   <w:endnote w:id="24">
     <w:p>
       <w:pPr>
-        <w:pStyle w:val="Eindnoottekst"/>
-        <w:rPr>
-          <w:rFonts w:ascii="Times New Roman" w:hAnsi="Times New Roman" w:cs="Times New Roman"/>
-          <w:sz w:val="22"/>
-          <w:szCs w:val="22"/>
+        <w:spacing w:after="0" w:line="240" w:lineRule="auto"/>
+        <w:rPr>
+          <w:rFonts w:ascii="Times New Roman" w:hAnsi="Times New Roman" w:cs="Times New Roman"/>
         </w:rPr>
       </w:pPr>
       <w:r>
         <w:rPr>
           <w:rStyle w:val="Eindnootmarkering"/>
           <w:rFonts w:ascii="Times New Roman" w:hAnsi="Times New Roman" w:cs="Times New Roman"/>
-          <w:sz w:val="22"/>
-          <w:szCs w:val="22"/>
         </w:rPr>
         <w:endnoteRef/>
       </w:r>
       <w:r>
         <w:rPr>
           <w:rFonts w:ascii="Times New Roman" w:hAnsi="Times New Roman" w:cs="Times New Roman"/>
-          <w:sz w:val="22"/>
-          <w:szCs w:val="22"/>
         </w:rPr>
         <w:t xml:space="preserve"> </w:t>
       </w:r>
       <w:r>
         <w:rPr>
           <w:rFonts w:ascii="Times New Roman" w:hAnsi="Times New Roman" w:cs="Times New Roman"/>
-          <w:sz w:val="22"/>
-          <w:szCs w:val="22"/>
         </w:rPr>
         <w:t xml:space="preserve">Plato, </w:t>
       </w:r>
+      <w:proofErr w:type="spellStart"/>
       <w:r>
         <w:rPr>
           <w:rFonts w:ascii="Times New Roman" w:hAnsi="Times New Roman" w:cs="Times New Roman"/>
           <w:i/>
-          <w:sz w:val="22"/>
-          <w:szCs w:val="22"/>
-        </w:rPr>
-        <w:t>Staat</w:t>
-      </w:r>
-      <w:r>
-        <w:rPr>
-          <w:rFonts w:ascii="Times New Roman" w:hAnsi="Times New Roman" w:cs="Times New Roman"/>
-          <w:sz w:val="22"/>
-          <w:szCs w:val="22"/>
-        </w:rPr>
-        <w:t>, boek 6-488;</w:t>
-      </w:r>
-      <w:r>
-        <w:rPr>
-          <w:rFonts w:ascii="Times New Roman" w:hAnsi="Times New Roman" w:cs="Times New Roman"/>
-          <w:sz w:val="22"/>
-          <w:szCs w:val="22"/>
+          <w:iCs/>
+        </w:rPr>
+        <w:t>Politeia</w:t>
+      </w:r>
+      <w:proofErr w:type="spellEnd"/>
+      <w:r>
+        <w:rPr>
+          <w:rFonts w:ascii="Times New Roman" w:hAnsi="Times New Roman" w:cs="Times New Roman"/>
+          <w:i/>
+          <w:iCs/>
+        </w:rPr>
+        <w:t>. Wat is rechtvaardigheid</w:t>
+      </w:r>
+      <w:r>
+        <w:rPr>
+          <w:rFonts w:ascii="Times New Roman" w:hAnsi="Times New Roman" w:cs="Times New Roman"/>
+          <w:i/>
+          <w:iCs/>
+        </w:rPr>
+        <w:t xml:space="preserve">?, </w:t>
+      </w:r>
+      <w:r>
+        <w:rPr>
+          <w:rFonts w:ascii="Times New Roman" w:hAnsi="Times New Roman" w:cs="Times New Roman"/>
+        </w:rPr>
+        <w:t xml:space="preserve">boek VI-488, </w:t>
+      </w:r>
+      <w:bookmarkStart w:id="0" w:name="_GoBack"/>
+      <w:bookmarkEnd w:id="0"/>
+      <w:r>
+        <w:rPr>
+          <w:rFonts w:ascii="Times New Roman" w:hAnsi="Times New Roman" w:cs="Times New Roman"/>
+        </w:rPr>
+        <w:t>321-322</w:t>
+      </w:r>
+      <w:r>
+        <w:rPr>
+          <w:rFonts w:ascii="Times New Roman" w:hAnsi="Times New Roman" w:cs="Times New Roman"/>
+        </w:rPr>
+        <w:t>;</w:t>
+      </w:r>
+      <w:r>
+        <w:rPr>
+          <w:rFonts w:ascii="Times New Roman" w:hAnsi="Times New Roman" w:cs="Times New Roman"/>
         </w:rPr>
         <w:t xml:space="preserve"> Cicero in </w:t>
       </w:r>
@@ -10872,8 +10907,6 @@
         <w:rPr>
           <w:rFonts w:ascii="Times New Roman" w:hAnsi="Times New Roman" w:cs="Times New Roman"/>
           <w:i/>
-          <w:sz w:val="22"/>
-          <w:szCs w:val="22"/>
         </w:rPr>
         <w:t xml:space="preserve">De Re </w:t>
       </w:r>
@@ -10882,8 +10915,6 @@
         <w:rPr>
           <w:rFonts w:ascii="Times New Roman" w:hAnsi="Times New Roman" w:cs="Times New Roman"/>
           <w:i/>
-          <w:sz w:val="22"/>
-          <w:szCs w:val="22"/>
         </w:rPr>
         <w:t>Publica</w:t>
       </w:r>
@@ -10891,32 +10922,24 @@
       <w:r>
         <w:rPr>
           <w:rFonts w:ascii="Times New Roman" w:hAnsi="Times New Roman" w:cs="Times New Roman"/>
-          <w:sz w:val="22"/>
-          <w:szCs w:val="22"/>
         </w:rPr>
         <w:t xml:space="preserve">, zie </w:t>
       </w:r>
       <w:r>
         <w:rPr>
           <w:rFonts w:ascii="Times New Roman" w:hAnsi="Times New Roman" w:cs="Times New Roman"/>
-          <w:sz w:val="22"/>
-          <w:szCs w:val="22"/>
         </w:rPr>
         <w:t>Slechte</w:t>
       </w:r>
       <w:r>
         <w:rPr>
           <w:rFonts w:ascii="Times New Roman" w:hAnsi="Times New Roman" w:cs="Times New Roman"/>
-          <w:sz w:val="22"/>
-          <w:szCs w:val="22"/>
         </w:rPr>
         <w:t>, ‘Van narrenschip tot begrafenisstoet’</w:t>
       </w:r>
       <w:r>
         <w:rPr>
           <w:rFonts w:ascii="Times New Roman" w:hAnsi="Times New Roman" w:cs="Times New Roman"/>
-          <w:sz w:val="22"/>
-          <w:szCs w:val="22"/>
         </w:rPr>
         <w:t>, 200.</w:t>
       </w:r>
@@ -11949,7 +11972,7 @@
           <w:rPr>
             <w:noProof/>
           </w:rPr>
-          <w:t>9</w:t>
+          <w:t>10</w:t>
         </w:r>
         <w:r>
           <w:rPr>
@@ -13362,7 +13385,7 @@
 </file>
 
 <file path=customXml/itemProps1.xml><?xml version="1.0" encoding="utf-8"?>
-<ds:datastoreItem xmlns:ds="http://schemas.openxmlformats.org/officeDocument/2006/customXml" ds:itemID="{C1079C93-F06A-4E1C-8D5C-574E97639A1F}">
+<ds:datastoreItem xmlns:ds="http://schemas.openxmlformats.org/officeDocument/2006/customXml" ds:itemID="{4BE3D2EA-51AE-4A34-BB8F-C20CD0564033}">
   <ds:schemaRefs>
     <ds:schemaRef ds:uri="http://schemas.openxmlformats.org/officeDocument/2006/bibliography"/>
   </ds:schemaRefs>

--- a/content/word/d1h1.docx
+++ b/content/word/d1h1.docx
@@ -604,7 +604,15 @@
           <w:sz w:val="24"/>
           <w:szCs w:val="24"/>
         </w:rPr>
-        <w:t>Damietta</w:t>
+        <w:t>Dam</w:t>
+      </w:r>
+      <w:r>
+        <w:rPr>
+          <w:rFonts w:ascii="Times New Roman" w:hAnsi="Times New Roman" w:cs="Times New Roman"/>
+          <w:sz w:val="24"/>
+          <w:szCs w:val="24"/>
+        </w:rPr>
+        <w:t>iate</w:t>
       </w:r>
       <w:proofErr w:type="spellEnd"/>
       <w:r>
@@ -622,7 +630,15 @@
           <w:sz w:val="24"/>
           <w:szCs w:val="24"/>
         </w:rPr>
-        <w:t>Damiate</w:t>
+        <w:t>Dam</w:t>
+      </w:r>
+      <w:r>
+        <w:rPr>
+          <w:rFonts w:ascii="Times New Roman" w:hAnsi="Times New Roman" w:cs="Times New Roman"/>
+          <w:sz w:val="24"/>
+          <w:szCs w:val="24"/>
+        </w:rPr>
+        <w:t>ietta</w:t>
       </w:r>
       <w:proofErr w:type="spellEnd"/>
       <w:r>
@@ -1931,94 +1947,986 @@
       </w:pPr>
       <w:r>
         <w:rPr>
+          <w:rFonts w:eastAsia="Times New Roman" w:cs="Times New Roman"/>
+          <w:color w:val="000000"/>
+        </w:rPr>
+        <w:t>@</w:t>
+      </w:r>
+      <w:proofErr w:type="spellStart"/>
+      <w:r>
+        <w:rPr>
+          <w:rFonts w:eastAsia="Times New Roman" w:cs="Times New Roman"/>
+          <w:color w:val="000000"/>
+        </w:rPr>
+        <w:t>q@</w:t>
+      </w:r>
+      <w:r>
+        <w:rPr>
+          <w:rFonts w:ascii="Times New Roman" w:hAnsi="Times New Roman" w:cs="Times New Roman"/>
+          <w:color w:val="3E3E3E"/>
+          <w:sz w:val="24"/>
+          <w:szCs w:val="24"/>
+        </w:rPr>
+        <w:t>‘Doe</w:t>
+      </w:r>
+      <w:proofErr w:type="spellEnd"/>
+      <w:r>
+        <w:rPr>
+          <w:rFonts w:ascii="Times New Roman" w:hAnsi="Times New Roman" w:cs="Times New Roman"/>
+          <w:color w:val="3E3E3E"/>
+          <w:sz w:val="24"/>
+          <w:szCs w:val="24"/>
+        </w:rPr>
+        <w:t xml:space="preserve"> </w:t>
+      </w:r>
+      <w:proofErr w:type="spellStart"/>
+      <w:r>
+        <w:rPr>
+          <w:rFonts w:ascii="Times New Roman" w:hAnsi="Times New Roman" w:cs="Times New Roman"/>
+          <w:color w:val="3E3E3E"/>
+          <w:sz w:val="24"/>
+          <w:szCs w:val="24"/>
+        </w:rPr>
+        <w:t>ghinc</w:t>
+      </w:r>
+      <w:proofErr w:type="spellEnd"/>
+      <w:r>
+        <w:rPr>
+          <w:rFonts w:ascii="Times New Roman" w:hAnsi="Times New Roman" w:cs="Times New Roman"/>
+          <w:color w:val="3E3E3E"/>
+          <w:sz w:val="24"/>
+          <w:szCs w:val="24"/>
+        </w:rPr>
+        <w:t xml:space="preserve"> </w:t>
+      </w:r>
+      <w:proofErr w:type="spellStart"/>
+      <w:r>
+        <w:rPr>
+          <w:rFonts w:ascii="Times New Roman" w:hAnsi="Times New Roman" w:cs="Times New Roman"/>
+          <w:color w:val="3E3E3E"/>
+          <w:sz w:val="24"/>
+          <w:szCs w:val="24"/>
+        </w:rPr>
+        <w:t>Brandaen</w:t>
+      </w:r>
+      <w:proofErr w:type="spellEnd"/>
+      <w:r>
+        <w:rPr>
+          <w:rFonts w:ascii="Times New Roman" w:hAnsi="Times New Roman" w:cs="Times New Roman"/>
+          <w:color w:val="3E3E3E"/>
+          <w:sz w:val="24"/>
+          <w:szCs w:val="24"/>
+        </w:rPr>
+        <w:t xml:space="preserve"> te </w:t>
+      </w:r>
+      <w:proofErr w:type="spellStart"/>
+      <w:r>
+        <w:rPr>
+          <w:rFonts w:ascii="Times New Roman" w:hAnsi="Times New Roman" w:cs="Times New Roman"/>
+          <w:color w:val="3E3E3E"/>
+          <w:sz w:val="24"/>
+          <w:szCs w:val="24"/>
+        </w:rPr>
+        <w:t>hant</w:t>
+      </w:r>
+      <w:proofErr w:type="spellEnd"/>
+    </w:p>
+    <w:p>
+      <w:pPr>
+        <w:autoSpaceDE w:val="0"/>
+        <w:autoSpaceDN w:val="0"/>
+        <w:adjustRightInd w:val="0"/>
+        <w:spacing w:after="0"/>
+        <w:ind w:left="284"/>
+        <w:rPr>
+          <w:rFonts w:ascii="Times New Roman" w:hAnsi="Times New Roman" w:cs="Times New Roman"/>
+          <w:color w:val="3E3E3E"/>
+          <w:sz w:val="24"/>
+          <w:szCs w:val="24"/>
+        </w:rPr>
+      </w:pPr>
+      <w:proofErr w:type="spellStart"/>
+      <w:r>
+        <w:rPr>
+          <w:rFonts w:ascii="Times New Roman" w:hAnsi="Times New Roman" w:cs="Times New Roman"/>
+          <w:color w:val="3E3E3E"/>
+          <w:sz w:val="24"/>
+          <w:szCs w:val="24"/>
+        </w:rPr>
+        <w:t>an</w:t>
+      </w:r>
+      <w:proofErr w:type="spellEnd"/>
+      <w:r>
+        <w:rPr>
+          <w:rFonts w:ascii="Times New Roman" w:hAnsi="Times New Roman" w:cs="Times New Roman"/>
+          <w:color w:val="3E3E3E"/>
+          <w:sz w:val="24"/>
+          <w:szCs w:val="24"/>
+        </w:rPr>
+        <w:t xml:space="preserve"> des </w:t>
+      </w:r>
+      <w:proofErr w:type="spellStart"/>
+      <w:r>
+        <w:rPr>
+          <w:rFonts w:ascii="Times New Roman" w:hAnsi="Times New Roman" w:cs="Times New Roman"/>
+          <w:color w:val="3E3E3E"/>
+          <w:sz w:val="24"/>
+          <w:szCs w:val="24"/>
+        </w:rPr>
+        <w:t>zeewes</w:t>
+      </w:r>
+      <w:proofErr w:type="spellEnd"/>
+      <w:r>
+        <w:rPr>
+          <w:rFonts w:ascii="Times New Roman" w:hAnsi="Times New Roman" w:cs="Times New Roman"/>
+          <w:color w:val="3E3E3E"/>
+          <w:sz w:val="24"/>
+          <w:szCs w:val="24"/>
+        </w:rPr>
+        <w:t xml:space="preserve"> kant</w:t>
+      </w:r>
+    </w:p>
+    <w:p>
+      <w:pPr>
+        <w:autoSpaceDE w:val="0"/>
+        <w:autoSpaceDN w:val="0"/>
+        <w:adjustRightInd w:val="0"/>
+        <w:spacing w:after="0"/>
+        <w:ind w:left="284"/>
+        <w:rPr>
+          <w:rFonts w:ascii="Times New Roman" w:hAnsi="Times New Roman" w:cs="Times New Roman"/>
+          <w:color w:val="3E3E3E"/>
+          <w:sz w:val="24"/>
+          <w:szCs w:val="24"/>
+        </w:rPr>
+      </w:pPr>
+      <w:r>
+        <w:rPr>
+          <w:rFonts w:ascii="Times New Roman" w:hAnsi="Times New Roman" w:cs="Times New Roman"/>
+          <w:color w:val="3E3E3E"/>
+          <w:sz w:val="24"/>
+          <w:szCs w:val="24"/>
+        </w:rPr>
+        <w:t xml:space="preserve">ende </w:t>
+      </w:r>
+      <w:proofErr w:type="spellStart"/>
+      <w:r>
+        <w:rPr>
+          <w:rFonts w:ascii="Times New Roman" w:hAnsi="Times New Roman" w:cs="Times New Roman"/>
+          <w:color w:val="3E3E3E"/>
+          <w:sz w:val="24"/>
+          <w:szCs w:val="24"/>
+        </w:rPr>
+        <w:t>dede</w:t>
+      </w:r>
+      <w:proofErr w:type="spellEnd"/>
+      <w:r>
+        <w:rPr>
+          <w:rFonts w:ascii="Times New Roman" w:hAnsi="Times New Roman" w:cs="Times New Roman"/>
+          <w:color w:val="3E3E3E"/>
+          <w:sz w:val="24"/>
+          <w:szCs w:val="24"/>
+        </w:rPr>
+        <w:t xml:space="preserve"> </w:t>
+      </w:r>
+      <w:proofErr w:type="spellStart"/>
+      <w:r>
+        <w:rPr>
+          <w:rFonts w:ascii="Times New Roman" w:hAnsi="Times New Roman" w:cs="Times New Roman"/>
+          <w:color w:val="3E3E3E"/>
+          <w:sz w:val="24"/>
+          <w:szCs w:val="24"/>
+        </w:rPr>
+        <w:t>eenen</w:t>
+      </w:r>
+      <w:proofErr w:type="spellEnd"/>
+      <w:r>
+        <w:rPr>
+          <w:rFonts w:ascii="Times New Roman" w:hAnsi="Times New Roman" w:cs="Times New Roman"/>
+          <w:color w:val="3E3E3E"/>
+          <w:sz w:val="24"/>
+          <w:szCs w:val="24"/>
+        </w:rPr>
+        <w:t xml:space="preserve"> kiel </w:t>
+      </w:r>
+      <w:proofErr w:type="spellStart"/>
+      <w:r>
+        <w:rPr>
+          <w:rFonts w:ascii="Times New Roman" w:hAnsi="Times New Roman" w:cs="Times New Roman"/>
+          <w:color w:val="3E3E3E"/>
+          <w:sz w:val="24"/>
+          <w:szCs w:val="24"/>
+        </w:rPr>
+        <w:t>tauwen</w:t>
+      </w:r>
+      <w:proofErr w:type="spellEnd"/>
+    </w:p>
+    <w:p>
+      <w:pPr>
+        <w:autoSpaceDE w:val="0"/>
+        <w:autoSpaceDN w:val="0"/>
+        <w:adjustRightInd w:val="0"/>
+        <w:spacing w:after="0"/>
+        <w:ind w:left="284"/>
+        <w:rPr>
+          <w:rFonts w:ascii="Times New Roman" w:hAnsi="Times New Roman" w:cs="Times New Roman"/>
+          <w:color w:val="3E3E3E"/>
+          <w:sz w:val="24"/>
+          <w:szCs w:val="24"/>
+        </w:rPr>
+      </w:pPr>
+      <w:r>
+        <w:rPr>
+          <w:rFonts w:ascii="Times New Roman" w:hAnsi="Times New Roman" w:cs="Times New Roman"/>
+          <w:color w:val="3E3E3E"/>
+          <w:sz w:val="24"/>
+          <w:szCs w:val="24"/>
+        </w:rPr>
+        <w:t xml:space="preserve">vaste ende </w:t>
+      </w:r>
+      <w:proofErr w:type="spellStart"/>
+      <w:r>
+        <w:rPr>
+          <w:rFonts w:ascii="Times New Roman" w:hAnsi="Times New Roman" w:cs="Times New Roman"/>
+          <w:color w:val="3E3E3E"/>
+          <w:sz w:val="24"/>
+          <w:szCs w:val="24"/>
+        </w:rPr>
+        <w:t>ghetrauwen</w:t>
+      </w:r>
+      <w:proofErr w:type="spellEnd"/>
+      <w:r>
+        <w:rPr>
+          <w:rFonts w:ascii="Times New Roman" w:hAnsi="Times New Roman" w:cs="Times New Roman"/>
+          <w:color w:val="3E3E3E"/>
+          <w:sz w:val="24"/>
+          <w:szCs w:val="24"/>
+        </w:rPr>
+        <w:t>.</w:t>
+      </w:r>
+    </w:p>
+    <w:p>
+      <w:pPr>
+        <w:autoSpaceDE w:val="0"/>
+        <w:autoSpaceDN w:val="0"/>
+        <w:adjustRightInd w:val="0"/>
+        <w:spacing w:after="0"/>
+        <w:ind w:left="284"/>
+        <w:rPr>
+          <w:rFonts w:ascii="Times New Roman" w:hAnsi="Times New Roman" w:cs="Times New Roman"/>
+          <w:color w:val="3E3E3E"/>
+          <w:sz w:val="24"/>
+          <w:szCs w:val="24"/>
+        </w:rPr>
+      </w:pPr>
+      <w:r>
+        <w:rPr>
+          <w:rFonts w:ascii="Times New Roman" w:hAnsi="Times New Roman" w:cs="Times New Roman"/>
+          <w:color w:val="3E3E3E"/>
+          <w:sz w:val="24"/>
+          <w:szCs w:val="24"/>
+        </w:rPr>
+        <w:lastRenderedPageBreak/>
+        <w:t xml:space="preserve">Die mast was </w:t>
+      </w:r>
+      <w:proofErr w:type="spellStart"/>
+      <w:r>
+        <w:rPr>
+          <w:rFonts w:ascii="Times New Roman" w:hAnsi="Times New Roman" w:cs="Times New Roman"/>
+          <w:color w:val="3E3E3E"/>
+          <w:sz w:val="24"/>
+          <w:szCs w:val="24"/>
+        </w:rPr>
+        <w:t>vuerijn</w:t>
+      </w:r>
+      <w:proofErr w:type="spellEnd"/>
+      <w:r>
+        <w:rPr>
+          <w:rFonts w:ascii="Times New Roman" w:hAnsi="Times New Roman" w:cs="Times New Roman"/>
+          <w:color w:val="3E3E3E"/>
+          <w:sz w:val="24"/>
+          <w:szCs w:val="24"/>
+        </w:rPr>
+        <w:t xml:space="preserve"> hout.</w:t>
+      </w:r>
+    </w:p>
+    <w:p>
+      <w:pPr>
+        <w:autoSpaceDE w:val="0"/>
+        <w:autoSpaceDN w:val="0"/>
+        <w:adjustRightInd w:val="0"/>
+        <w:spacing w:after="0"/>
+        <w:ind w:left="284"/>
+        <w:rPr>
+          <w:rFonts w:ascii="Times New Roman" w:hAnsi="Times New Roman" w:cs="Times New Roman"/>
+          <w:color w:val="3E3E3E"/>
+          <w:sz w:val="24"/>
+          <w:szCs w:val="24"/>
+        </w:rPr>
+      </w:pPr>
+      <w:r>
+        <w:rPr>
+          <w:rFonts w:ascii="Times New Roman" w:hAnsi="Times New Roman" w:cs="Times New Roman"/>
+          <w:color w:val="3E3E3E"/>
+          <w:sz w:val="24"/>
+          <w:szCs w:val="24"/>
+        </w:rPr>
+        <w:t xml:space="preserve">Dat zeil </w:t>
+      </w:r>
+      <w:proofErr w:type="spellStart"/>
+      <w:r>
+        <w:rPr>
+          <w:rFonts w:ascii="Times New Roman" w:hAnsi="Times New Roman" w:cs="Times New Roman"/>
+          <w:color w:val="3E3E3E"/>
+          <w:sz w:val="24"/>
+          <w:szCs w:val="24"/>
+        </w:rPr>
+        <w:t>dede</w:t>
+      </w:r>
+      <w:proofErr w:type="spellEnd"/>
+      <w:r>
+        <w:rPr>
+          <w:rFonts w:ascii="Times New Roman" w:hAnsi="Times New Roman" w:cs="Times New Roman"/>
+          <w:color w:val="3E3E3E"/>
+          <w:sz w:val="24"/>
+          <w:szCs w:val="24"/>
+        </w:rPr>
+        <w:t xml:space="preserve"> hi </w:t>
+      </w:r>
+      <w:proofErr w:type="spellStart"/>
+      <w:r>
+        <w:rPr>
+          <w:rFonts w:ascii="Times New Roman" w:hAnsi="Times New Roman" w:cs="Times New Roman"/>
+          <w:color w:val="3E3E3E"/>
+          <w:sz w:val="24"/>
+          <w:szCs w:val="24"/>
+        </w:rPr>
+        <w:t>menichfout</w:t>
+      </w:r>
+      <w:proofErr w:type="spellEnd"/>
+    </w:p>
+    <w:p>
+      <w:pPr>
+        <w:autoSpaceDE w:val="0"/>
+        <w:autoSpaceDN w:val="0"/>
+        <w:adjustRightInd w:val="0"/>
+        <w:spacing w:after="0"/>
+        <w:ind w:left="284"/>
+        <w:rPr>
+          <w:rFonts w:ascii="Times New Roman" w:hAnsi="Times New Roman" w:cs="Times New Roman"/>
+          <w:color w:val="3E3E3E"/>
+          <w:sz w:val="24"/>
+          <w:szCs w:val="24"/>
+          <w:lang w:val="de-DE"/>
+        </w:rPr>
+      </w:pPr>
+      <w:proofErr w:type="spellStart"/>
+      <w:r>
+        <w:rPr>
+          <w:rFonts w:ascii="Times New Roman" w:hAnsi="Times New Roman" w:cs="Times New Roman"/>
+          <w:color w:val="3E3E3E"/>
+          <w:sz w:val="24"/>
+          <w:szCs w:val="24"/>
+          <w:lang w:val="de-DE"/>
+        </w:rPr>
+        <w:t>besnijden</w:t>
+      </w:r>
+      <w:proofErr w:type="spellEnd"/>
+      <w:r>
+        <w:rPr>
+          <w:rFonts w:ascii="Times New Roman" w:hAnsi="Times New Roman" w:cs="Times New Roman"/>
+          <w:color w:val="3E3E3E"/>
+          <w:sz w:val="24"/>
+          <w:szCs w:val="24"/>
+          <w:lang w:val="de-DE"/>
+        </w:rPr>
+        <w:t xml:space="preserve"> ende </w:t>
+      </w:r>
+      <w:proofErr w:type="spellStart"/>
+      <w:r>
+        <w:rPr>
+          <w:rFonts w:ascii="Times New Roman" w:hAnsi="Times New Roman" w:cs="Times New Roman"/>
+          <w:color w:val="3E3E3E"/>
+          <w:sz w:val="24"/>
+          <w:szCs w:val="24"/>
+          <w:lang w:val="de-DE"/>
+        </w:rPr>
+        <w:t>bewinden</w:t>
+      </w:r>
+      <w:proofErr w:type="spellEnd"/>
+      <w:r>
+        <w:rPr>
+          <w:rFonts w:ascii="Times New Roman" w:hAnsi="Times New Roman" w:cs="Times New Roman"/>
+          <w:color w:val="3E3E3E"/>
+          <w:sz w:val="24"/>
+          <w:szCs w:val="24"/>
+          <w:lang w:val="de-DE"/>
+        </w:rPr>
+        <w:t>.</w:t>
+      </w:r>
+    </w:p>
+    <w:p>
+      <w:pPr>
+        <w:autoSpaceDE w:val="0"/>
+        <w:autoSpaceDN w:val="0"/>
+        <w:adjustRightInd w:val="0"/>
+        <w:spacing w:after="0"/>
+        <w:ind w:left="284"/>
+        <w:rPr>
+          <w:rFonts w:ascii="Times New Roman" w:hAnsi="Times New Roman" w:cs="Times New Roman"/>
+          <w:color w:val="3E3E3E"/>
+          <w:sz w:val="24"/>
+          <w:szCs w:val="24"/>
+          <w:lang w:val="de-DE"/>
+        </w:rPr>
+      </w:pPr>
+      <w:r>
+        <w:rPr>
+          <w:rFonts w:ascii="Times New Roman" w:hAnsi="Times New Roman" w:cs="Times New Roman"/>
+          <w:color w:val="3E3E3E"/>
+          <w:sz w:val="24"/>
+          <w:szCs w:val="24"/>
+          <w:lang w:val="de-DE"/>
+        </w:rPr>
+        <w:t xml:space="preserve">Den </w:t>
+      </w:r>
+      <w:proofErr w:type="spellStart"/>
+      <w:r>
+        <w:rPr>
+          <w:rFonts w:ascii="Times New Roman" w:hAnsi="Times New Roman" w:cs="Times New Roman"/>
+          <w:color w:val="3E3E3E"/>
+          <w:sz w:val="24"/>
+          <w:szCs w:val="24"/>
+          <w:lang w:val="de-DE"/>
+        </w:rPr>
+        <w:t>kyel</w:t>
+      </w:r>
+      <w:proofErr w:type="spellEnd"/>
+      <w:r>
+        <w:rPr>
+          <w:rFonts w:ascii="Times New Roman" w:hAnsi="Times New Roman" w:cs="Times New Roman"/>
+          <w:color w:val="3E3E3E"/>
+          <w:sz w:val="24"/>
+          <w:szCs w:val="24"/>
+          <w:lang w:val="de-DE"/>
+        </w:rPr>
+        <w:t xml:space="preserve"> </w:t>
+      </w:r>
+      <w:proofErr w:type="spellStart"/>
+      <w:r>
+        <w:rPr>
+          <w:rFonts w:ascii="Times New Roman" w:hAnsi="Times New Roman" w:cs="Times New Roman"/>
+          <w:color w:val="3E3E3E"/>
+          <w:sz w:val="24"/>
+          <w:szCs w:val="24"/>
+          <w:lang w:val="de-DE"/>
+        </w:rPr>
+        <w:t>dede</w:t>
+      </w:r>
+      <w:proofErr w:type="spellEnd"/>
+      <w:r>
+        <w:rPr>
+          <w:rFonts w:ascii="Times New Roman" w:hAnsi="Times New Roman" w:cs="Times New Roman"/>
+          <w:color w:val="3E3E3E"/>
+          <w:sz w:val="24"/>
+          <w:szCs w:val="24"/>
+          <w:lang w:val="de-DE"/>
+        </w:rPr>
+        <w:t xml:space="preserve"> hi binden</w:t>
+      </w:r>
+    </w:p>
+    <w:p>
+      <w:pPr>
+        <w:autoSpaceDE w:val="0"/>
+        <w:autoSpaceDN w:val="0"/>
+        <w:adjustRightInd w:val="0"/>
+        <w:spacing w:after="0"/>
+        <w:ind w:left="284"/>
+        <w:rPr>
+          <w:rFonts w:ascii="Times New Roman" w:hAnsi="Times New Roman" w:cs="Times New Roman"/>
+          <w:color w:val="3E3E3E"/>
+          <w:sz w:val="24"/>
+          <w:szCs w:val="24"/>
+        </w:rPr>
+      </w:pPr>
+      <w:r>
+        <w:rPr>
+          <w:rFonts w:ascii="Times New Roman" w:hAnsi="Times New Roman" w:cs="Times New Roman"/>
+          <w:color w:val="3E3E3E"/>
+          <w:sz w:val="24"/>
+          <w:szCs w:val="24"/>
+        </w:rPr>
+        <w:t xml:space="preserve">met </w:t>
+      </w:r>
+      <w:proofErr w:type="spellStart"/>
+      <w:r>
+        <w:rPr>
+          <w:rFonts w:ascii="Times New Roman" w:hAnsi="Times New Roman" w:cs="Times New Roman"/>
+          <w:color w:val="3E3E3E"/>
+          <w:sz w:val="24"/>
+          <w:szCs w:val="24"/>
+        </w:rPr>
+        <w:t>ysere</w:t>
+      </w:r>
+      <w:proofErr w:type="spellEnd"/>
+      <w:r>
+        <w:rPr>
+          <w:rFonts w:ascii="Times New Roman" w:hAnsi="Times New Roman" w:cs="Times New Roman"/>
+          <w:color w:val="3E3E3E"/>
+          <w:sz w:val="24"/>
+          <w:szCs w:val="24"/>
+        </w:rPr>
+        <w:t xml:space="preserve"> arde [harde spijkers] </w:t>
+      </w:r>
+      <w:proofErr w:type="spellStart"/>
+      <w:r>
+        <w:rPr>
+          <w:rFonts w:ascii="Times New Roman" w:hAnsi="Times New Roman" w:cs="Times New Roman"/>
+          <w:color w:val="3E3E3E"/>
+          <w:sz w:val="24"/>
+          <w:szCs w:val="24"/>
+        </w:rPr>
+        <w:t>staerke</w:t>
+      </w:r>
+      <w:proofErr w:type="spellEnd"/>
+      <w:r>
+        <w:rPr>
+          <w:rFonts w:ascii="Times New Roman" w:hAnsi="Times New Roman" w:cs="Times New Roman"/>
+          <w:color w:val="3E3E3E"/>
+          <w:sz w:val="24"/>
+          <w:szCs w:val="24"/>
+        </w:rPr>
+        <w:t>,</w:t>
+      </w:r>
+    </w:p>
+    <w:p>
+      <w:pPr>
+        <w:autoSpaceDE w:val="0"/>
+        <w:autoSpaceDN w:val="0"/>
+        <w:adjustRightInd w:val="0"/>
+        <w:spacing w:after="0"/>
+        <w:ind w:left="284"/>
+        <w:rPr>
+          <w:rFonts w:ascii="Times New Roman" w:hAnsi="Times New Roman" w:cs="Times New Roman"/>
+          <w:color w:val="3E3E3E"/>
+          <w:sz w:val="24"/>
+          <w:szCs w:val="24"/>
+        </w:rPr>
+      </w:pPr>
+      <w:r>
+        <w:rPr>
+          <w:rFonts w:ascii="Times New Roman" w:hAnsi="Times New Roman" w:cs="Times New Roman"/>
+          <w:color w:val="3E3E3E"/>
+          <w:sz w:val="24"/>
+          <w:szCs w:val="24"/>
+        </w:rPr>
+        <w:t xml:space="preserve">Na die </w:t>
+      </w:r>
+      <w:proofErr w:type="spellStart"/>
+      <w:r>
+        <w:rPr>
+          <w:rFonts w:ascii="Times New Roman" w:hAnsi="Times New Roman" w:cs="Times New Roman"/>
+          <w:color w:val="3E3E3E"/>
+          <w:sz w:val="24"/>
+          <w:szCs w:val="24"/>
+        </w:rPr>
+        <w:t>houde</w:t>
+      </w:r>
+      <w:proofErr w:type="spellEnd"/>
+      <w:r>
+        <w:rPr>
+          <w:rFonts w:ascii="Times New Roman" w:hAnsi="Times New Roman" w:cs="Times New Roman"/>
+          <w:color w:val="3E3E3E"/>
+          <w:sz w:val="24"/>
+          <w:szCs w:val="24"/>
+        </w:rPr>
+        <w:t xml:space="preserve"> [oude] </w:t>
+      </w:r>
+      <w:proofErr w:type="spellStart"/>
+      <w:r>
+        <w:rPr>
+          <w:rFonts w:ascii="Times New Roman" w:hAnsi="Times New Roman" w:cs="Times New Roman"/>
+          <w:color w:val="3E3E3E"/>
+          <w:sz w:val="24"/>
+          <w:szCs w:val="24"/>
+        </w:rPr>
+        <w:t>aerke</w:t>
+      </w:r>
+      <w:proofErr w:type="spellEnd"/>
+    </w:p>
+    <w:p>
+      <w:pPr>
+        <w:autoSpaceDE w:val="0"/>
+        <w:autoSpaceDN w:val="0"/>
+        <w:adjustRightInd w:val="0"/>
+        <w:spacing w:after="0"/>
+        <w:ind w:left="284"/>
+        <w:rPr>
+          <w:rFonts w:ascii="Times New Roman" w:hAnsi="Times New Roman" w:cs="Times New Roman"/>
+          <w:color w:val="3E3E3E"/>
+          <w:sz w:val="24"/>
+          <w:szCs w:val="24"/>
+        </w:rPr>
+      </w:pPr>
+      <w:r>
+        <w:rPr>
+          <w:rFonts w:ascii="Times New Roman" w:hAnsi="Times New Roman" w:cs="Times New Roman"/>
+          <w:color w:val="3E3E3E"/>
+          <w:sz w:val="24"/>
+          <w:szCs w:val="24"/>
+        </w:rPr>
+        <w:t xml:space="preserve">die </w:t>
+      </w:r>
+      <w:proofErr w:type="spellStart"/>
+      <w:r>
+        <w:rPr>
+          <w:rFonts w:ascii="Times New Roman" w:hAnsi="Times New Roman" w:cs="Times New Roman"/>
+          <w:color w:val="3E3E3E"/>
+          <w:sz w:val="24"/>
+          <w:szCs w:val="24"/>
+        </w:rPr>
+        <w:t>Noë</w:t>
+      </w:r>
+      <w:proofErr w:type="spellEnd"/>
+      <w:r>
+        <w:rPr>
+          <w:rFonts w:ascii="Times New Roman" w:hAnsi="Times New Roman" w:cs="Times New Roman"/>
+          <w:color w:val="3E3E3E"/>
+          <w:sz w:val="24"/>
+          <w:szCs w:val="24"/>
+        </w:rPr>
+        <w:t xml:space="preserve"> wijlen </w:t>
+      </w:r>
+      <w:proofErr w:type="spellStart"/>
+      <w:r>
+        <w:rPr>
+          <w:rFonts w:ascii="Times New Roman" w:hAnsi="Times New Roman" w:cs="Times New Roman"/>
+          <w:color w:val="3E3E3E"/>
+          <w:sz w:val="24"/>
+          <w:szCs w:val="24"/>
+        </w:rPr>
+        <w:t>vrochte</w:t>
+      </w:r>
+      <w:proofErr w:type="spellEnd"/>
+    </w:p>
+    <w:p>
+      <w:pPr>
+        <w:autoSpaceDE w:val="0"/>
+        <w:autoSpaceDN w:val="0"/>
+        <w:adjustRightInd w:val="0"/>
+        <w:spacing w:after="0"/>
+        <w:ind w:left="284"/>
+        <w:rPr>
+          <w:rFonts w:ascii="Times New Roman" w:hAnsi="Times New Roman" w:cs="Times New Roman"/>
+          <w:color w:val="3E3E3E"/>
+          <w:sz w:val="24"/>
+          <w:szCs w:val="24"/>
+        </w:rPr>
+      </w:pPr>
+      <w:r>
+        <w:rPr>
+          <w:rFonts w:ascii="Times New Roman" w:hAnsi="Times New Roman" w:cs="Times New Roman"/>
+          <w:color w:val="3E3E3E"/>
+          <w:sz w:val="24"/>
+          <w:szCs w:val="24"/>
+        </w:rPr>
+        <w:t xml:space="preserve">doe hi die </w:t>
+      </w:r>
+      <w:proofErr w:type="spellStart"/>
+      <w:r>
+        <w:rPr>
+          <w:rFonts w:ascii="Times New Roman" w:hAnsi="Times New Roman" w:cs="Times New Roman"/>
+          <w:color w:val="3E3E3E"/>
+          <w:sz w:val="24"/>
+          <w:szCs w:val="24"/>
+        </w:rPr>
+        <w:t>dylovie</w:t>
+      </w:r>
+      <w:proofErr w:type="spellEnd"/>
+      <w:r>
+        <w:rPr>
+          <w:rFonts w:ascii="Times New Roman" w:hAnsi="Times New Roman" w:cs="Times New Roman"/>
+          <w:color w:val="3E3E3E"/>
+          <w:sz w:val="24"/>
+          <w:szCs w:val="24"/>
+        </w:rPr>
+        <w:t xml:space="preserve"> [zondvloed] </w:t>
+      </w:r>
+      <w:proofErr w:type="spellStart"/>
+      <w:r>
+        <w:rPr>
+          <w:rFonts w:ascii="Times New Roman" w:hAnsi="Times New Roman" w:cs="Times New Roman"/>
+          <w:color w:val="3E3E3E"/>
+          <w:sz w:val="24"/>
+          <w:szCs w:val="24"/>
+        </w:rPr>
+        <w:t>vruchte</w:t>
+      </w:r>
+      <w:proofErr w:type="spellEnd"/>
+      <w:r>
+        <w:rPr>
+          <w:rFonts w:ascii="Times New Roman" w:hAnsi="Times New Roman" w:cs="Times New Roman"/>
+          <w:color w:val="3E3E3E"/>
+          <w:sz w:val="24"/>
+          <w:szCs w:val="24"/>
+        </w:rPr>
+        <w:t xml:space="preserve"> [vreesde].</w:t>
+      </w:r>
+    </w:p>
+    <w:p>
+      <w:pPr>
+        <w:autoSpaceDE w:val="0"/>
+        <w:autoSpaceDN w:val="0"/>
+        <w:adjustRightInd w:val="0"/>
+        <w:spacing w:after="0"/>
+        <w:ind w:left="284"/>
+        <w:rPr>
+          <w:rFonts w:ascii="Times New Roman" w:hAnsi="Times New Roman" w:cs="Times New Roman"/>
+          <w:color w:val="3E3E3E"/>
+          <w:sz w:val="24"/>
+          <w:szCs w:val="24"/>
+        </w:rPr>
+      </w:pPr>
+      <w:r>
+        <w:rPr>
+          <w:rFonts w:ascii="Times New Roman" w:hAnsi="Times New Roman" w:cs="Times New Roman"/>
+          <w:color w:val="3E3E3E"/>
+          <w:sz w:val="24"/>
+          <w:szCs w:val="24"/>
+        </w:rPr>
+        <w:t xml:space="preserve">Den </w:t>
+      </w:r>
+      <w:proofErr w:type="spellStart"/>
+      <w:r>
+        <w:rPr>
+          <w:rFonts w:ascii="Times New Roman" w:hAnsi="Times New Roman" w:cs="Times New Roman"/>
+          <w:color w:val="3E3E3E"/>
+          <w:sz w:val="24"/>
+          <w:szCs w:val="24"/>
+        </w:rPr>
+        <w:t>ancker</w:t>
+      </w:r>
+      <w:proofErr w:type="spellEnd"/>
+      <w:r>
+        <w:rPr>
+          <w:rFonts w:ascii="Times New Roman" w:hAnsi="Times New Roman" w:cs="Times New Roman"/>
+          <w:color w:val="3E3E3E"/>
+          <w:sz w:val="24"/>
+          <w:szCs w:val="24"/>
+        </w:rPr>
+        <w:t xml:space="preserve"> </w:t>
+      </w:r>
+      <w:proofErr w:type="spellStart"/>
+      <w:r>
+        <w:rPr>
+          <w:rFonts w:ascii="Times New Roman" w:hAnsi="Times New Roman" w:cs="Times New Roman"/>
+          <w:color w:val="3E3E3E"/>
+          <w:sz w:val="24"/>
+          <w:szCs w:val="24"/>
+        </w:rPr>
+        <w:t>maecte</w:t>
+      </w:r>
+      <w:proofErr w:type="spellEnd"/>
+      <w:r>
+        <w:rPr>
+          <w:rFonts w:ascii="Times New Roman" w:hAnsi="Times New Roman" w:cs="Times New Roman"/>
+          <w:color w:val="3E3E3E"/>
+          <w:sz w:val="24"/>
+          <w:szCs w:val="24"/>
+        </w:rPr>
+        <w:t xml:space="preserve"> hi </w:t>
+      </w:r>
+      <w:proofErr w:type="spellStart"/>
+      <w:r>
+        <w:rPr>
+          <w:rFonts w:ascii="Times New Roman" w:hAnsi="Times New Roman" w:cs="Times New Roman"/>
+          <w:color w:val="3E3E3E"/>
+          <w:sz w:val="24"/>
+          <w:szCs w:val="24"/>
+        </w:rPr>
+        <w:t>stalijn</w:t>
+      </w:r>
+      <w:proofErr w:type="spellEnd"/>
+      <w:r>
+        <w:rPr>
+          <w:rFonts w:ascii="Times New Roman" w:hAnsi="Times New Roman" w:cs="Times New Roman"/>
+          <w:color w:val="3E3E3E"/>
+          <w:sz w:val="24"/>
+          <w:szCs w:val="24"/>
+        </w:rPr>
+        <w:t>,</w:t>
+      </w:r>
+    </w:p>
+    <w:p>
+      <w:pPr>
+        <w:spacing w:after="0"/>
+        <w:ind w:left="284"/>
+        <w:rPr>
+          <w:rFonts w:ascii="Times New Roman" w:hAnsi="Times New Roman" w:cs="Times New Roman"/>
+          <w:sz w:val="24"/>
+          <w:szCs w:val="24"/>
+        </w:rPr>
+      </w:pPr>
+      <w:proofErr w:type="spellStart"/>
+      <w:r>
+        <w:rPr>
+          <w:rFonts w:ascii="Times New Roman" w:hAnsi="Times New Roman" w:cs="Times New Roman"/>
+          <w:color w:val="3E3E3E"/>
+          <w:sz w:val="24"/>
+          <w:szCs w:val="24"/>
+        </w:rPr>
+        <w:t>Daers</w:t>
+      </w:r>
+      <w:proofErr w:type="spellEnd"/>
+      <w:r>
+        <w:rPr>
+          <w:rFonts w:ascii="Times New Roman" w:hAnsi="Times New Roman" w:cs="Times New Roman"/>
+          <w:color w:val="3E3E3E"/>
+          <w:sz w:val="24"/>
+          <w:szCs w:val="24"/>
+        </w:rPr>
+        <w:t xml:space="preserve"> hem van </w:t>
+      </w:r>
+      <w:proofErr w:type="spellStart"/>
+      <w:r>
+        <w:rPr>
+          <w:rFonts w:ascii="Times New Roman" w:hAnsi="Times New Roman" w:cs="Times New Roman"/>
+          <w:color w:val="3E3E3E"/>
+          <w:sz w:val="24"/>
+          <w:szCs w:val="24"/>
+        </w:rPr>
+        <w:t>noede</w:t>
+      </w:r>
+      <w:proofErr w:type="spellEnd"/>
+      <w:r>
+        <w:rPr>
+          <w:rFonts w:ascii="Times New Roman" w:hAnsi="Times New Roman" w:cs="Times New Roman"/>
+          <w:color w:val="3E3E3E"/>
+          <w:sz w:val="24"/>
+          <w:szCs w:val="24"/>
+        </w:rPr>
+        <w:t xml:space="preserve"> </w:t>
+      </w:r>
+      <w:proofErr w:type="spellStart"/>
+      <w:r>
+        <w:rPr>
+          <w:rFonts w:ascii="Times New Roman" w:hAnsi="Times New Roman" w:cs="Times New Roman"/>
+          <w:color w:val="3E3E3E"/>
+          <w:sz w:val="24"/>
+          <w:szCs w:val="24"/>
+        </w:rPr>
+        <w:t>soude</w:t>
+      </w:r>
+      <w:proofErr w:type="spellEnd"/>
+      <w:r>
+        <w:rPr>
+          <w:rFonts w:ascii="Times New Roman" w:hAnsi="Times New Roman" w:cs="Times New Roman"/>
+          <w:color w:val="3E3E3E"/>
+          <w:sz w:val="24"/>
+          <w:szCs w:val="24"/>
+        </w:rPr>
+        <w:t xml:space="preserve"> zijn</w:t>
+      </w:r>
+      <w:r>
+        <w:rPr>
+          <w:rFonts w:ascii="Times New Roman" w:hAnsi="Times New Roman" w:cs="Times New Roman"/>
+          <w:sz w:val="24"/>
+          <w:szCs w:val="24"/>
+        </w:rPr>
+        <w:t>’</w:t>
+      </w:r>
+      <w:r>
+        <w:rPr>
+          <w:rFonts w:ascii="Times New Roman" w:hAnsi="Times New Roman" w:cs="Times New Roman"/>
+          <w:i/>
+          <w:sz w:val="24"/>
+          <w:szCs w:val="24"/>
+        </w:rPr>
+        <w:t>.</w:t>
+      </w:r>
+      <w:r>
+        <w:rPr>
+          <w:rStyle w:val="Eindnootmarkering"/>
+          <w:rFonts w:ascii="Times New Roman" w:hAnsi="Times New Roman" w:cs="Times New Roman"/>
+          <w:sz w:val="24"/>
+          <w:szCs w:val="24"/>
+        </w:rPr>
+        <w:endnoteReference w:id="8"/>
+      </w:r>
+      <w:r>
+        <w:rPr>
           <w:rFonts w:ascii="Calibri" w:eastAsia="Times New Roman" w:hAnsi="Calibri"/>
           <w:color w:val="000000"/>
         </w:rPr>
-        <w:t>@</w:t>
-      </w:r>
-      <w:proofErr w:type="spellStart"/>
+        <w:t>@/q@</w:t>
+      </w:r>
+    </w:p>
+    <w:p>
+      <w:pPr>
+        <w:contextualSpacing/>
+        <w:rPr>
+          <w:rFonts w:ascii="Times New Roman" w:hAnsi="Times New Roman" w:cs="Times New Roman"/>
+          <w:sz w:val="24"/>
+          <w:szCs w:val="24"/>
+        </w:rPr>
+      </w:pPr>
       <w:r>
         <w:rPr>
           <w:rFonts w:ascii="Calibri" w:eastAsia="Times New Roman" w:hAnsi="Calibri"/>
           <w:color w:val="000000"/>
         </w:rPr>
-        <w:t>q@</w:t>
-      </w:r>
-      <w:r>
-        <w:rPr>
-          <w:rFonts w:ascii="Times New Roman" w:hAnsi="Times New Roman" w:cs="Times New Roman"/>
-          <w:sz w:val="24"/>
-          <w:szCs w:val="24"/>
-        </w:rPr>
-        <w:t>‘</w:t>
-      </w:r>
-      <w:r>
-        <w:rPr>
-          <w:rFonts w:ascii="Times New Roman" w:hAnsi="Times New Roman" w:cs="Times New Roman"/>
-          <w:sz w:val="24"/>
-          <w:szCs w:val="24"/>
-        </w:rPr>
-        <w:t>Doe</w:t>
-      </w:r>
-      <w:proofErr w:type="spellEnd"/>
-      <w:r>
-        <w:rPr>
-          <w:rFonts w:ascii="Times New Roman" w:hAnsi="Times New Roman" w:cs="Times New Roman"/>
-          <w:sz w:val="24"/>
-          <w:szCs w:val="24"/>
-        </w:rPr>
-        <w:t xml:space="preserve"> </w:t>
-      </w:r>
-      <w:proofErr w:type="spellStart"/>
-      <w:r>
-        <w:rPr>
-          <w:rFonts w:ascii="Times New Roman" w:hAnsi="Times New Roman" w:cs="Times New Roman"/>
-          <w:sz w:val="24"/>
-          <w:szCs w:val="24"/>
-        </w:rPr>
-        <w:t>ghinc</w:t>
-      </w:r>
-      <w:proofErr w:type="spellEnd"/>
-      <w:r>
-        <w:rPr>
-          <w:rFonts w:ascii="Times New Roman" w:hAnsi="Times New Roman" w:cs="Times New Roman"/>
-          <w:sz w:val="24"/>
-          <w:szCs w:val="24"/>
-        </w:rPr>
-        <w:t xml:space="preserve"> </w:t>
-      </w:r>
-      <w:proofErr w:type="spellStart"/>
-      <w:r>
-        <w:rPr>
-          <w:rFonts w:ascii="Times New Roman" w:hAnsi="Times New Roman" w:cs="Times New Roman"/>
-          <w:sz w:val="24"/>
-          <w:szCs w:val="24"/>
-        </w:rPr>
-        <w:t>Brandaen</w:t>
-      </w:r>
-      <w:proofErr w:type="spellEnd"/>
-      <w:r>
-        <w:rPr>
-          <w:rFonts w:ascii="Times New Roman" w:hAnsi="Times New Roman" w:cs="Times New Roman"/>
-          <w:sz w:val="24"/>
-          <w:szCs w:val="24"/>
-        </w:rPr>
-        <w:t xml:space="preserve"> te </w:t>
-      </w:r>
-      <w:proofErr w:type="spellStart"/>
-      <w:r>
-        <w:rPr>
-          <w:rFonts w:ascii="Times New Roman" w:hAnsi="Times New Roman" w:cs="Times New Roman"/>
-          <w:sz w:val="24"/>
-          <w:szCs w:val="24"/>
-        </w:rPr>
-        <w:t>hant</w:t>
-      </w:r>
-      <w:proofErr w:type="spellEnd"/>
+        <w:t>@i@</w:t>
+      </w:r>
+      <w:r>
+        <w:rPr>
+          <w:rFonts w:ascii="Times New Roman" w:hAnsi="Times New Roman" w:cs="Times New Roman"/>
+          <w:sz w:val="24"/>
+          <w:szCs w:val="24"/>
+        </w:rPr>
+        <w:t>[[[</w:t>
+      </w:r>
+      <w:r>
+        <w:rPr>
+          <w:rFonts w:ascii="Times New Roman" w:hAnsi="Times New Roman" w:cs="Times New Roman"/>
+          <w:sz w:val="24"/>
+          <w:szCs w:val="24"/>
+        </w:rPr>
+        <w:t>extra</w:t>
+      </w:r>
+      <w:r>
+        <w:rPr>
+          <w:rFonts w:ascii="Times New Roman" w:hAnsi="Times New Roman" w:cs="Times New Roman"/>
+          <w:sz w:val="24"/>
+          <w:szCs w:val="24"/>
+        </w:rPr>
+        <w:t>_</w:t>
+      </w:r>
+      <w:r>
+        <w:rPr>
+          <w:rFonts w:ascii="Times New Roman" w:hAnsi="Times New Roman" w:cs="Times New Roman"/>
+          <w:sz w:val="24"/>
+          <w:szCs w:val="24"/>
+        </w:rPr>
+        <w:t>Brandaan</w:t>
+      </w:r>
+      <w:r>
+        <w:rPr>
+          <w:rFonts w:ascii="Times New Roman" w:hAnsi="Times New Roman" w:cs="Times New Roman"/>
+          <w:sz w:val="24"/>
+          <w:szCs w:val="24"/>
+        </w:rPr>
+        <w:t>.jpg]]]</w:t>
+      </w:r>
+      <w:r>
+        <w:rPr>
+          <w:rFonts w:ascii="Calibri" w:eastAsia="Times New Roman" w:hAnsi="Calibri"/>
+          <w:color w:val="000000"/>
+        </w:rPr>
+        <w:t>@/i@</w:t>
+      </w:r>
     </w:p>
     <w:p>
       <w:pPr>
-        <w:ind w:left="284"/>
         <w:contextualSpacing/>
         <w:rPr>
           <w:rFonts w:ascii="Times New Roman" w:hAnsi="Times New Roman" w:cs="Times New Roman"/>
@@ -2026,36 +2934,197 @@
           <w:szCs w:val="24"/>
         </w:rPr>
       </w:pPr>
-      <w:r>
-        <w:rPr>
-          <w:rFonts w:ascii="Times New Roman" w:hAnsi="Times New Roman" w:cs="Times New Roman"/>
-          <w:sz w:val="24"/>
-          <w:szCs w:val="24"/>
-        </w:rPr>
-        <w:t xml:space="preserve">An des </w:t>
-      </w:r>
-      <w:proofErr w:type="spellStart"/>
-      <w:r>
-        <w:rPr>
-          <w:rFonts w:ascii="Times New Roman" w:hAnsi="Times New Roman" w:cs="Times New Roman"/>
-          <w:sz w:val="24"/>
-          <w:szCs w:val="24"/>
-        </w:rPr>
-        <w:t>zeewes</w:t>
-      </w:r>
-      <w:proofErr w:type="spellEnd"/>
-      <w:r>
-        <w:rPr>
-          <w:rFonts w:ascii="Times New Roman" w:hAnsi="Times New Roman" w:cs="Times New Roman"/>
-          <w:sz w:val="24"/>
-          <w:szCs w:val="24"/>
-        </w:rPr>
-        <w:t xml:space="preserve"> kant</w:t>
+      <w:proofErr w:type="spellStart"/>
+      <w:r>
+        <w:rPr>
+          <w:rFonts w:ascii="Times New Roman" w:hAnsi="Times New Roman" w:cs="Times New Roman"/>
+          <w:sz w:val="24"/>
+          <w:szCs w:val="24"/>
+        </w:rPr>
+        <w:t>Brandaans</w:t>
+      </w:r>
+      <w:proofErr w:type="spellEnd"/>
+      <w:r>
+        <w:rPr>
+          <w:rFonts w:ascii="Times New Roman" w:hAnsi="Times New Roman" w:cs="Times New Roman"/>
+          <w:sz w:val="24"/>
+          <w:szCs w:val="24"/>
+        </w:rPr>
+        <w:t xml:space="preserve"> reis wordt uitgelegd als boetedoening voor zijn ongeloof </w:t>
+      </w:r>
+      <w:r>
+        <w:rPr>
+          <w:rFonts w:ascii="Times New Roman" w:hAnsi="Times New Roman" w:cs="Times New Roman"/>
+          <w:sz w:val="24"/>
+          <w:szCs w:val="24"/>
+        </w:rPr>
+        <w:t>in</w:t>
+      </w:r>
+      <w:r>
+        <w:rPr>
+          <w:rFonts w:ascii="Times New Roman" w:hAnsi="Times New Roman" w:cs="Times New Roman"/>
+          <w:sz w:val="24"/>
+          <w:szCs w:val="24"/>
+        </w:rPr>
+        <w:t xml:space="preserve"> </w:t>
+      </w:r>
+      <w:r>
+        <w:rPr>
+          <w:rFonts w:ascii="Times New Roman" w:hAnsi="Times New Roman" w:cs="Times New Roman"/>
+          <w:sz w:val="24"/>
+          <w:szCs w:val="24"/>
+        </w:rPr>
+        <w:t xml:space="preserve">de wonderen Gods. Over de zee van het leven leidt God hem naar het aards paradijs, een eiland dat zich ergens in de Atlantische Oceaan zou bevinden. Zo groot was het gezag van dit heiligenleven dat zelfs Columbus meende dat hij het eiland van Sint </w:t>
+      </w:r>
+      <w:proofErr w:type="spellStart"/>
+      <w:r>
+        <w:rPr>
+          <w:rFonts w:ascii="Times New Roman" w:hAnsi="Times New Roman" w:cs="Times New Roman"/>
+          <w:sz w:val="24"/>
+          <w:szCs w:val="24"/>
+        </w:rPr>
+        <w:t>Brandaan</w:t>
+      </w:r>
+      <w:proofErr w:type="spellEnd"/>
+      <w:r>
+        <w:rPr>
+          <w:rFonts w:ascii="Times New Roman" w:hAnsi="Times New Roman" w:cs="Times New Roman"/>
+          <w:sz w:val="24"/>
+          <w:szCs w:val="24"/>
+        </w:rPr>
+        <w:t xml:space="preserve"> zou tegenkomen op zijn reis naar het westen.</w:t>
+      </w:r>
+      <w:r>
+        <w:rPr>
+          <w:rStyle w:val="Eindnootmarkering"/>
+          <w:rFonts w:ascii="Times New Roman" w:hAnsi="Times New Roman" w:cs="Times New Roman"/>
+          <w:sz w:val="24"/>
+          <w:szCs w:val="24"/>
+        </w:rPr>
+        <w:endnoteReference w:id="9"/>
+      </w:r>
+      <w:r>
+        <w:rPr>
+          <w:rFonts w:ascii="Times New Roman" w:hAnsi="Times New Roman" w:cs="Times New Roman"/>
+          <w:sz w:val="24"/>
+          <w:szCs w:val="24"/>
+        </w:rPr>
+        <w:t xml:space="preserve"> Gerenommeerde kaartenmakers </w:t>
+      </w:r>
+      <w:r>
+        <w:rPr>
+          <w:rFonts w:ascii="Times New Roman" w:hAnsi="Times New Roman" w:cs="Times New Roman"/>
+          <w:sz w:val="24"/>
+          <w:szCs w:val="24"/>
+        </w:rPr>
+        <w:t xml:space="preserve">als </w:t>
+      </w:r>
+      <w:r>
+        <w:rPr>
+          <w:rFonts w:ascii="Times New Roman" w:hAnsi="Times New Roman" w:cs="Times New Roman"/>
+          <w:sz w:val="24"/>
+          <w:szCs w:val="24"/>
+        </w:rPr>
+        <w:t xml:space="preserve">Abraham </w:t>
+      </w:r>
+      <w:proofErr w:type="spellStart"/>
+      <w:r>
+        <w:rPr>
+          <w:rFonts w:ascii="Times New Roman" w:hAnsi="Times New Roman" w:cs="Times New Roman"/>
+          <w:sz w:val="24"/>
+          <w:szCs w:val="24"/>
+        </w:rPr>
+        <w:t>Ortelius</w:t>
+      </w:r>
+      <w:proofErr w:type="spellEnd"/>
+      <w:r>
+        <w:rPr>
+          <w:rFonts w:ascii="Times New Roman" w:hAnsi="Times New Roman" w:cs="Times New Roman"/>
+          <w:sz w:val="24"/>
+          <w:szCs w:val="24"/>
+        </w:rPr>
+        <w:t xml:space="preserve"> en </w:t>
+      </w:r>
+      <w:r>
+        <w:rPr>
+          <w:rFonts w:ascii="Times New Roman" w:hAnsi="Times New Roman" w:cs="Times New Roman"/>
+          <w:sz w:val="24"/>
+          <w:szCs w:val="24"/>
+        </w:rPr>
+        <w:t xml:space="preserve">Gerard </w:t>
+      </w:r>
+      <w:r>
+        <w:rPr>
+          <w:rFonts w:ascii="Times New Roman" w:hAnsi="Times New Roman" w:cs="Times New Roman"/>
+          <w:sz w:val="24"/>
+          <w:szCs w:val="24"/>
+        </w:rPr>
+        <w:t>Mercator zetten</w:t>
+      </w:r>
+      <w:r>
+        <w:rPr>
+          <w:rFonts w:ascii="Times New Roman" w:hAnsi="Times New Roman" w:cs="Times New Roman"/>
+          <w:sz w:val="24"/>
+          <w:szCs w:val="24"/>
+        </w:rPr>
+        <w:t xml:space="preserve"> dat eiland voor de zekerheid nog op hun kaarten uit 1560 en 1569. Op het Europese continent werd deze varende heilige vooral vereerd langs de kusten van de Noordzee en de Oostzee. De bekendste plaats in Nederland is Terschelling, waar de </w:t>
+      </w:r>
+      <w:proofErr w:type="spellStart"/>
+      <w:r>
+        <w:rPr>
+          <w:rFonts w:ascii="Times New Roman" w:hAnsi="Times New Roman" w:cs="Times New Roman"/>
+          <w:sz w:val="24"/>
+          <w:szCs w:val="24"/>
+        </w:rPr>
+        <w:t>Brandaris</w:t>
+      </w:r>
+      <w:proofErr w:type="spellEnd"/>
+      <w:r>
+        <w:rPr>
+          <w:rFonts w:ascii="Times New Roman" w:hAnsi="Times New Roman" w:cs="Times New Roman"/>
+          <w:sz w:val="24"/>
+          <w:szCs w:val="24"/>
+        </w:rPr>
+        <w:t xml:space="preserve">, gebouwd in 1594, nog herinnert aan de Sint </w:t>
+      </w:r>
+      <w:proofErr w:type="spellStart"/>
+      <w:r>
+        <w:rPr>
+          <w:rFonts w:ascii="Times New Roman" w:hAnsi="Times New Roman" w:cs="Times New Roman"/>
+          <w:sz w:val="24"/>
+          <w:szCs w:val="24"/>
+        </w:rPr>
+        <w:t>Brandaanskapel</w:t>
+      </w:r>
+      <w:proofErr w:type="spellEnd"/>
+      <w:r>
+        <w:rPr>
+          <w:rFonts w:ascii="Times New Roman" w:hAnsi="Times New Roman" w:cs="Times New Roman"/>
+          <w:sz w:val="24"/>
+          <w:szCs w:val="24"/>
+        </w:rPr>
+        <w:t xml:space="preserve"> die ooit als baken diende voor de scheepvaart.</w:t>
+      </w:r>
+      <w:r>
+        <w:rPr>
+          <w:rStyle w:val="Eindnootmarkering"/>
+          <w:rFonts w:ascii="Times New Roman" w:hAnsi="Times New Roman" w:cs="Times New Roman"/>
+          <w:sz w:val="24"/>
+          <w:szCs w:val="24"/>
+        </w:rPr>
+        <w:endnoteReference w:id="10"/>
+      </w:r>
+      <w:r>
+        <w:rPr>
+          <w:rFonts w:ascii="Times New Roman" w:hAnsi="Times New Roman" w:cs="Times New Roman"/>
+          <w:sz w:val="24"/>
+          <w:szCs w:val="24"/>
+        </w:rPr>
+        <w:t xml:space="preserve"> </w:t>
       </w:r>
     </w:p>
     <w:p>
       <w:pPr>
-        <w:ind w:left="284"/>
         <w:contextualSpacing/>
         <w:rPr>
           <w:rFonts w:ascii="Times New Roman" w:hAnsi="Times New Roman" w:cs="Times New Roman"/>
@@ -2063,64 +3132,9 @@
           <w:szCs w:val="24"/>
         </w:rPr>
       </w:pPr>
-      <w:r>
-        <w:rPr>
-          <w:rFonts w:ascii="Times New Roman" w:hAnsi="Times New Roman" w:cs="Times New Roman"/>
-          <w:sz w:val="24"/>
-          <w:szCs w:val="24"/>
-        </w:rPr>
-        <w:t xml:space="preserve">Ende </w:t>
-      </w:r>
-      <w:proofErr w:type="spellStart"/>
-      <w:r>
-        <w:rPr>
-          <w:rFonts w:ascii="Times New Roman" w:hAnsi="Times New Roman" w:cs="Times New Roman"/>
-          <w:sz w:val="24"/>
-          <w:szCs w:val="24"/>
-        </w:rPr>
-        <w:t>dede</w:t>
-      </w:r>
-      <w:proofErr w:type="spellEnd"/>
-      <w:r>
-        <w:rPr>
-          <w:rFonts w:ascii="Times New Roman" w:hAnsi="Times New Roman" w:cs="Times New Roman"/>
-          <w:sz w:val="24"/>
-          <w:szCs w:val="24"/>
-        </w:rPr>
-        <w:t xml:space="preserve"> </w:t>
-      </w:r>
-      <w:proofErr w:type="spellStart"/>
-      <w:r>
-        <w:rPr>
-          <w:rFonts w:ascii="Times New Roman" w:hAnsi="Times New Roman" w:cs="Times New Roman"/>
-          <w:sz w:val="24"/>
-          <w:szCs w:val="24"/>
-        </w:rPr>
-        <w:t>eenen</w:t>
-      </w:r>
-      <w:proofErr w:type="spellEnd"/>
-      <w:r>
-        <w:rPr>
-          <w:rFonts w:ascii="Times New Roman" w:hAnsi="Times New Roman" w:cs="Times New Roman"/>
-          <w:sz w:val="24"/>
-          <w:szCs w:val="24"/>
-        </w:rPr>
-        <w:t xml:space="preserve"> kiel </w:t>
-      </w:r>
-      <w:proofErr w:type="spellStart"/>
-      <w:r>
-        <w:rPr>
-          <w:rFonts w:ascii="Times New Roman" w:hAnsi="Times New Roman" w:cs="Times New Roman"/>
-          <w:sz w:val="24"/>
-          <w:szCs w:val="24"/>
-        </w:rPr>
-        <w:t>tauwen</w:t>
-      </w:r>
-      <w:proofErr w:type="spellEnd"/>
     </w:p>
     <w:p>
       <w:pPr>
-        <w:ind w:left="284"/>
         <w:contextualSpacing/>
         <w:rPr>
           <w:rFonts w:ascii="Times New Roman" w:hAnsi="Times New Roman" w:cs="Times New Roman"/>
@@ -2128,157 +3142,221 @@
           <w:szCs w:val="24"/>
         </w:rPr>
       </w:pPr>
-      <w:r>
-        <w:rPr>
-          <w:rFonts w:ascii="Times New Roman" w:hAnsi="Times New Roman" w:cs="Times New Roman"/>
-          <w:sz w:val="24"/>
-          <w:szCs w:val="24"/>
-        </w:rPr>
-        <w:t xml:space="preserve">Vaste ende </w:t>
-      </w:r>
-      <w:proofErr w:type="spellStart"/>
-      <w:r>
-        <w:rPr>
-          <w:rFonts w:ascii="Times New Roman" w:hAnsi="Times New Roman" w:cs="Times New Roman"/>
-          <w:sz w:val="24"/>
-          <w:szCs w:val="24"/>
-        </w:rPr>
-        <w:t>ghetrauwen</w:t>
-      </w:r>
-      <w:proofErr w:type="spellEnd"/>
     </w:p>
     <w:p>
       <w:pPr>
-        <w:ind w:left="284"/>
-        <w:contextualSpacing/>
-        <w:rPr>
-          <w:rFonts w:ascii="Times New Roman" w:hAnsi="Times New Roman" w:cs="Times New Roman"/>
-          <w:sz w:val="24"/>
-          <w:szCs w:val="24"/>
-        </w:rPr>
-      </w:pPr>
-      <w:r>
-        <w:rPr>
-          <w:rFonts w:ascii="Times New Roman" w:hAnsi="Times New Roman" w:cs="Times New Roman"/>
-          <w:sz w:val="24"/>
-          <w:szCs w:val="24"/>
-        </w:rPr>
-        <w:lastRenderedPageBreak/>
-        <w:t xml:space="preserve">Die mast was </w:t>
-      </w:r>
-      <w:proofErr w:type="spellStart"/>
-      <w:r>
-        <w:rPr>
-          <w:rFonts w:ascii="Times New Roman" w:hAnsi="Times New Roman" w:cs="Times New Roman"/>
-          <w:sz w:val="24"/>
-          <w:szCs w:val="24"/>
-        </w:rPr>
-        <w:t>vuerijn</w:t>
-      </w:r>
-      <w:proofErr w:type="spellEnd"/>
-      <w:r>
-        <w:rPr>
-          <w:rFonts w:ascii="Times New Roman" w:hAnsi="Times New Roman" w:cs="Times New Roman"/>
-          <w:sz w:val="24"/>
-          <w:szCs w:val="24"/>
-        </w:rPr>
-        <w:t xml:space="preserve"> hout</w:t>
+        <w:pStyle w:val="Kop2"/>
+      </w:pPr>
+      <w:r>
+        <w:t>Nog meer varende heiligen</w:t>
       </w:r>
     </w:p>
     <w:p>
       <w:pPr>
-        <w:ind w:left="284"/>
         <w:contextualSpacing/>
         <w:rPr>
           <w:rFonts w:ascii="Times New Roman" w:hAnsi="Times New Roman" w:cs="Times New Roman"/>
-          <w:sz w:val="24"/>
-          <w:szCs w:val="24"/>
-        </w:rPr>
-      </w:pPr>
-      <w:r>
-        <w:rPr>
-          <w:rFonts w:ascii="Times New Roman" w:hAnsi="Times New Roman" w:cs="Times New Roman"/>
-          <w:sz w:val="24"/>
-          <w:szCs w:val="24"/>
-        </w:rPr>
-        <w:t xml:space="preserve">Dat zeil </w:t>
-      </w:r>
-      <w:proofErr w:type="spellStart"/>
-      <w:r>
-        <w:rPr>
-          <w:rFonts w:ascii="Times New Roman" w:hAnsi="Times New Roman" w:cs="Times New Roman"/>
-          <w:sz w:val="24"/>
-          <w:szCs w:val="24"/>
-        </w:rPr>
-        <w:t>dede</w:t>
-      </w:r>
-      <w:proofErr w:type="spellEnd"/>
-      <w:r>
-        <w:rPr>
-          <w:rFonts w:ascii="Times New Roman" w:hAnsi="Times New Roman" w:cs="Times New Roman"/>
-          <w:sz w:val="24"/>
-          <w:szCs w:val="24"/>
-        </w:rPr>
-        <w:t xml:space="preserve"> hi </w:t>
-      </w:r>
-      <w:proofErr w:type="spellStart"/>
-      <w:r>
-        <w:rPr>
-          <w:rFonts w:ascii="Times New Roman" w:hAnsi="Times New Roman" w:cs="Times New Roman"/>
-          <w:sz w:val="24"/>
-          <w:szCs w:val="24"/>
-        </w:rPr>
-        <w:t>menichfout</w:t>
-      </w:r>
-      <w:proofErr w:type="spellEnd"/>
+          <w:b/>
+          <w:sz w:val="24"/>
+          <w:szCs w:val="24"/>
+        </w:rPr>
+      </w:pPr>
     </w:p>
     <w:p>
       <w:pPr>
-        <w:ind w:left="284"/>
-        <w:contextualSpacing/>
-        <w:rPr>
-          <w:rFonts w:ascii="Times New Roman" w:hAnsi="Times New Roman" w:cs="Times New Roman"/>
-          <w:sz w:val="24"/>
-          <w:szCs w:val="24"/>
-        </w:rPr>
-      </w:pPr>
-      <w:r>
-        <w:rPr>
-          <w:rFonts w:ascii="Times New Roman" w:hAnsi="Times New Roman" w:cs="Times New Roman"/>
-          <w:sz w:val="24"/>
-          <w:szCs w:val="24"/>
-        </w:rPr>
-        <w:t>Besnijden ende bewinden</w:t>
+        <w:spacing w:after="0" w:line="240" w:lineRule="auto"/>
+        <w:rPr>
+          <w:rFonts w:ascii="Calibri" w:eastAsia="Times New Roman" w:hAnsi="Calibri"/>
+          <w:color w:val="000000"/>
+        </w:rPr>
+      </w:pPr>
+      <w:r>
+        <w:rPr>
+          <w:rFonts w:ascii="Calibri" w:eastAsia="Times New Roman" w:hAnsi="Calibri"/>
+          <w:color w:val="000000"/>
+        </w:rPr>
+        <w:t>@i@</w:t>
+      </w:r>
+      <w:r>
+        <w:rPr>
+          <w:rFonts w:ascii="Times New Roman" w:hAnsi="Times New Roman" w:cs="Times New Roman"/>
+          <w:sz w:val="24"/>
+          <w:szCs w:val="24"/>
+        </w:rPr>
+        <w:t>[[[5_Antependium.</w:t>
+      </w:r>
+      <w:r>
+        <w:rPr>
+          <w:rFonts w:ascii="Times New Roman" w:hAnsi="Times New Roman" w:cs="Times New Roman"/>
+          <w:sz w:val="24"/>
+          <w:szCs w:val="24"/>
+        </w:rPr>
+        <w:t>jpg</w:t>
+      </w:r>
+      <w:r>
+        <w:rPr>
+          <w:rFonts w:ascii="Times New Roman" w:hAnsi="Times New Roman" w:cs="Times New Roman"/>
+          <w:sz w:val="24"/>
+          <w:szCs w:val="24"/>
+        </w:rPr>
+        <w:t>]]]</w:t>
+      </w:r>
+      <w:r>
+        <w:rPr>
+          <w:rFonts w:ascii="Times New Roman" w:hAnsi="Times New Roman" w:cs="Times New Roman"/>
+          <w:sz w:val="24"/>
+          <w:szCs w:val="24"/>
+        </w:rPr>
+        <w:t xml:space="preserve"> </w:t>
+      </w:r>
+      <w:r>
+        <w:rPr>
+          <w:rFonts w:ascii="Times New Roman" w:hAnsi="Times New Roman" w:cs="Times New Roman"/>
+          <w:sz w:val="24"/>
+          <w:szCs w:val="24"/>
+        </w:rPr>
+        <w:t>[[[6_Gewelfschildering_Oude_Kerk.jpg]]]</w:t>
+      </w:r>
+      <w:r>
+        <w:rPr>
+          <w:rFonts w:ascii="Calibri" w:eastAsia="Times New Roman" w:hAnsi="Calibri"/>
+          <w:color w:val="000000"/>
+        </w:rPr>
+        <w:t xml:space="preserve">@/i@ </w:t>
       </w:r>
     </w:p>
     <w:p>
       <w:pPr>
-        <w:ind w:left="284"/>
-        <w:contextualSpacing/>
-        <w:rPr>
-          <w:rFonts w:ascii="Times New Roman" w:hAnsi="Times New Roman" w:cs="Times New Roman"/>
-          <w:sz w:val="24"/>
-          <w:szCs w:val="24"/>
-        </w:rPr>
-      </w:pPr>
-      <w:r>
-        <w:rPr>
-          <w:rFonts w:ascii="Times New Roman" w:hAnsi="Times New Roman" w:cs="Times New Roman"/>
-          <w:sz w:val="24"/>
-          <w:szCs w:val="24"/>
-        </w:rPr>
-        <w:t xml:space="preserve">Den </w:t>
-      </w:r>
-      <w:proofErr w:type="spellStart"/>
-      <w:r>
-        <w:rPr>
-          <w:rFonts w:ascii="Times New Roman" w:hAnsi="Times New Roman" w:cs="Times New Roman"/>
-          <w:sz w:val="24"/>
-          <w:szCs w:val="24"/>
-        </w:rPr>
-        <w:t>kyel</w:t>
-      </w:r>
-      <w:proofErr w:type="spellEnd"/>
+        <w:spacing w:after="0"/>
+        <w:rPr>
+          <w:rFonts w:ascii="Calibri" w:eastAsia="Times New Roman" w:hAnsi="Calibri"/>
+          <w:color w:val="000000"/>
+        </w:rPr>
+      </w:pPr>
+      <w:r>
+        <w:rPr>
+          <w:rFonts w:ascii="Times New Roman" w:hAnsi="Times New Roman" w:cs="Times New Roman"/>
+          <w:sz w:val="24"/>
+          <w:szCs w:val="24"/>
+        </w:rPr>
+        <w:t xml:space="preserve">Een reis over water, en zeker over zee was een hachelijke onderneming. In tal van kerken in Nederland en België waren altaren en kapellen gewijd aan heiligen die de scheepvaart op enige manier in hun portefeuille hadden, </w:t>
+      </w:r>
+      <w:r>
+        <w:rPr>
+          <w:rFonts w:ascii="Times New Roman" w:hAnsi="Times New Roman" w:cs="Times New Roman"/>
+          <w:sz w:val="24"/>
+          <w:szCs w:val="24"/>
+        </w:rPr>
+        <w:t xml:space="preserve">zelfs ver van de kust, maar vooral </w:t>
+      </w:r>
+      <w:r>
+        <w:rPr>
+          <w:rFonts w:ascii="Times New Roman" w:hAnsi="Times New Roman" w:cs="Times New Roman"/>
+          <w:sz w:val="24"/>
+          <w:szCs w:val="24"/>
+        </w:rPr>
+        <w:t>in plaatsen waar zeevaart een grote rol speelde</w:t>
+      </w:r>
+      <w:r>
+        <w:rPr>
+          <w:rFonts w:ascii="Times New Roman" w:hAnsi="Times New Roman" w:cs="Times New Roman"/>
+          <w:sz w:val="24"/>
+          <w:szCs w:val="24"/>
+        </w:rPr>
+        <w:t xml:space="preserve">. </w:t>
+      </w:r>
+      <w:r>
+        <w:rPr>
+          <w:rFonts w:ascii="Times New Roman" w:hAnsi="Times New Roman" w:cs="Times New Roman"/>
+          <w:sz w:val="24"/>
+          <w:szCs w:val="24"/>
+        </w:rPr>
+        <w:t xml:space="preserve">De Sint </w:t>
+      </w:r>
+      <w:proofErr w:type="spellStart"/>
+      <w:r>
+        <w:rPr>
+          <w:rFonts w:ascii="Times New Roman" w:hAnsi="Times New Roman" w:cs="Times New Roman"/>
+          <w:sz w:val="24"/>
+          <w:szCs w:val="24"/>
+        </w:rPr>
+        <w:t>Olofskapel</w:t>
+      </w:r>
+      <w:proofErr w:type="spellEnd"/>
+      <w:r>
+        <w:rPr>
+          <w:rFonts w:ascii="Times New Roman" w:hAnsi="Times New Roman" w:cs="Times New Roman"/>
+          <w:sz w:val="24"/>
+          <w:szCs w:val="24"/>
+        </w:rPr>
+        <w:t xml:space="preserve"> aan de Zeedijk in Amsterdam herinnert bijvoorbeeld aan de intensieve handelscontacten </w:t>
+      </w:r>
+      <w:r>
+        <w:rPr>
+          <w:rFonts w:ascii="Times New Roman" w:hAnsi="Times New Roman" w:cs="Times New Roman"/>
+          <w:sz w:val="24"/>
+          <w:szCs w:val="24"/>
+        </w:rPr>
+        <w:t xml:space="preserve">met </w:t>
+      </w:r>
+      <w:r>
+        <w:rPr>
+          <w:rFonts w:ascii="Times New Roman" w:hAnsi="Times New Roman" w:cs="Times New Roman"/>
+          <w:sz w:val="24"/>
+          <w:szCs w:val="24"/>
+        </w:rPr>
+        <w:t xml:space="preserve">Noorwegen. Daar </w:t>
+      </w:r>
+      <w:r>
+        <w:rPr>
+          <w:rFonts w:ascii="Times New Roman" w:hAnsi="Times New Roman" w:cs="Times New Roman"/>
+          <w:sz w:val="24"/>
+          <w:szCs w:val="24"/>
+        </w:rPr>
+        <w:t>werd</w:t>
+      </w:r>
+      <w:r>
+        <w:rPr>
+          <w:rFonts w:ascii="Times New Roman" w:hAnsi="Times New Roman" w:cs="Times New Roman"/>
+          <w:sz w:val="24"/>
+          <w:szCs w:val="24"/>
+        </w:rPr>
+        <w:t xml:space="preserve"> Sint </w:t>
+      </w:r>
+      <w:proofErr w:type="spellStart"/>
+      <w:r>
+        <w:rPr>
+          <w:rFonts w:ascii="Times New Roman" w:hAnsi="Times New Roman" w:cs="Times New Roman"/>
+          <w:sz w:val="24"/>
+          <w:szCs w:val="24"/>
+        </w:rPr>
+        <w:t>Olof</w:t>
+      </w:r>
+      <w:proofErr w:type="spellEnd"/>
+      <w:r>
+        <w:rPr>
+          <w:rFonts w:ascii="Times New Roman" w:hAnsi="Times New Roman" w:cs="Times New Roman"/>
+          <w:sz w:val="24"/>
+          <w:szCs w:val="24"/>
+        </w:rPr>
+        <w:t xml:space="preserve"> of Olaf</w:t>
+      </w:r>
+      <w:r>
+        <w:rPr>
+          <w:rFonts w:ascii="Times New Roman" w:hAnsi="Times New Roman" w:cs="Times New Roman"/>
+          <w:sz w:val="24"/>
+          <w:szCs w:val="24"/>
+        </w:rPr>
+        <w:t xml:space="preserve"> vereerd</w:t>
+      </w:r>
+      <w:r>
+        <w:rPr>
+          <w:rFonts w:ascii="Times New Roman" w:hAnsi="Times New Roman" w:cs="Times New Roman"/>
+          <w:sz w:val="24"/>
+          <w:szCs w:val="24"/>
+        </w:rPr>
+        <w:t>,</w:t>
+      </w:r>
       <w:r>
         <w:rPr>
           <w:rFonts w:ascii="Times New Roman" w:hAnsi="Times New Roman" w:cs="Times New Roman"/>
@@ -2287,28 +3365,334 @@
         </w:rPr>
         <w:t xml:space="preserve"> </w:t>
       </w:r>
-      <w:proofErr w:type="spellStart"/>
-      <w:r>
-        <w:rPr>
-          <w:rFonts w:ascii="Times New Roman" w:hAnsi="Times New Roman" w:cs="Times New Roman"/>
-          <w:sz w:val="24"/>
-          <w:szCs w:val="24"/>
-        </w:rPr>
-        <w:t>dede</w:t>
-      </w:r>
-      <w:proofErr w:type="spellEnd"/>
-      <w:r>
-        <w:rPr>
-          <w:rFonts w:ascii="Times New Roman" w:hAnsi="Times New Roman" w:cs="Times New Roman"/>
-          <w:sz w:val="24"/>
-          <w:szCs w:val="24"/>
-        </w:rPr>
-        <w:t xml:space="preserve"> hi binden</w:t>
+      <w:r>
+        <w:rPr>
+          <w:rFonts w:ascii="Times New Roman" w:hAnsi="Times New Roman" w:cs="Times New Roman"/>
+          <w:sz w:val="24"/>
+          <w:szCs w:val="24"/>
+        </w:rPr>
+        <w:t>een zeevarende heilige (995-1030), koning van Noorwegen en vurig bestrijder van het heidendom.</w:t>
+      </w:r>
+      <w:r>
+        <w:rPr>
+          <w:rFonts w:ascii="Times New Roman" w:hAnsi="Times New Roman" w:cs="Times New Roman"/>
+          <w:sz w:val="24"/>
+          <w:szCs w:val="24"/>
+        </w:rPr>
+        <w:t xml:space="preserve"> </w:t>
+      </w:r>
+      <w:r>
+        <w:rPr>
+          <w:rFonts w:ascii="Times New Roman" w:hAnsi="Times New Roman" w:cs="Times New Roman"/>
+          <w:sz w:val="24"/>
+          <w:szCs w:val="24"/>
+        </w:rPr>
+        <w:t>De kapel werd in de vijftiende eeuw gesticht, vermoedelijk door het gilde van de ‘buitenlandvaarders’, nadat Amsterdam een handelsprivilege had verkregen voor de vaart naar Noorwegen.</w:t>
+      </w:r>
+      <w:r>
+        <w:rPr>
+          <w:rStyle w:val="Eindnootmarkering"/>
+          <w:rFonts w:ascii="Times New Roman" w:hAnsi="Times New Roman" w:cs="Times New Roman"/>
+          <w:sz w:val="24"/>
+          <w:szCs w:val="24"/>
+        </w:rPr>
+        <w:endnoteReference w:id="11"/>
+      </w:r>
+      <w:r>
+        <w:rPr>
+          <w:rFonts w:ascii="Times New Roman" w:hAnsi="Times New Roman" w:cs="Times New Roman"/>
+          <w:sz w:val="24"/>
+          <w:szCs w:val="24"/>
+        </w:rPr>
+        <w:t xml:space="preserve"> Het ligt voor de hand dat de schippers en hun bemanningsleden op deze vaart zich tot Sint Olaf richtten om een behouden vaart te bepleiten. Olaf was ook populair in andere havensteden: in Deventer, in de </w:t>
+      </w:r>
+      <w:proofErr w:type="spellStart"/>
+      <w:r>
+        <w:rPr>
+          <w:rFonts w:ascii="Times New Roman" w:hAnsi="Times New Roman" w:cs="Times New Roman"/>
+          <w:sz w:val="24"/>
+          <w:szCs w:val="24"/>
+        </w:rPr>
+        <w:t>Lebuïnuskerk</w:t>
+      </w:r>
+      <w:proofErr w:type="spellEnd"/>
+      <w:r>
+        <w:rPr>
+          <w:rFonts w:ascii="Times New Roman" w:hAnsi="Times New Roman" w:cs="Times New Roman"/>
+          <w:sz w:val="24"/>
+          <w:szCs w:val="24"/>
+        </w:rPr>
+        <w:t xml:space="preserve">, en in Nijmegen werd hij vereerd. Hoezeer hij werd geassocieerd met de scheepvaart is goed te zien op het </w:t>
+      </w:r>
+      <w:proofErr w:type="spellStart"/>
+      <w:r>
+        <w:rPr>
+          <w:rFonts w:ascii="Times New Roman" w:hAnsi="Times New Roman" w:cs="Times New Roman"/>
+          <w:sz w:val="24"/>
+          <w:szCs w:val="24"/>
+        </w:rPr>
+        <w:t>antependium</w:t>
+      </w:r>
+      <w:proofErr w:type="spellEnd"/>
+      <w:r>
+        <w:rPr>
+          <w:rFonts w:ascii="Times New Roman" w:hAnsi="Times New Roman" w:cs="Times New Roman"/>
+          <w:sz w:val="24"/>
+          <w:szCs w:val="24"/>
+        </w:rPr>
+        <w:t xml:space="preserve"> (</w:t>
+      </w:r>
+      <w:proofErr w:type="spellStart"/>
+      <w:r>
+        <w:rPr>
+          <w:rFonts w:ascii="Times New Roman" w:hAnsi="Times New Roman" w:cs="Times New Roman"/>
+          <w:sz w:val="24"/>
+          <w:szCs w:val="24"/>
+        </w:rPr>
+        <w:t>altaarkleed</w:t>
+      </w:r>
+      <w:proofErr w:type="spellEnd"/>
+      <w:r>
+        <w:rPr>
+          <w:rFonts w:ascii="Times New Roman" w:hAnsi="Times New Roman" w:cs="Times New Roman"/>
+          <w:sz w:val="24"/>
+          <w:szCs w:val="24"/>
+        </w:rPr>
+        <w:t>)</w:t>
+      </w:r>
+      <w:r>
+        <w:rPr>
+          <w:rFonts w:ascii="Times New Roman" w:hAnsi="Times New Roman" w:cs="Times New Roman"/>
+          <w:sz w:val="24"/>
+          <w:szCs w:val="24"/>
+        </w:rPr>
+        <w:t xml:space="preserve"> </w:t>
+      </w:r>
+      <w:r>
+        <w:rPr>
+          <w:rFonts w:ascii="Times New Roman" w:hAnsi="Times New Roman" w:cs="Times New Roman"/>
+          <w:sz w:val="24"/>
+          <w:szCs w:val="24"/>
+        </w:rPr>
+        <w:t xml:space="preserve">dat afkomstig is uit de kapel van het Sint </w:t>
+      </w:r>
+      <w:proofErr w:type="spellStart"/>
+      <w:r>
+        <w:rPr>
+          <w:rFonts w:ascii="Times New Roman" w:hAnsi="Times New Roman" w:cs="Times New Roman"/>
+          <w:sz w:val="24"/>
+          <w:szCs w:val="24"/>
+        </w:rPr>
+        <w:t>Olafsgasthuis</w:t>
+      </w:r>
+      <w:proofErr w:type="spellEnd"/>
+      <w:r>
+        <w:rPr>
+          <w:rFonts w:ascii="Times New Roman" w:hAnsi="Times New Roman" w:cs="Times New Roman"/>
+          <w:sz w:val="24"/>
+          <w:szCs w:val="24"/>
+        </w:rPr>
+        <w:t xml:space="preserve"> in Nijmegen, een tehuis voor zieke en oude schippers. Het geborduurde en geappliqueerde doek dateert uit het laatste kwart van de vijftiende eeuw en bevindt zich nu in het Valkhofmuseum </w:t>
+      </w:r>
+      <w:r>
+        <w:rPr>
+          <w:rFonts w:ascii="Times New Roman" w:hAnsi="Times New Roman" w:cs="Times New Roman"/>
+          <w:sz w:val="24"/>
+          <w:szCs w:val="24"/>
+        </w:rPr>
+        <w:t xml:space="preserve">in </w:t>
+      </w:r>
+      <w:r>
+        <w:rPr>
+          <w:rFonts w:ascii="Times New Roman" w:hAnsi="Times New Roman" w:cs="Times New Roman"/>
+          <w:sz w:val="24"/>
+          <w:szCs w:val="24"/>
+        </w:rPr>
+        <w:t xml:space="preserve">Nijmegen. Het toont een zeeschip, een kogge, geflankeerd door Maria en Sint Olaf met kroon en harnas. Diens voet rust op een gekroond zeemonster, een verwijzing naar Olafs nuttige werk bij het bestrijden van de heidenen en de gevaren op zee die hij daarbij trotseerde. Dat Maria ook een </w:t>
+      </w:r>
+      <w:r>
+        <w:rPr>
+          <w:rFonts w:ascii="Times New Roman" w:hAnsi="Times New Roman" w:cs="Times New Roman"/>
+          <w:sz w:val="24"/>
+          <w:szCs w:val="24"/>
+        </w:rPr>
+        <w:lastRenderedPageBreak/>
+        <w:t xml:space="preserve">plaats op het kleed heeft gekregen is niet vreemd. De Heilige Maagd werd algemeen vereerd als beschermster van zeevarenden. Nog altijd </w:t>
+      </w:r>
+      <w:r>
+        <w:rPr>
+          <w:rFonts w:ascii="Times New Roman" w:hAnsi="Times New Roman" w:cs="Times New Roman"/>
+          <w:sz w:val="24"/>
+          <w:szCs w:val="24"/>
+        </w:rPr>
+        <w:t xml:space="preserve">zijn </w:t>
+      </w:r>
+      <w:r>
+        <w:rPr>
+          <w:rFonts w:ascii="Times New Roman" w:hAnsi="Times New Roman" w:cs="Times New Roman"/>
+          <w:sz w:val="24"/>
+          <w:szCs w:val="24"/>
+        </w:rPr>
+        <w:t xml:space="preserve">op het houten gewelf van de Oude Kerk in Amsterdam </w:t>
+      </w:r>
+      <w:r>
+        <w:rPr>
+          <w:rFonts w:ascii="Times New Roman" w:hAnsi="Times New Roman" w:cs="Times New Roman"/>
+          <w:sz w:val="24"/>
+          <w:szCs w:val="24"/>
+        </w:rPr>
+        <w:t xml:space="preserve">twee </w:t>
+      </w:r>
+      <w:r>
+        <w:rPr>
+          <w:rFonts w:ascii="Times New Roman" w:hAnsi="Times New Roman" w:cs="Times New Roman"/>
+          <w:sz w:val="24"/>
+          <w:szCs w:val="24"/>
+        </w:rPr>
+        <w:t>schildering</w:t>
+      </w:r>
+      <w:r>
+        <w:rPr>
+          <w:rFonts w:ascii="Times New Roman" w:hAnsi="Times New Roman" w:cs="Times New Roman"/>
+          <w:sz w:val="24"/>
+          <w:szCs w:val="24"/>
+        </w:rPr>
+        <w:t>en</w:t>
+      </w:r>
+      <w:r>
+        <w:rPr>
+          <w:rFonts w:ascii="Times New Roman" w:hAnsi="Times New Roman" w:cs="Times New Roman"/>
+          <w:sz w:val="24"/>
+          <w:szCs w:val="24"/>
+        </w:rPr>
+        <w:t xml:space="preserve"> van voor de Reformatie te zien </w:t>
+      </w:r>
+      <w:r>
+        <w:rPr>
+          <w:rFonts w:ascii="Times New Roman" w:hAnsi="Times New Roman" w:cs="Times New Roman"/>
+          <w:sz w:val="24"/>
+          <w:szCs w:val="24"/>
+        </w:rPr>
+        <w:t xml:space="preserve">van </w:t>
+      </w:r>
+      <w:r>
+        <w:rPr>
+          <w:rFonts w:ascii="Times New Roman" w:hAnsi="Times New Roman" w:cs="Times New Roman"/>
+          <w:sz w:val="24"/>
+          <w:szCs w:val="24"/>
+        </w:rPr>
+        <w:t>Maria met het lichaam van Christus en daarachter een scheepje</w:t>
+      </w:r>
+      <w:r>
+        <w:rPr>
+          <w:rFonts w:ascii="Times New Roman" w:hAnsi="Times New Roman" w:cs="Times New Roman"/>
+          <w:sz w:val="24"/>
+          <w:szCs w:val="24"/>
+        </w:rPr>
+        <w:t>.</w:t>
+      </w:r>
+      <w:r>
+        <w:rPr>
+          <w:rFonts w:ascii="Times New Roman" w:hAnsi="Times New Roman" w:cs="Times New Roman"/>
+          <w:sz w:val="24"/>
+          <w:szCs w:val="24"/>
+        </w:rPr>
+        <w:t xml:space="preserve"> </w:t>
+      </w:r>
+      <w:r>
+        <w:rPr>
+          <w:rFonts w:ascii="Times New Roman" w:hAnsi="Times New Roman" w:cs="Times New Roman"/>
+          <w:sz w:val="24"/>
+          <w:szCs w:val="24"/>
+        </w:rPr>
+        <w:t xml:space="preserve">Onder dit gewelf bevond zich de kapel van de binnenlandvaarders, schippers die </w:t>
+      </w:r>
+      <w:r>
+        <w:rPr>
+          <w:rFonts w:ascii="Times New Roman" w:hAnsi="Times New Roman" w:cs="Times New Roman"/>
+          <w:sz w:val="24"/>
+          <w:szCs w:val="24"/>
+        </w:rPr>
+        <w:t>‘</w:t>
+      </w:r>
+      <w:r>
+        <w:rPr>
+          <w:rFonts w:ascii="Times New Roman" w:hAnsi="Times New Roman" w:cs="Times New Roman"/>
+          <w:sz w:val="24"/>
+          <w:szCs w:val="24"/>
+        </w:rPr>
+        <w:t xml:space="preserve">binnen </w:t>
+      </w:r>
+      <w:proofErr w:type="spellStart"/>
+      <w:r>
+        <w:rPr>
+          <w:rFonts w:ascii="Times New Roman" w:hAnsi="Times New Roman" w:cs="Times New Roman"/>
+          <w:sz w:val="24"/>
+          <w:szCs w:val="24"/>
+        </w:rPr>
+        <w:t>dunen</w:t>
+      </w:r>
+      <w:proofErr w:type="spellEnd"/>
+      <w:r>
+        <w:rPr>
+          <w:rFonts w:ascii="Times New Roman" w:hAnsi="Times New Roman" w:cs="Times New Roman"/>
+          <w:sz w:val="24"/>
+          <w:szCs w:val="24"/>
+        </w:rPr>
+        <w:t>’</w:t>
+      </w:r>
+      <w:r>
+        <w:rPr>
+          <w:rFonts w:ascii="Times New Roman" w:hAnsi="Times New Roman" w:cs="Times New Roman"/>
+          <w:sz w:val="24"/>
+          <w:szCs w:val="24"/>
+        </w:rPr>
+        <w:t xml:space="preserve"> actief waren.</w:t>
+      </w:r>
+      <w:r>
+        <w:rPr>
+          <w:rStyle w:val="Eindnootmarkering"/>
+          <w:rFonts w:ascii="Times New Roman" w:hAnsi="Times New Roman" w:cs="Times New Roman"/>
+          <w:sz w:val="24"/>
+          <w:szCs w:val="24"/>
+        </w:rPr>
+        <w:endnoteReference w:id="12"/>
+      </w:r>
+      <w:r>
+        <w:rPr>
+          <w:rFonts w:ascii="Times New Roman" w:hAnsi="Times New Roman" w:cs="Times New Roman"/>
+          <w:sz w:val="24"/>
+          <w:szCs w:val="24"/>
+        </w:rPr>
+        <w:t xml:space="preserve"> De Oude Kerk was trouwens als geheel gewijd aan Sint Nicolaas, ook al een heilige beschermer van</w:t>
+      </w:r>
+      <w:r>
+        <w:rPr>
+          <w:rFonts w:ascii="Times New Roman" w:hAnsi="Times New Roman" w:cs="Times New Roman"/>
+          <w:sz w:val="24"/>
+          <w:szCs w:val="24"/>
+        </w:rPr>
+        <w:t xml:space="preserve"> </w:t>
+      </w:r>
+      <w:r>
+        <w:rPr>
+          <w:rFonts w:ascii="Times New Roman" w:hAnsi="Times New Roman" w:cs="Times New Roman"/>
+          <w:sz w:val="24"/>
+          <w:szCs w:val="24"/>
+        </w:rPr>
+        <w:t>zeelui en kooplieden en patroonheilige van de stad Amsterdam.</w:t>
+      </w:r>
+      <w:r>
+        <w:rPr>
+          <w:rFonts w:ascii="Times New Roman" w:hAnsi="Times New Roman" w:cs="Times New Roman"/>
+          <w:sz w:val="24"/>
+          <w:szCs w:val="24"/>
+        </w:rPr>
+        <w:t xml:space="preserve"> </w:t>
       </w:r>
     </w:p>
     <w:p>
       <w:pPr>
-        <w:ind w:left="284"/>
         <w:contextualSpacing/>
         <w:rPr>
           <w:rFonts w:ascii="Times New Roman" w:hAnsi="Times New Roman" w:cs="Times New Roman"/>
@@ -2318,44 +3702,30 @@
       </w:pPr>
       <w:r>
         <w:rPr>
-          <w:rFonts w:ascii="Times New Roman" w:hAnsi="Times New Roman" w:cs="Times New Roman"/>
-          <w:sz w:val="24"/>
-          <w:szCs w:val="24"/>
-        </w:rPr>
-        <w:t xml:space="preserve">Met </w:t>
-      </w:r>
-      <w:proofErr w:type="spellStart"/>
-      <w:r>
-        <w:rPr>
-          <w:rFonts w:ascii="Times New Roman" w:hAnsi="Times New Roman" w:cs="Times New Roman"/>
-          <w:sz w:val="24"/>
-          <w:szCs w:val="24"/>
-        </w:rPr>
-        <w:t>ysere</w:t>
-      </w:r>
-      <w:proofErr w:type="spellEnd"/>
-      <w:r>
-        <w:rPr>
-          <w:rFonts w:ascii="Times New Roman" w:hAnsi="Times New Roman" w:cs="Times New Roman"/>
-          <w:sz w:val="24"/>
-          <w:szCs w:val="24"/>
-        </w:rPr>
-        <w:t xml:space="preserve"> arde [harde spijkers] </w:t>
-      </w:r>
-      <w:proofErr w:type="spellStart"/>
-      <w:r>
-        <w:rPr>
-          <w:rFonts w:ascii="Times New Roman" w:hAnsi="Times New Roman" w:cs="Times New Roman"/>
-          <w:sz w:val="24"/>
-          <w:szCs w:val="24"/>
-        </w:rPr>
-        <w:t>staerke</w:t>
-      </w:r>
-      <w:proofErr w:type="spellEnd"/>
+          <w:rFonts w:ascii="Calibri" w:eastAsia="Times New Roman" w:hAnsi="Calibri"/>
+          <w:color w:val="000000"/>
+        </w:rPr>
+        <w:t>@i@</w:t>
+      </w:r>
+      <w:r>
+        <w:rPr>
+          <w:rFonts w:ascii="Times New Roman" w:hAnsi="Times New Roman" w:cs="Times New Roman"/>
+          <w:sz w:val="24"/>
+          <w:szCs w:val="24"/>
+        </w:rPr>
+        <w:t>[[[7_Reliekschrijn.jpg]]]</w:t>
+      </w:r>
+      <w:r>
+        <w:rPr>
+          <w:rFonts w:ascii="Calibri" w:eastAsia="Times New Roman" w:hAnsi="Calibri"/>
+          <w:color w:val="000000"/>
+        </w:rPr>
+        <w:t>@/i@</w:t>
+      </w:r>
     </w:p>
     <w:p>
       <w:pPr>
-        <w:ind w:left="284"/>
+        <w:ind w:firstLine="708"/>
         <w:contextualSpacing/>
         <w:rPr>
           <w:rFonts w:ascii="Times New Roman" w:hAnsi="Times New Roman" w:cs="Times New Roman"/>
@@ -2369,40 +3739,504 @@
           <w:sz w:val="24"/>
           <w:szCs w:val="24"/>
         </w:rPr>
-        <w:t xml:space="preserve">Na die </w:t>
-      </w:r>
-      <w:proofErr w:type="spellStart"/>
-      <w:r>
-        <w:rPr>
-          <w:rFonts w:ascii="Times New Roman" w:hAnsi="Times New Roman" w:cs="Times New Roman"/>
-          <w:sz w:val="24"/>
-          <w:szCs w:val="24"/>
-        </w:rPr>
-        <w:t>houde</w:t>
-      </w:r>
-      <w:proofErr w:type="spellEnd"/>
-      <w:r>
-        <w:rPr>
-          <w:rFonts w:ascii="Times New Roman" w:hAnsi="Times New Roman" w:cs="Times New Roman"/>
-          <w:sz w:val="24"/>
-          <w:szCs w:val="24"/>
-        </w:rPr>
-        <w:t xml:space="preserve"> [oude] </w:t>
-      </w:r>
-      <w:proofErr w:type="spellStart"/>
-      <w:r>
-        <w:rPr>
-          <w:rFonts w:ascii="Times New Roman" w:hAnsi="Times New Roman" w:cs="Times New Roman"/>
-          <w:sz w:val="24"/>
-          <w:szCs w:val="24"/>
-        </w:rPr>
-        <w:t>aerke</w:t>
-      </w:r>
-      <w:proofErr w:type="spellEnd"/>
+        <w:t xml:space="preserve">Er zijn ook heiligen van wie de biografie weliswaar duidelijk maritieme trekjes vertoont, maar die toch </w:t>
+      </w:r>
+      <w:r>
+        <w:rPr>
+          <w:rFonts w:ascii="Times New Roman" w:hAnsi="Times New Roman" w:cs="Times New Roman"/>
+          <w:sz w:val="24"/>
+          <w:szCs w:val="24"/>
+        </w:rPr>
+        <w:t xml:space="preserve">tot </w:t>
+      </w:r>
+      <w:r>
+        <w:rPr>
+          <w:rFonts w:ascii="Times New Roman" w:hAnsi="Times New Roman" w:cs="Times New Roman"/>
+          <w:sz w:val="24"/>
+          <w:szCs w:val="24"/>
+        </w:rPr>
+        <w:t xml:space="preserve">andere vormen van verering </w:t>
+      </w:r>
+      <w:r>
+        <w:rPr>
+          <w:rFonts w:ascii="Times New Roman" w:hAnsi="Times New Roman" w:cs="Times New Roman"/>
+          <w:sz w:val="24"/>
+          <w:szCs w:val="24"/>
+        </w:rPr>
+        <w:t>inspireerden</w:t>
+      </w:r>
+      <w:r>
+        <w:rPr>
+          <w:rFonts w:ascii="Times New Roman" w:hAnsi="Times New Roman" w:cs="Times New Roman"/>
+          <w:sz w:val="24"/>
+          <w:szCs w:val="24"/>
+        </w:rPr>
+        <w:t xml:space="preserve">. Zelfs </w:t>
+      </w:r>
+      <w:proofErr w:type="spellStart"/>
+      <w:r>
+        <w:rPr>
+          <w:rFonts w:ascii="Times New Roman" w:hAnsi="Times New Roman" w:cs="Times New Roman"/>
+          <w:sz w:val="24"/>
+          <w:szCs w:val="24"/>
+        </w:rPr>
+        <w:t>Brandaan</w:t>
+      </w:r>
+      <w:proofErr w:type="spellEnd"/>
+      <w:r>
+        <w:rPr>
+          <w:rFonts w:ascii="Times New Roman" w:hAnsi="Times New Roman" w:cs="Times New Roman"/>
+          <w:sz w:val="24"/>
+          <w:szCs w:val="24"/>
+        </w:rPr>
+        <w:t xml:space="preserve">, die zijn heiligenstatus op zee verwierf, werd in de Nederlanden vaak </w:t>
+      </w:r>
+      <w:r>
+        <w:rPr>
+          <w:rFonts w:ascii="Times New Roman" w:hAnsi="Times New Roman" w:cs="Times New Roman"/>
+          <w:sz w:val="24"/>
+          <w:szCs w:val="24"/>
+        </w:rPr>
+        <w:t>gea</w:t>
+      </w:r>
+      <w:r>
+        <w:rPr>
+          <w:rFonts w:ascii="Times New Roman" w:hAnsi="Times New Roman" w:cs="Times New Roman"/>
+          <w:sz w:val="24"/>
+          <w:szCs w:val="24"/>
+        </w:rPr>
+        <w:t>ss</w:t>
+      </w:r>
+      <w:r>
+        <w:rPr>
+          <w:rFonts w:ascii="Times New Roman" w:hAnsi="Times New Roman" w:cs="Times New Roman"/>
+          <w:sz w:val="24"/>
+          <w:szCs w:val="24"/>
+        </w:rPr>
+        <w:t xml:space="preserve">ocieerd </w:t>
+      </w:r>
+      <w:r>
+        <w:rPr>
+          <w:rFonts w:ascii="Times New Roman" w:hAnsi="Times New Roman" w:cs="Times New Roman"/>
+          <w:sz w:val="24"/>
+          <w:szCs w:val="24"/>
+        </w:rPr>
+        <w:t xml:space="preserve">met heel andere zaken. Vermoedelijk is het door zijn naam dat hij in verband werd gebracht met vuur, zoals in de Sint Gilliskerk in Brugge, waar </w:t>
+      </w:r>
+      <w:r>
+        <w:rPr>
+          <w:rFonts w:ascii="Times New Roman" w:hAnsi="Times New Roman" w:cs="Times New Roman"/>
+          <w:sz w:val="24"/>
+          <w:szCs w:val="24"/>
+        </w:rPr>
+        <w:t>hij</w:t>
+      </w:r>
+      <w:r>
+        <w:rPr>
+          <w:rFonts w:ascii="Times New Roman" w:hAnsi="Times New Roman" w:cs="Times New Roman"/>
+          <w:sz w:val="24"/>
+          <w:szCs w:val="24"/>
+        </w:rPr>
+        <w:t xml:space="preserve"> de beschermer was van het </w:t>
+      </w:r>
+      <w:proofErr w:type="spellStart"/>
+      <w:r>
+        <w:rPr>
+          <w:rFonts w:ascii="Times New Roman" w:hAnsi="Times New Roman" w:cs="Times New Roman"/>
+          <w:sz w:val="24"/>
+          <w:szCs w:val="24"/>
+        </w:rPr>
+        <w:t>kaarsenmakersgilde</w:t>
+      </w:r>
+      <w:proofErr w:type="spellEnd"/>
+      <w:r>
+        <w:rPr>
+          <w:rFonts w:ascii="Times New Roman" w:hAnsi="Times New Roman" w:cs="Times New Roman"/>
+          <w:sz w:val="24"/>
+          <w:szCs w:val="24"/>
+        </w:rPr>
+        <w:t>.</w:t>
+      </w:r>
+      <w:r>
+        <w:rPr>
+          <w:rStyle w:val="Eindnootmarkering"/>
+          <w:rFonts w:ascii="Times New Roman" w:hAnsi="Times New Roman" w:cs="Times New Roman"/>
+          <w:sz w:val="24"/>
+          <w:szCs w:val="24"/>
+        </w:rPr>
+        <w:endnoteReference w:id="13"/>
+      </w:r>
+      <w:r>
+        <w:rPr>
+          <w:rFonts w:ascii="Times New Roman" w:hAnsi="Times New Roman" w:cs="Times New Roman"/>
+          <w:sz w:val="24"/>
+          <w:szCs w:val="24"/>
+        </w:rPr>
+        <w:t xml:space="preserve"> Bij de </w:t>
+      </w:r>
+      <w:proofErr w:type="spellStart"/>
+      <w:r>
+        <w:rPr>
+          <w:rFonts w:ascii="Times New Roman" w:hAnsi="Times New Roman" w:cs="Times New Roman"/>
+          <w:sz w:val="24"/>
+          <w:szCs w:val="24"/>
+        </w:rPr>
+        <w:t>Brandaris</w:t>
+      </w:r>
+      <w:proofErr w:type="spellEnd"/>
+      <w:r>
+        <w:rPr>
+          <w:rFonts w:ascii="Times New Roman" w:hAnsi="Times New Roman" w:cs="Times New Roman"/>
+          <w:sz w:val="24"/>
+          <w:szCs w:val="24"/>
+        </w:rPr>
+        <w:t xml:space="preserve"> lijkt er eveneens een verband te zijn tussen de vroegere kapel van </w:t>
+      </w:r>
+      <w:proofErr w:type="spellStart"/>
+      <w:r>
+        <w:rPr>
+          <w:rFonts w:ascii="Times New Roman" w:hAnsi="Times New Roman" w:cs="Times New Roman"/>
+          <w:sz w:val="24"/>
+          <w:szCs w:val="24"/>
+        </w:rPr>
+        <w:t>Brandaan</w:t>
+      </w:r>
+      <w:proofErr w:type="spellEnd"/>
+      <w:r>
+        <w:rPr>
+          <w:rFonts w:ascii="Times New Roman" w:hAnsi="Times New Roman" w:cs="Times New Roman"/>
+          <w:sz w:val="24"/>
+          <w:szCs w:val="24"/>
+        </w:rPr>
+        <w:t xml:space="preserve"> en het licht van de vuurtoren. In de genoemde kerk in Brugge is ook de vijftiende-eeuwse schilder Hans </w:t>
+      </w:r>
+      <w:proofErr w:type="spellStart"/>
+      <w:r>
+        <w:rPr>
+          <w:rFonts w:ascii="Times New Roman" w:hAnsi="Times New Roman" w:cs="Times New Roman"/>
+          <w:sz w:val="24"/>
+          <w:szCs w:val="24"/>
+        </w:rPr>
+        <w:t>Memling</w:t>
+      </w:r>
+      <w:proofErr w:type="spellEnd"/>
+      <w:r>
+        <w:rPr>
+          <w:rFonts w:ascii="Times New Roman" w:hAnsi="Times New Roman" w:cs="Times New Roman"/>
+          <w:sz w:val="24"/>
+          <w:szCs w:val="24"/>
+        </w:rPr>
+        <w:t xml:space="preserve"> begraven. Zijn oeuvre is niet specifiek maritiem te noemen, maar één meesterwerk van zijn hand valt op door de uitgebreide maritieme voorstelling. De Ursulaschrijn, nog altijd te bewonderen in het Brugse Sint Janshospitaal, is een beschilderde kist uit 1489, bestemd voor het bewaren van relieken.</w:t>
+      </w:r>
+      <w:r>
+        <w:rPr>
+          <w:rFonts w:ascii="Times New Roman" w:hAnsi="Times New Roman" w:cs="Times New Roman"/>
+          <w:sz w:val="24"/>
+          <w:szCs w:val="24"/>
+        </w:rPr>
+        <w:t xml:space="preserve"> </w:t>
+      </w:r>
+      <w:r>
+        <w:rPr>
+          <w:rFonts w:ascii="Times New Roman" w:hAnsi="Times New Roman" w:cs="Times New Roman"/>
+          <w:sz w:val="24"/>
+          <w:szCs w:val="24"/>
+        </w:rPr>
+        <w:t xml:space="preserve">In zes scènes heeft </w:t>
+      </w:r>
+      <w:proofErr w:type="spellStart"/>
+      <w:r>
+        <w:rPr>
+          <w:rFonts w:ascii="Times New Roman" w:hAnsi="Times New Roman" w:cs="Times New Roman"/>
+          <w:sz w:val="24"/>
+          <w:szCs w:val="24"/>
+        </w:rPr>
+        <w:t>Memling</w:t>
+      </w:r>
+      <w:proofErr w:type="spellEnd"/>
+      <w:r>
+        <w:rPr>
+          <w:rFonts w:ascii="Times New Roman" w:hAnsi="Times New Roman" w:cs="Times New Roman"/>
+          <w:sz w:val="24"/>
+          <w:szCs w:val="24"/>
+        </w:rPr>
+        <w:t xml:space="preserve"> op de kist het leven van deze heilige maagd afgebeeld, een leven waarin een lange zeereis een grote rol speelde. Volgens de legende was Ursula een christelijke Bretonse prinses, die zou trouwen met een zoon van een Engelse koning, een heiden. Voor</w:t>
+      </w:r>
+      <w:r>
+        <w:rPr>
+          <w:rFonts w:ascii="Times New Roman" w:hAnsi="Times New Roman" w:cs="Times New Roman"/>
+          <w:sz w:val="24"/>
+          <w:szCs w:val="24"/>
+        </w:rPr>
+        <w:t xml:space="preserve"> het huwelijk zou worden voltrokken </w:t>
+      </w:r>
+      <w:r>
+        <w:rPr>
+          <w:rFonts w:ascii="Times New Roman" w:hAnsi="Times New Roman" w:cs="Times New Roman"/>
+          <w:sz w:val="24"/>
+          <w:szCs w:val="24"/>
+        </w:rPr>
+        <w:t>maakte ze per schip, in gezelschap van 11.000 maagden</w:t>
+      </w:r>
+      <w:r>
+        <w:rPr>
+          <w:rFonts w:ascii="Times New Roman" w:hAnsi="Times New Roman" w:cs="Times New Roman"/>
+          <w:sz w:val="24"/>
+          <w:szCs w:val="24"/>
+        </w:rPr>
+        <w:t>,</w:t>
+      </w:r>
+      <w:r>
+        <w:rPr>
+          <w:rFonts w:ascii="Times New Roman" w:hAnsi="Times New Roman" w:cs="Times New Roman"/>
+          <w:sz w:val="24"/>
+          <w:szCs w:val="24"/>
+        </w:rPr>
+        <w:t xml:space="preserve"> een pelgrimstocht naar Rome en</w:t>
+      </w:r>
+      <w:r>
+        <w:rPr>
+          <w:rFonts w:ascii="Times New Roman" w:hAnsi="Times New Roman" w:cs="Times New Roman"/>
+          <w:sz w:val="24"/>
+          <w:szCs w:val="24"/>
+        </w:rPr>
+        <w:t xml:space="preserve"> reisde</w:t>
+      </w:r>
+      <w:r>
+        <w:rPr>
+          <w:rFonts w:ascii="Times New Roman" w:hAnsi="Times New Roman" w:cs="Times New Roman"/>
+          <w:sz w:val="24"/>
+          <w:szCs w:val="24"/>
+        </w:rPr>
+        <w:t xml:space="preserve"> </w:t>
+      </w:r>
+      <w:r>
+        <w:rPr>
+          <w:rFonts w:ascii="Times New Roman" w:hAnsi="Times New Roman" w:cs="Times New Roman"/>
+          <w:sz w:val="24"/>
+          <w:szCs w:val="24"/>
+        </w:rPr>
+        <w:t xml:space="preserve">ze </w:t>
+      </w:r>
+      <w:r>
+        <w:rPr>
+          <w:rFonts w:ascii="Times New Roman" w:hAnsi="Times New Roman" w:cs="Times New Roman"/>
+          <w:sz w:val="24"/>
+          <w:szCs w:val="24"/>
+        </w:rPr>
+        <w:t>door heel Europa.</w:t>
+      </w:r>
+      <w:r>
+        <w:rPr>
+          <w:rFonts w:ascii="Times New Roman" w:hAnsi="Times New Roman" w:cs="Times New Roman"/>
+          <w:sz w:val="24"/>
+          <w:szCs w:val="24"/>
+        </w:rPr>
+        <w:t xml:space="preserve"> </w:t>
+      </w:r>
+      <w:r>
+        <w:rPr>
+          <w:rFonts w:ascii="Times New Roman" w:hAnsi="Times New Roman" w:cs="Times New Roman"/>
+          <w:sz w:val="24"/>
+          <w:szCs w:val="24"/>
+        </w:rPr>
+        <w:t>Verv</w:t>
+      </w:r>
+      <w:r>
+        <w:rPr>
+          <w:rFonts w:ascii="Times New Roman" w:hAnsi="Times New Roman" w:cs="Times New Roman"/>
+          <w:sz w:val="24"/>
+          <w:szCs w:val="24"/>
+        </w:rPr>
+        <w:t>olgens kwam ze i</w:t>
+      </w:r>
+      <w:r>
+        <w:rPr>
+          <w:rFonts w:ascii="Times New Roman" w:hAnsi="Times New Roman" w:cs="Times New Roman"/>
+          <w:sz w:val="24"/>
+          <w:szCs w:val="24"/>
+        </w:rPr>
+        <w:t xml:space="preserve">n het jaar 453 aan in Keulen, waar de koning van de Hunnen haar en </w:t>
+      </w:r>
+      <w:r>
+        <w:rPr>
+          <w:rFonts w:ascii="Times New Roman" w:hAnsi="Times New Roman" w:cs="Times New Roman"/>
+          <w:sz w:val="24"/>
+          <w:szCs w:val="24"/>
+        </w:rPr>
+        <w:t xml:space="preserve">al </w:t>
+      </w:r>
+      <w:r>
+        <w:rPr>
+          <w:rFonts w:ascii="Times New Roman" w:hAnsi="Times New Roman" w:cs="Times New Roman"/>
+          <w:sz w:val="24"/>
+          <w:szCs w:val="24"/>
+        </w:rPr>
+        <w:t xml:space="preserve">haar metgezellinnen liet doden. Of het verhaal een kern van waarheid bevat, is hier niet van belang, wel dat Ursula regelmatig is afgebeeld in een maritieme setting, soms met een scheepje in haar hand. Wie in Brugge de reliekschrijn kwam aanbidden zal vooral Ursula’s kuisheid en de maagdelijkheid van de heilige en </w:t>
+      </w:r>
+      <w:r>
+        <w:rPr>
+          <w:rFonts w:ascii="Times New Roman" w:hAnsi="Times New Roman" w:cs="Times New Roman"/>
+          <w:sz w:val="24"/>
+          <w:szCs w:val="24"/>
+        </w:rPr>
+        <w:t xml:space="preserve">al </w:t>
+      </w:r>
+      <w:r>
+        <w:rPr>
+          <w:rFonts w:ascii="Times New Roman" w:hAnsi="Times New Roman" w:cs="Times New Roman"/>
+          <w:sz w:val="24"/>
+          <w:szCs w:val="24"/>
+        </w:rPr>
+        <w:t xml:space="preserve">haar medereizigsters </w:t>
+      </w:r>
+      <w:r>
+        <w:rPr>
+          <w:rFonts w:ascii="Times New Roman" w:hAnsi="Times New Roman" w:cs="Times New Roman"/>
+          <w:sz w:val="24"/>
+          <w:szCs w:val="24"/>
+        </w:rPr>
+        <w:t>in gedachten</w:t>
+      </w:r>
+      <w:r>
+        <w:rPr>
+          <w:rFonts w:ascii="Times New Roman" w:hAnsi="Times New Roman" w:cs="Times New Roman"/>
+          <w:sz w:val="24"/>
+          <w:szCs w:val="24"/>
+        </w:rPr>
+        <w:t xml:space="preserve"> hebben gehad. </w:t>
+      </w:r>
+      <w:r>
+        <w:rPr>
+          <w:rFonts w:ascii="Times New Roman" w:hAnsi="Times New Roman" w:cs="Times New Roman"/>
+          <w:sz w:val="24"/>
+          <w:szCs w:val="24"/>
+        </w:rPr>
+        <w:t>D</w:t>
+      </w:r>
+      <w:r>
+        <w:rPr>
+          <w:rFonts w:ascii="Times New Roman" w:hAnsi="Times New Roman" w:cs="Times New Roman"/>
+          <w:sz w:val="24"/>
+          <w:szCs w:val="24"/>
+        </w:rPr>
+        <w:t xml:space="preserve">e schepen die de maagden naar hun einde </w:t>
+      </w:r>
+      <w:r>
+        <w:rPr>
+          <w:rFonts w:ascii="Times New Roman" w:hAnsi="Times New Roman" w:cs="Times New Roman"/>
+          <w:sz w:val="24"/>
+          <w:szCs w:val="24"/>
+        </w:rPr>
+        <w:t>ver</w:t>
+      </w:r>
+      <w:r>
+        <w:rPr>
+          <w:rFonts w:ascii="Times New Roman" w:hAnsi="Times New Roman" w:cs="Times New Roman"/>
+          <w:sz w:val="24"/>
+          <w:szCs w:val="24"/>
+        </w:rPr>
+        <w:t xml:space="preserve">voerden, zullen wel een herkenbaar decor hebben opgeleverd voor de vrome Bruggenaren. Ook de heilige </w:t>
+      </w:r>
+      <w:proofErr w:type="spellStart"/>
+      <w:r>
+        <w:rPr>
+          <w:rFonts w:ascii="Times New Roman" w:hAnsi="Times New Roman" w:cs="Times New Roman"/>
+          <w:sz w:val="24"/>
+          <w:szCs w:val="24"/>
+        </w:rPr>
+        <w:t>Dymphna</w:t>
+      </w:r>
+      <w:proofErr w:type="spellEnd"/>
+      <w:r>
+        <w:rPr>
+          <w:rFonts w:ascii="Times New Roman" w:hAnsi="Times New Roman" w:cs="Times New Roman"/>
+          <w:sz w:val="24"/>
+          <w:szCs w:val="24"/>
+        </w:rPr>
+        <w:t xml:space="preserve"> (of </w:t>
+      </w:r>
+      <w:proofErr w:type="spellStart"/>
+      <w:r>
+        <w:rPr>
+          <w:rFonts w:ascii="Times New Roman" w:hAnsi="Times New Roman" w:cs="Times New Roman"/>
+          <w:sz w:val="24"/>
+          <w:szCs w:val="24"/>
+        </w:rPr>
+        <w:t>Dimpna</w:t>
+      </w:r>
+      <w:proofErr w:type="spellEnd"/>
+      <w:r>
+        <w:rPr>
+          <w:rFonts w:ascii="Times New Roman" w:hAnsi="Times New Roman" w:cs="Times New Roman"/>
+          <w:sz w:val="24"/>
+          <w:szCs w:val="24"/>
+        </w:rPr>
+        <w:t xml:space="preserve">) wordt vaak afgebeeld met een schip. Dat slaat op een vergelijkbaar – en even onbewijsbaar – martelaarschap. </w:t>
+      </w:r>
+      <w:proofErr w:type="spellStart"/>
+      <w:r>
+        <w:rPr>
+          <w:rFonts w:ascii="Times New Roman" w:hAnsi="Times New Roman" w:cs="Times New Roman"/>
+          <w:sz w:val="24"/>
+          <w:szCs w:val="24"/>
+        </w:rPr>
+        <w:t>Dymphna</w:t>
+      </w:r>
+      <w:proofErr w:type="spellEnd"/>
+      <w:r>
+        <w:rPr>
+          <w:rFonts w:ascii="Times New Roman" w:hAnsi="Times New Roman" w:cs="Times New Roman"/>
+          <w:sz w:val="24"/>
+          <w:szCs w:val="24"/>
+        </w:rPr>
+        <w:t xml:space="preserve"> was volgens de legende een Ierse prinses die per schip vluchtte naar het Europese vasteland, om aan de seksuele avances van haar vader te ontkomen. In Geel (provincie Antwerpen) achterhaalde hij haar en doodde hij zijn dochter en de priester bij wie zij haar toevlucht had gezocht</w:t>
+      </w:r>
+      <w:r>
+        <w:rPr>
+          <w:rFonts w:ascii="Times New Roman" w:hAnsi="Times New Roman" w:cs="Times New Roman"/>
+          <w:sz w:val="24"/>
+          <w:szCs w:val="24"/>
+        </w:rPr>
+        <w:t>.</w:t>
+      </w:r>
+      <w:r>
+        <w:rPr>
+          <w:rFonts w:ascii="Times New Roman" w:hAnsi="Times New Roman" w:cs="Times New Roman"/>
+          <w:sz w:val="24"/>
+          <w:szCs w:val="24"/>
+        </w:rPr>
+        <w:t xml:space="preserve"> </w:t>
+      </w:r>
+      <w:r>
+        <w:rPr>
+          <w:rFonts w:ascii="Times New Roman" w:hAnsi="Times New Roman" w:cs="Times New Roman"/>
+          <w:sz w:val="24"/>
+          <w:szCs w:val="24"/>
+        </w:rPr>
+        <w:t xml:space="preserve">Met scheepvaart heeft de </w:t>
+      </w:r>
+      <w:proofErr w:type="spellStart"/>
+      <w:r>
+        <w:rPr>
+          <w:rFonts w:ascii="Times New Roman" w:hAnsi="Times New Roman" w:cs="Times New Roman"/>
+          <w:sz w:val="24"/>
+          <w:szCs w:val="24"/>
+        </w:rPr>
+        <w:t>Dymphnacultus</w:t>
+      </w:r>
+      <w:proofErr w:type="spellEnd"/>
+      <w:r>
+        <w:rPr>
+          <w:rFonts w:ascii="Times New Roman" w:hAnsi="Times New Roman" w:cs="Times New Roman"/>
+          <w:sz w:val="24"/>
+          <w:szCs w:val="24"/>
+        </w:rPr>
+        <w:t xml:space="preserve"> overigens niets te maken. Vanwege een aantal wonderbaarlijke genezingen is zij de schutspatroon van geesteszieken en epileptici. </w:t>
+      </w:r>
     </w:p>
     <w:p>
       <w:pPr>
-        <w:ind w:left="284"/>
         <w:contextualSpacing/>
         <w:rPr>
           <w:rFonts w:ascii="Times New Roman" w:hAnsi="Times New Roman" w:cs="Times New Roman"/>
@@ -2412,1041 +4246,61 @@
       </w:pPr>
       <w:r>
         <w:rPr>
-          <w:rFonts w:ascii="Times New Roman" w:hAnsi="Times New Roman" w:cs="Times New Roman"/>
-          <w:sz w:val="24"/>
-          <w:szCs w:val="24"/>
-        </w:rPr>
-        <w:t xml:space="preserve">Die Noe wijlen </w:t>
-      </w:r>
-      <w:proofErr w:type="spellStart"/>
-      <w:r>
-        <w:rPr>
-          <w:rFonts w:ascii="Times New Roman" w:hAnsi="Times New Roman" w:cs="Times New Roman"/>
-          <w:sz w:val="24"/>
-          <w:szCs w:val="24"/>
-        </w:rPr>
-        <w:t>vrochte</w:t>
-      </w:r>
-      <w:proofErr w:type="spellEnd"/>
+          <w:rFonts w:ascii="Calibri" w:eastAsia="Times New Roman" w:hAnsi="Calibri"/>
+          <w:color w:val="000000"/>
+        </w:rPr>
+        <w:t>@i@</w:t>
+      </w:r>
+      <w:r>
+        <w:rPr>
+          <w:rFonts w:ascii="Times New Roman" w:hAnsi="Times New Roman" w:cs="Times New Roman"/>
+          <w:sz w:val="24"/>
+          <w:szCs w:val="24"/>
+        </w:rPr>
+        <w:t>[[[8_Mataró-model.jpg]]]</w:t>
+      </w:r>
+      <w:r>
+        <w:rPr>
+          <w:rFonts w:ascii="Times New Roman" w:hAnsi="Times New Roman" w:cs="Times New Roman"/>
+          <w:sz w:val="24"/>
+          <w:szCs w:val="24"/>
+        </w:rPr>
+        <w:t xml:space="preserve"> </w:t>
+      </w:r>
+      <w:r>
+        <w:rPr>
+          <w:rFonts w:ascii="Times New Roman" w:hAnsi="Times New Roman" w:cs="Times New Roman"/>
+          <w:sz w:val="24"/>
+          <w:szCs w:val="24"/>
+        </w:rPr>
+        <w:t>[[[9_</w:t>
+      </w:r>
+      <w:r>
+        <w:rPr>
+          <w:rFonts w:ascii="Times New Roman" w:hAnsi="Times New Roman" w:cs="Times New Roman"/>
+          <w:sz w:val="24"/>
+          <w:szCs w:val="24"/>
+        </w:rPr>
+        <w:t>Detail</w:t>
+      </w:r>
+      <w:r>
+        <w:rPr>
+          <w:rFonts w:ascii="Times New Roman" w:hAnsi="Times New Roman" w:cs="Times New Roman"/>
+          <w:sz w:val="24"/>
+          <w:szCs w:val="24"/>
+        </w:rPr>
+        <w:t>_boeier.jpg]]]</w:t>
+      </w:r>
+      <w:r>
+        <w:rPr>
+          <w:rFonts w:ascii="Calibri" w:eastAsia="Times New Roman" w:hAnsi="Calibri"/>
+          <w:color w:val="000000"/>
+        </w:rPr>
+        <w:t>@/i@</w:t>
+      </w:r>
     </w:p>
     <w:p>
       <w:pPr>
-        <w:ind w:left="284"/>
-        <w:contextualSpacing/>
-        <w:rPr>
-          <w:rFonts w:ascii="Times New Roman" w:hAnsi="Times New Roman" w:cs="Times New Roman"/>
-          <w:sz w:val="24"/>
-          <w:szCs w:val="24"/>
-        </w:rPr>
-      </w:pPr>
-      <w:r>
-        <w:rPr>
-          <w:rFonts w:ascii="Times New Roman" w:hAnsi="Times New Roman" w:cs="Times New Roman"/>
-          <w:sz w:val="24"/>
-          <w:szCs w:val="24"/>
-        </w:rPr>
-        <w:t xml:space="preserve">Doe hi die </w:t>
-      </w:r>
-      <w:proofErr w:type="spellStart"/>
-      <w:r>
-        <w:rPr>
-          <w:rFonts w:ascii="Times New Roman" w:hAnsi="Times New Roman" w:cs="Times New Roman"/>
-          <w:sz w:val="24"/>
-          <w:szCs w:val="24"/>
-        </w:rPr>
-        <w:t>dylovie</w:t>
-      </w:r>
-      <w:proofErr w:type="spellEnd"/>
-      <w:r>
-        <w:rPr>
-          <w:rFonts w:ascii="Times New Roman" w:hAnsi="Times New Roman" w:cs="Times New Roman"/>
-          <w:sz w:val="24"/>
-          <w:szCs w:val="24"/>
-        </w:rPr>
-        <w:t xml:space="preserve"> [zondvloed] </w:t>
-      </w:r>
-      <w:proofErr w:type="spellStart"/>
-      <w:r>
-        <w:rPr>
-          <w:rFonts w:ascii="Times New Roman" w:hAnsi="Times New Roman" w:cs="Times New Roman"/>
-          <w:sz w:val="24"/>
-          <w:szCs w:val="24"/>
-        </w:rPr>
-        <w:t>vruchte</w:t>
-      </w:r>
-      <w:proofErr w:type="spellEnd"/>
-      <w:r>
-        <w:rPr>
-          <w:rFonts w:ascii="Times New Roman" w:hAnsi="Times New Roman" w:cs="Times New Roman"/>
-          <w:sz w:val="24"/>
-          <w:szCs w:val="24"/>
-        </w:rPr>
-        <w:t xml:space="preserve"> [vreesde]</w:t>
-      </w:r>
-    </w:p>
-    <w:p>
-      <w:pPr>
-        <w:ind w:left="284"/>
-        <w:contextualSpacing/>
-        <w:rPr>
-          <w:rFonts w:ascii="Times New Roman" w:hAnsi="Times New Roman" w:cs="Times New Roman"/>
-          <w:sz w:val="24"/>
-          <w:szCs w:val="24"/>
-        </w:rPr>
-      </w:pPr>
-      <w:r>
-        <w:rPr>
-          <w:rFonts w:ascii="Times New Roman" w:hAnsi="Times New Roman" w:cs="Times New Roman"/>
-          <w:sz w:val="24"/>
-          <w:szCs w:val="24"/>
-        </w:rPr>
-        <w:t xml:space="preserve">Den </w:t>
-      </w:r>
-      <w:proofErr w:type="spellStart"/>
-      <w:r>
-        <w:rPr>
-          <w:rFonts w:ascii="Times New Roman" w:hAnsi="Times New Roman" w:cs="Times New Roman"/>
-          <w:sz w:val="24"/>
-          <w:szCs w:val="24"/>
-        </w:rPr>
-        <w:t>ancker</w:t>
-      </w:r>
-      <w:proofErr w:type="spellEnd"/>
-      <w:r>
-        <w:rPr>
-          <w:rFonts w:ascii="Times New Roman" w:hAnsi="Times New Roman" w:cs="Times New Roman"/>
-          <w:sz w:val="24"/>
-          <w:szCs w:val="24"/>
-        </w:rPr>
-        <w:t xml:space="preserve"> </w:t>
-      </w:r>
-      <w:proofErr w:type="spellStart"/>
-      <w:r>
-        <w:rPr>
-          <w:rFonts w:ascii="Times New Roman" w:hAnsi="Times New Roman" w:cs="Times New Roman"/>
-          <w:sz w:val="24"/>
-          <w:szCs w:val="24"/>
-        </w:rPr>
-        <w:t>maecte</w:t>
-      </w:r>
-      <w:proofErr w:type="spellEnd"/>
-      <w:r>
-        <w:rPr>
-          <w:rFonts w:ascii="Times New Roman" w:hAnsi="Times New Roman" w:cs="Times New Roman"/>
-          <w:sz w:val="24"/>
-          <w:szCs w:val="24"/>
-        </w:rPr>
-        <w:t xml:space="preserve"> hi </w:t>
-      </w:r>
-      <w:proofErr w:type="spellStart"/>
-      <w:r>
-        <w:rPr>
-          <w:rFonts w:ascii="Times New Roman" w:hAnsi="Times New Roman" w:cs="Times New Roman"/>
-          <w:sz w:val="24"/>
-          <w:szCs w:val="24"/>
-        </w:rPr>
-        <w:t>stalijn</w:t>
-      </w:r>
-      <w:proofErr w:type="spellEnd"/>
-    </w:p>
-    <w:p>
-      <w:pPr>
-        <w:ind w:left="284"/>
-        <w:contextualSpacing/>
-        <w:rPr>
-          <w:rFonts w:ascii="Times New Roman" w:hAnsi="Times New Roman" w:cs="Times New Roman"/>
-          <w:sz w:val="24"/>
-          <w:szCs w:val="24"/>
-        </w:rPr>
-      </w:pPr>
-      <w:proofErr w:type="spellStart"/>
-      <w:r>
-        <w:rPr>
-          <w:rFonts w:ascii="Times New Roman" w:hAnsi="Times New Roman" w:cs="Times New Roman"/>
-          <w:sz w:val="24"/>
-          <w:szCs w:val="24"/>
-        </w:rPr>
-        <w:t>Daers</w:t>
-      </w:r>
-      <w:proofErr w:type="spellEnd"/>
-      <w:r>
-        <w:rPr>
-          <w:rFonts w:ascii="Times New Roman" w:hAnsi="Times New Roman" w:cs="Times New Roman"/>
-          <w:sz w:val="24"/>
-          <w:szCs w:val="24"/>
-        </w:rPr>
-        <w:t xml:space="preserve"> hem van </w:t>
-      </w:r>
-      <w:proofErr w:type="spellStart"/>
-      <w:r>
-        <w:rPr>
-          <w:rFonts w:ascii="Times New Roman" w:hAnsi="Times New Roman" w:cs="Times New Roman"/>
-          <w:sz w:val="24"/>
-          <w:szCs w:val="24"/>
-        </w:rPr>
-        <w:t>noede</w:t>
-      </w:r>
-      <w:proofErr w:type="spellEnd"/>
-      <w:r>
-        <w:rPr>
-          <w:rFonts w:ascii="Times New Roman" w:hAnsi="Times New Roman" w:cs="Times New Roman"/>
-          <w:sz w:val="24"/>
-          <w:szCs w:val="24"/>
-        </w:rPr>
-        <w:t xml:space="preserve"> </w:t>
-      </w:r>
-      <w:proofErr w:type="spellStart"/>
-      <w:r>
-        <w:rPr>
-          <w:rFonts w:ascii="Times New Roman" w:hAnsi="Times New Roman" w:cs="Times New Roman"/>
-          <w:sz w:val="24"/>
-          <w:szCs w:val="24"/>
-        </w:rPr>
-        <w:t>soude</w:t>
-      </w:r>
-      <w:proofErr w:type="spellEnd"/>
-      <w:r>
-        <w:rPr>
-          <w:rFonts w:ascii="Times New Roman" w:hAnsi="Times New Roman" w:cs="Times New Roman"/>
-          <w:sz w:val="24"/>
-          <w:szCs w:val="24"/>
-        </w:rPr>
-        <w:t xml:space="preserve"> zijn</w:t>
-      </w:r>
-      <w:r>
-        <w:rPr>
-          <w:rFonts w:ascii="Times New Roman" w:hAnsi="Times New Roman" w:cs="Times New Roman"/>
-          <w:sz w:val="24"/>
-          <w:szCs w:val="24"/>
-        </w:rPr>
-        <w:t>’</w:t>
-      </w:r>
-      <w:r>
-        <w:rPr>
-          <w:rFonts w:ascii="Times New Roman" w:hAnsi="Times New Roman" w:cs="Times New Roman"/>
-          <w:i/>
-          <w:sz w:val="24"/>
-          <w:szCs w:val="24"/>
-        </w:rPr>
-        <w:t>.</w:t>
-      </w:r>
-      <w:r>
-        <w:rPr>
-          <w:rStyle w:val="Eindnootmarkering"/>
-          <w:rFonts w:ascii="Times New Roman" w:hAnsi="Times New Roman" w:cs="Times New Roman"/>
-          <w:sz w:val="24"/>
-          <w:szCs w:val="24"/>
-        </w:rPr>
-        <w:endnoteReference w:id="8"/>
-      </w:r>
-      <w:r>
-        <w:rPr>
-          <w:rFonts w:ascii="Calibri" w:eastAsia="Times New Roman" w:hAnsi="Calibri"/>
-          <w:color w:val="000000"/>
-        </w:rPr>
-        <w:t>@/q@</w:t>
-      </w:r>
-    </w:p>
-    <w:p>
-      <w:pPr>
-        <w:contextualSpacing/>
-        <w:rPr>
-          <w:rFonts w:ascii="Times New Roman" w:hAnsi="Times New Roman" w:cs="Times New Roman"/>
-          <w:sz w:val="24"/>
-          <w:szCs w:val="24"/>
-        </w:rPr>
-      </w:pPr>
-      <w:proofErr w:type="spellStart"/>
-      <w:r>
-        <w:rPr>
-          <w:rFonts w:ascii="Times New Roman" w:hAnsi="Times New Roman" w:cs="Times New Roman"/>
-          <w:sz w:val="24"/>
-          <w:szCs w:val="24"/>
-        </w:rPr>
-        <w:t>Brandaans</w:t>
-      </w:r>
-      <w:proofErr w:type="spellEnd"/>
-      <w:r>
-        <w:rPr>
-          <w:rFonts w:ascii="Times New Roman" w:hAnsi="Times New Roman" w:cs="Times New Roman"/>
-          <w:sz w:val="24"/>
-          <w:szCs w:val="24"/>
-        </w:rPr>
-        <w:t xml:space="preserve"> reis wordt uitgelegd als boetedoening voor zijn ongeloof </w:t>
-      </w:r>
-      <w:r>
-        <w:rPr>
-          <w:rFonts w:ascii="Times New Roman" w:hAnsi="Times New Roman" w:cs="Times New Roman"/>
-          <w:sz w:val="24"/>
-          <w:szCs w:val="24"/>
-        </w:rPr>
-        <w:t>in</w:t>
-      </w:r>
-      <w:r>
-        <w:rPr>
-          <w:rFonts w:ascii="Times New Roman" w:hAnsi="Times New Roman" w:cs="Times New Roman"/>
-          <w:sz w:val="24"/>
-          <w:szCs w:val="24"/>
-        </w:rPr>
-        <w:t xml:space="preserve"> </w:t>
-      </w:r>
-      <w:r>
-        <w:rPr>
-          <w:rFonts w:ascii="Times New Roman" w:hAnsi="Times New Roman" w:cs="Times New Roman"/>
-          <w:sz w:val="24"/>
-          <w:szCs w:val="24"/>
-        </w:rPr>
-        <w:t xml:space="preserve">de wonderen Gods. Over de zee van het leven leidt God hem naar het aards paradijs, een eiland dat zich ergens in de Atlantische Oceaan zou bevinden. Zo groot was het gezag van dit heiligenleven dat zelfs Columbus meende dat hij het eiland van Sint </w:t>
-      </w:r>
-      <w:proofErr w:type="spellStart"/>
-      <w:r>
-        <w:rPr>
-          <w:rFonts w:ascii="Times New Roman" w:hAnsi="Times New Roman" w:cs="Times New Roman"/>
-          <w:sz w:val="24"/>
-          <w:szCs w:val="24"/>
-        </w:rPr>
-        <w:t>Brandaan</w:t>
-      </w:r>
-      <w:proofErr w:type="spellEnd"/>
-      <w:r>
-        <w:rPr>
-          <w:rFonts w:ascii="Times New Roman" w:hAnsi="Times New Roman" w:cs="Times New Roman"/>
-          <w:sz w:val="24"/>
-          <w:szCs w:val="24"/>
-        </w:rPr>
-        <w:t xml:space="preserve"> zou tegenkomen op zijn reis naar het westen.</w:t>
-      </w:r>
-      <w:r>
-        <w:rPr>
-          <w:rStyle w:val="Eindnootmarkering"/>
-          <w:rFonts w:ascii="Times New Roman" w:hAnsi="Times New Roman" w:cs="Times New Roman"/>
-          <w:sz w:val="24"/>
-          <w:szCs w:val="24"/>
-        </w:rPr>
-        <w:endnoteReference w:id="9"/>
-      </w:r>
-      <w:r>
-        <w:rPr>
-          <w:rFonts w:ascii="Times New Roman" w:hAnsi="Times New Roman" w:cs="Times New Roman"/>
-          <w:sz w:val="24"/>
-          <w:szCs w:val="24"/>
-        </w:rPr>
-        <w:t xml:space="preserve"> Gerenommeerde kaartenmakers </w:t>
-      </w:r>
-      <w:r>
-        <w:rPr>
-          <w:rFonts w:ascii="Times New Roman" w:hAnsi="Times New Roman" w:cs="Times New Roman"/>
-          <w:sz w:val="24"/>
-          <w:szCs w:val="24"/>
-        </w:rPr>
-        <w:t xml:space="preserve">als </w:t>
-      </w:r>
-      <w:r>
-        <w:rPr>
-          <w:rFonts w:ascii="Times New Roman" w:hAnsi="Times New Roman" w:cs="Times New Roman"/>
-          <w:sz w:val="24"/>
-          <w:szCs w:val="24"/>
-        </w:rPr>
-        <w:t xml:space="preserve">Abraham </w:t>
-      </w:r>
-      <w:proofErr w:type="spellStart"/>
-      <w:r>
-        <w:rPr>
-          <w:rFonts w:ascii="Times New Roman" w:hAnsi="Times New Roman" w:cs="Times New Roman"/>
-          <w:sz w:val="24"/>
-          <w:szCs w:val="24"/>
-        </w:rPr>
-        <w:t>Ortelius</w:t>
-      </w:r>
-      <w:proofErr w:type="spellEnd"/>
-      <w:r>
-        <w:rPr>
-          <w:rFonts w:ascii="Times New Roman" w:hAnsi="Times New Roman" w:cs="Times New Roman"/>
-          <w:sz w:val="24"/>
-          <w:szCs w:val="24"/>
-        </w:rPr>
-        <w:t xml:space="preserve"> en </w:t>
-      </w:r>
-      <w:r>
-        <w:rPr>
-          <w:rFonts w:ascii="Times New Roman" w:hAnsi="Times New Roman" w:cs="Times New Roman"/>
-          <w:sz w:val="24"/>
-          <w:szCs w:val="24"/>
-        </w:rPr>
-        <w:t xml:space="preserve">Gerard </w:t>
-      </w:r>
-      <w:r>
-        <w:rPr>
-          <w:rFonts w:ascii="Times New Roman" w:hAnsi="Times New Roman" w:cs="Times New Roman"/>
-          <w:sz w:val="24"/>
-          <w:szCs w:val="24"/>
-        </w:rPr>
-        <w:t>Mercator zetten</w:t>
-      </w:r>
-      <w:r>
-        <w:rPr>
-          <w:rFonts w:ascii="Times New Roman" w:hAnsi="Times New Roman" w:cs="Times New Roman"/>
-          <w:sz w:val="24"/>
-          <w:szCs w:val="24"/>
-        </w:rPr>
-        <w:t xml:space="preserve"> dat eiland voor de zekerheid nog op hun kaarten uit 1560 en 1569. Op het Europese continent werd deze varende heilige vooral vereerd langs de kusten van de Noordzee en de Oostzee. De bekendste plaats in Nederland is Terschelling, waar de </w:t>
-      </w:r>
-      <w:proofErr w:type="spellStart"/>
-      <w:r>
-        <w:rPr>
-          <w:rFonts w:ascii="Times New Roman" w:hAnsi="Times New Roman" w:cs="Times New Roman"/>
-          <w:sz w:val="24"/>
-          <w:szCs w:val="24"/>
-        </w:rPr>
-        <w:t>Brandaris</w:t>
-      </w:r>
-      <w:proofErr w:type="spellEnd"/>
-      <w:r>
-        <w:rPr>
-          <w:rFonts w:ascii="Times New Roman" w:hAnsi="Times New Roman" w:cs="Times New Roman"/>
-          <w:sz w:val="24"/>
-          <w:szCs w:val="24"/>
-        </w:rPr>
-        <w:t xml:space="preserve">, gebouwd in 1594, nog herinnert aan de Sint </w:t>
-      </w:r>
-      <w:proofErr w:type="spellStart"/>
-      <w:r>
-        <w:rPr>
-          <w:rFonts w:ascii="Times New Roman" w:hAnsi="Times New Roman" w:cs="Times New Roman"/>
-          <w:sz w:val="24"/>
-          <w:szCs w:val="24"/>
-        </w:rPr>
-        <w:t>Brandaanskapel</w:t>
-      </w:r>
-      <w:proofErr w:type="spellEnd"/>
-      <w:r>
-        <w:rPr>
-          <w:rFonts w:ascii="Times New Roman" w:hAnsi="Times New Roman" w:cs="Times New Roman"/>
-          <w:sz w:val="24"/>
-          <w:szCs w:val="24"/>
-        </w:rPr>
-        <w:t xml:space="preserve"> die ooit als baken diende voor de scheepvaart.</w:t>
-      </w:r>
-      <w:r>
-        <w:rPr>
-          <w:rStyle w:val="Eindnootmarkering"/>
-          <w:rFonts w:ascii="Times New Roman" w:hAnsi="Times New Roman" w:cs="Times New Roman"/>
-          <w:sz w:val="24"/>
-          <w:szCs w:val="24"/>
-        </w:rPr>
-        <w:endnoteReference w:id="10"/>
-      </w:r>
-      <w:r>
-        <w:rPr>
-          <w:rFonts w:ascii="Times New Roman" w:hAnsi="Times New Roman" w:cs="Times New Roman"/>
-          <w:sz w:val="24"/>
-          <w:szCs w:val="24"/>
-        </w:rPr>
-        <w:t xml:space="preserve"> </w:t>
-      </w:r>
-    </w:p>
-    <w:p>
-      <w:pPr>
-        <w:contextualSpacing/>
-        <w:rPr>
-          <w:rFonts w:ascii="Times New Roman" w:hAnsi="Times New Roman" w:cs="Times New Roman"/>
-          <w:sz w:val="24"/>
-          <w:szCs w:val="24"/>
-        </w:rPr>
-      </w:pPr>
-    </w:p>
-    <w:p>
-      <w:pPr>
-        <w:contextualSpacing/>
-        <w:rPr>
-          <w:rFonts w:ascii="Times New Roman" w:hAnsi="Times New Roman" w:cs="Times New Roman"/>
-          <w:sz w:val="24"/>
-          <w:szCs w:val="24"/>
-        </w:rPr>
-      </w:pPr>
-    </w:p>
-    <w:p>
-      <w:pPr>
-        <w:pStyle w:val="Kop2"/>
-      </w:pPr>
-      <w:r>
-        <w:t>Nog meer varende heiligen</w:t>
-      </w:r>
-    </w:p>
-    <w:p>
-      <w:pPr>
-        <w:contextualSpacing/>
-        <w:rPr>
-          <w:rFonts w:ascii="Times New Roman" w:hAnsi="Times New Roman" w:cs="Times New Roman"/>
-          <w:b/>
-          <w:sz w:val="24"/>
-          <w:szCs w:val="24"/>
-        </w:rPr>
-      </w:pPr>
-    </w:p>
-    <w:p>
-      <w:pPr>
-        <w:spacing w:after="0" w:line="240" w:lineRule="auto"/>
-        <w:rPr>
-          <w:rFonts w:ascii="Calibri" w:eastAsia="Times New Roman" w:hAnsi="Calibri"/>
-          <w:color w:val="000000"/>
-        </w:rPr>
-      </w:pPr>
-      <w:r>
-        <w:rPr>
-          <w:rFonts w:ascii="Calibri" w:eastAsia="Times New Roman" w:hAnsi="Calibri"/>
-          <w:color w:val="000000"/>
-        </w:rPr>
-        <w:t>@i@</w:t>
-      </w:r>
-      <w:r>
-        <w:rPr>
-          <w:rFonts w:ascii="Times New Roman" w:hAnsi="Times New Roman" w:cs="Times New Roman"/>
-          <w:sz w:val="24"/>
-          <w:szCs w:val="24"/>
-        </w:rPr>
-        <w:t>[[[5_Antependium.</w:t>
-      </w:r>
-      <w:r>
-        <w:rPr>
-          <w:rFonts w:ascii="Times New Roman" w:hAnsi="Times New Roman" w:cs="Times New Roman"/>
-          <w:sz w:val="24"/>
-          <w:szCs w:val="24"/>
-        </w:rPr>
-        <w:t>jpg</w:t>
-      </w:r>
-      <w:r>
-        <w:rPr>
-          <w:rFonts w:ascii="Times New Roman" w:hAnsi="Times New Roman" w:cs="Times New Roman"/>
-          <w:sz w:val="24"/>
-          <w:szCs w:val="24"/>
-        </w:rPr>
-        <w:t>]]]</w:t>
-      </w:r>
-      <w:r>
-        <w:rPr>
-          <w:rFonts w:ascii="Times New Roman" w:hAnsi="Times New Roman" w:cs="Times New Roman"/>
-          <w:sz w:val="24"/>
-          <w:szCs w:val="24"/>
-        </w:rPr>
-        <w:t xml:space="preserve"> </w:t>
-      </w:r>
-      <w:r>
-        <w:rPr>
-          <w:rFonts w:ascii="Times New Roman" w:hAnsi="Times New Roman" w:cs="Times New Roman"/>
-          <w:sz w:val="24"/>
-          <w:szCs w:val="24"/>
-        </w:rPr>
-        <w:t>[[[6_Gewelfschildering_Oude_Kerk.jpg]]]</w:t>
-      </w:r>
-      <w:r>
-        <w:rPr>
-          <w:rFonts w:ascii="Calibri" w:eastAsia="Times New Roman" w:hAnsi="Calibri"/>
-          <w:color w:val="000000"/>
-        </w:rPr>
-        <w:t xml:space="preserve">@/i@ </w:t>
-      </w:r>
-    </w:p>
-    <w:p>
-      <w:pPr>
-        <w:spacing w:after="0"/>
-        <w:rPr>
-          <w:rFonts w:ascii="Calibri" w:eastAsia="Times New Roman" w:hAnsi="Calibri"/>
-          <w:color w:val="000000"/>
-        </w:rPr>
-      </w:pPr>
-      <w:r>
-        <w:rPr>
-          <w:rFonts w:ascii="Times New Roman" w:hAnsi="Times New Roman" w:cs="Times New Roman"/>
-          <w:sz w:val="24"/>
-          <w:szCs w:val="24"/>
-        </w:rPr>
-        <w:t xml:space="preserve">Een reis over water, en zeker over zee was een hachelijke onderneming. In tal van kerken in Nederland en België waren altaren en kapellen gewijd aan heiligen die de scheepvaart op enige manier in hun portefeuille hadden, </w:t>
-      </w:r>
-      <w:r>
-        <w:rPr>
-          <w:rFonts w:ascii="Times New Roman" w:hAnsi="Times New Roman" w:cs="Times New Roman"/>
-          <w:sz w:val="24"/>
-          <w:szCs w:val="24"/>
-        </w:rPr>
-        <w:t xml:space="preserve">zelfs ver van de kust, maar vooral </w:t>
-      </w:r>
-      <w:r>
-        <w:rPr>
-          <w:rFonts w:ascii="Times New Roman" w:hAnsi="Times New Roman" w:cs="Times New Roman"/>
-          <w:sz w:val="24"/>
-          <w:szCs w:val="24"/>
-        </w:rPr>
-        <w:t>in plaatsen waar zeevaart een grote rol speelde</w:t>
-      </w:r>
-      <w:r>
-        <w:rPr>
-          <w:rFonts w:ascii="Times New Roman" w:hAnsi="Times New Roman" w:cs="Times New Roman"/>
-          <w:sz w:val="24"/>
-          <w:szCs w:val="24"/>
-        </w:rPr>
-        <w:t xml:space="preserve">. </w:t>
-      </w:r>
-      <w:r>
-        <w:rPr>
-          <w:rFonts w:ascii="Times New Roman" w:hAnsi="Times New Roman" w:cs="Times New Roman"/>
-          <w:sz w:val="24"/>
-          <w:szCs w:val="24"/>
-        </w:rPr>
-        <w:t xml:space="preserve">De Sint </w:t>
-      </w:r>
-      <w:proofErr w:type="spellStart"/>
-      <w:r>
-        <w:rPr>
-          <w:rFonts w:ascii="Times New Roman" w:hAnsi="Times New Roman" w:cs="Times New Roman"/>
-          <w:sz w:val="24"/>
-          <w:szCs w:val="24"/>
-        </w:rPr>
-        <w:t>Olofskapel</w:t>
-      </w:r>
-      <w:proofErr w:type="spellEnd"/>
-      <w:r>
-        <w:rPr>
-          <w:rFonts w:ascii="Times New Roman" w:hAnsi="Times New Roman" w:cs="Times New Roman"/>
-          <w:sz w:val="24"/>
-          <w:szCs w:val="24"/>
-        </w:rPr>
-        <w:t xml:space="preserve"> aan de Zeedijk in Amsterdam herinnert bijvoorbeeld aan de intensieve handelscontacten </w:t>
-      </w:r>
-      <w:r>
-        <w:rPr>
-          <w:rFonts w:ascii="Times New Roman" w:hAnsi="Times New Roman" w:cs="Times New Roman"/>
-          <w:sz w:val="24"/>
-          <w:szCs w:val="24"/>
-        </w:rPr>
-        <w:t xml:space="preserve">met </w:t>
-      </w:r>
-      <w:r>
-        <w:rPr>
-          <w:rFonts w:ascii="Times New Roman" w:hAnsi="Times New Roman" w:cs="Times New Roman"/>
-          <w:sz w:val="24"/>
-          <w:szCs w:val="24"/>
-        </w:rPr>
-        <w:t xml:space="preserve">Noorwegen. Daar </w:t>
-      </w:r>
-      <w:r>
-        <w:rPr>
-          <w:rFonts w:ascii="Times New Roman" w:hAnsi="Times New Roman" w:cs="Times New Roman"/>
-          <w:sz w:val="24"/>
-          <w:szCs w:val="24"/>
-        </w:rPr>
-        <w:t>werd</w:t>
-      </w:r>
-      <w:r>
-        <w:rPr>
-          <w:rFonts w:ascii="Times New Roman" w:hAnsi="Times New Roman" w:cs="Times New Roman"/>
-          <w:sz w:val="24"/>
-          <w:szCs w:val="24"/>
-        </w:rPr>
-        <w:t xml:space="preserve"> Sint </w:t>
-      </w:r>
-      <w:proofErr w:type="spellStart"/>
-      <w:r>
-        <w:rPr>
-          <w:rFonts w:ascii="Times New Roman" w:hAnsi="Times New Roman" w:cs="Times New Roman"/>
-          <w:sz w:val="24"/>
-          <w:szCs w:val="24"/>
-        </w:rPr>
-        <w:t>Olof</w:t>
-      </w:r>
-      <w:proofErr w:type="spellEnd"/>
-      <w:r>
-        <w:rPr>
-          <w:rFonts w:ascii="Times New Roman" w:hAnsi="Times New Roman" w:cs="Times New Roman"/>
-          <w:sz w:val="24"/>
-          <w:szCs w:val="24"/>
-        </w:rPr>
-        <w:t xml:space="preserve"> of Olaf</w:t>
-      </w:r>
-      <w:r>
-        <w:rPr>
-          <w:rFonts w:ascii="Times New Roman" w:hAnsi="Times New Roman" w:cs="Times New Roman"/>
-          <w:sz w:val="24"/>
-          <w:szCs w:val="24"/>
-        </w:rPr>
-        <w:t xml:space="preserve"> vereerd</w:t>
-      </w:r>
-      <w:r>
-        <w:rPr>
-          <w:rFonts w:ascii="Times New Roman" w:hAnsi="Times New Roman" w:cs="Times New Roman"/>
-          <w:sz w:val="24"/>
-          <w:szCs w:val="24"/>
-        </w:rPr>
-        <w:t>,</w:t>
-      </w:r>
-      <w:r>
-        <w:rPr>
-          <w:rFonts w:ascii="Times New Roman" w:hAnsi="Times New Roman" w:cs="Times New Roman"/>
-          <w:sz w:val="24"/>
-          <w:szCs w:val="24"/>
-        </w:rPr>
-        <w:t xml:space="preserve"> </w:t>
-      </w:r>
-      <w:r>
-        <w:rPr>
-          <w:rFonts w:ascii="Times New Roman" w:hAnsi="Times New Roman" w:cs="Times New Roman"/>
-          <w:sz w:val="24"/>
-          <w:szCs w:val="24"/>
-        </w:rPr>
-        <w:t>een zeevarende heilige (995-1030), koning van Noorwegen en vurig bestrijder van het heidendom.</w:t>
-      </w:r>
-      <w:r>
-        <w:rPr>
-          <w:rFonts w:ascii="Times New Roman" w:hAnsi="Times New Roman" w:cs="Times New Roman"/>
-          <w:sz w:val="24"/>
-          <w:szCs w:val="24"/>
-        </w:rPr>
-        <w:t xml:space="preserve"> </w:t>
-      </w:r>
-      <w:r>
-        <w:rPr>
-          <w:rFonts w:ascii="Times New Roman" w:hAnsi="Times New Roman" w:cs="Times New Roman"/>
-          <w:sz w:val="24"/>
-          <w:szCs w:val="24"/>
-        </w:rPr>
-        <w:t>De kapel werd in de vijftiende eeuw gesticht, vermoedelijk door het gilde van de ‘buitenlandvaarders’, nadat Amsterdam een handelsprivilege had verkregen voor de vaart naar Noorwegen.</w:t>
-      </w:r>
-      <w:r>
-        <w:rPr>
-          <w:rStyle w:val="Eindnootmarkering"/>
-          <w:rFonts w:ascii="Times New Roman" w:hAnsi="Times New Roman" w:cs="Times New Roman"/>
-          <w:sz w:val="24"/>
-          <w:szCs w:val="24"/>
-        </w:rPr>
-        <w:endnoteReference w:id="11"/>
-      </w:r>
-      <w:r>
-        <w:rPr>
-          <w:rFonts w:ascii="Times New Roman" w:hAnsi="Times New Roman" w:cs="Times New Roman"/>
-          <w:sz w:val="24"/>
-          <w:szCs w:val="24"/>
-        </w:rPr>
-        <w:t xml:space="preserve"> Het ligt voor de hand dat de schippers en hun bemanningsleden op deze vaart zich tot Sint Olaf richtten om een behouden vaart te bepleiten. Olaf was ook populair in andere havensteden: in Deventer, in de </w:t>
-      </w:r>
-      <w:proofErr w:type="spellStart"/>
-      <w:r>
-        <w:rPr>
-          <w:rFonts w:ascii="Times New Roman" w:hAnsi="Times New Roman" w:cs="Times New Roman"/>
-          <w:sz w:val="24"/>
-          <w:szCs w:val="24"/>
-        </w:rPr>
-        <w:t>Lebuïnuskerk</w:t>
-      </w:r>
-      <w:proofErr w:type="spellEnd"/>
-      <w:r>
-        <w:rPr>
-          <w:rFonts w:ascii="Times New Roman" w:hAnsi="Times New Roman" w:cs="Times New Roman"/>
-          <w:sz w:val="24"/>
-          <w:szCs w:val="24"/>
-        </w:rPr>
-        <w:t xml:space="preserve">, en in Nijmegen werd hij vereerd. Hoezeer hij werd geassocieerd met de scheepvaart is goed te zien op het </w:t>
-      </w:r>
-      <w:proofErr w:type="spellStart"/>
-      <w:r>
-        <w:rPr>
-          <w:rFonts w:ascii="Times New Roman" w:hAnsi="Times New Roman" w:cs="Times New Roman"/>
-          <w:sz w:val="24"/>
-          <w:szCs w:val="24"/>
-        </w:rPr>
-        <w:t>antependium</w:t>
-      </w:r>
-      <w:proofErr w:type="spellEnd"/>
-      <w:r>
-        <w:rPr>
-          <w:rFonts w:ascii="Times New Roman" w:hAnsi="Times New Roman" w:cs="Times New Roman"/>
-          <w:sz w:val="24"/>
-          <w:szCs w:val="24"/>
-        </w:rPr>
-        <w:t xml:space="preserve"> (</w:t>
-      </w:r>
-      <w:proofErr w:type="spellStart"/>
-      <w:r>
-        <w:rPr>
-          <w:rFonts w:ascii="Times New Roman" w:hAnsi="Times New Roman" w:cs="Times New Roman"/>
-          <w:sz w:val="24"/>
-          <w:szCs w:val="24"/>
-        </w:rPr>
-        <w:t>altaarkleed</w:t>
-      </w:r>
-      <w:proofErr w:type="spellEnd"/>
-      <w:r>
-        <w:rPr>
-          <w:rFonts w:ascii="Times New Roman" w:hAnsi="Times New Roman" w:cs="Times New Roman"/>
-          <w:sz w:val="24"/>
-          <w:szCs w:val="24"/>
-        </w:rPr>
-        <w:t>)</w:t>
-      </w:r>
-      <w:r>
-        <w:rPr>
-          <w:rFonts w:ascii="Times New Roman" w:hAnsi="Times New Roman" w:cs="Times New Roman"/>
-          <w:sz w:val="24"/>
-          <w:szCs w:val="24"/>
-        </w:rPr>
-        <w:t xml:space="preserve"> </w:t>
-      </w:r>
-      <w:r>
-        <w:rPr>
-          <w:rFonts w:ascii="Times New Roman" w:hAnsi="Times New Roman" w:cs="Times New Roman"/>
-          <w:sz w:val="24"/>
-          <w:szCs w:val="24"/>
-        </w:rPr>
-        <w:t xml:space="preserve">dat afkomstig is uit de kapel van het Sint </w:t>
-      </w:r>
-      <w:proofErr w:type="spellStart"/>
-      <w:r>
-        <w:rPr>
-          <w:rFonts w:ascii="Times New Roman" w:hAnsi="Times New Roman" w:cs="Times New Roman"/>
-          <w:sz w:val="24"/>
-          <w:szCs w:val="24"/>
-        </w:rPr>
-        <w:t>Olafsgasthuis</w:t>
-      </w:r>
-      <w:proofErr w:type="spellEnd"/>
-      <w:r>
-        <w:rPr>
-          <w:rFonts w:ascii="Times New Roman" w:hAnsi="Times New Roman" w:cs="Times New Roman"/>
-          <w:sz w:val="24"/>
-          <w:szCs w:val="24"/>
-        </w:rPr>
-        <w:t xml:space="preserve"> in Nijmegen, een tehuis voor zieke en oude schippers. Het geborduurde en geappliqueerde doek dateert uit het laatste kwart van de vijftiende eeuw en bevindt zich nu in het Valkhofmuseum </w:t>
-      </w:r>
-      <w:r>
-        <w:rPr>
-          <w:rFonts w:ascii="Times New Roman" w:hAnsi="Times New Roman" w:cs="Times New Roman"/>
-          <w:sz w:val="24"/>
-          <w:szCs w:val="24"/>
-        </w:rPr>
-        <w:t xml:space="preserve">in </w:t>
-      </w:r>
-      <w:r>
-        <w:rPr>
-          <w:rFonts w:ascii="Times New Roman" w:hAnsi="Times New Roman" w:cs="Times New Roman"/>
-          <w:sz w:val="24"/>
-          <w:szCs w:val="24"/>
-        </w:rPr>
-        <w:t xml:space="preserve">Nijmegen. Het toont een zeeschip, een kogge, geflankeerd door Maria en Sint Olaf met kroon en harnas. Diens voet rust op een gekroond zeemonster, een verwijzing naar Olafs nuttige werk bij het bestrijden van de heidenen en de gevaren op zee die hij daarbij trotseerde. Dat Maria ook een plaats op het kleed heeft gekregen is niet vreemd. De Heilige Maagd werd algemeen vereerd </w:t>
-      </w:r>
-      <w:r>
-        <w:rPr>
-          <w:rFonts w:ascii="Times New Roman" w:hAnsi="Times New Roman" w:cs="Times New Roman"/>
-          <w:sz w:val="24"/>
-          <w:szCs w:val="24"/>
-        </w:rPr>
-        <w:lastRenderedPageBreak/>
-        <w:t xml:space="preserve">als beschermster van zeevarenden. Nog altijd </w:t>
-      </w:r>
-      <w:r>
-        <w:rPr>
-          <w:rFonts w:ascii="Times New Roman" w:hAnsi="Times New Roman" w:cs="Times New Roman"/>
-          <w:sz w:val="24"/>
-          <w:szCs w:val="24"/>
-        </w:rPr>
-        <w:t xml:space="preserve">zijn </w:t>
-      </w:r>
-      <w:r>
-        <w:rPr>
-          <w:rFonts w:ascii="Times New Roman" w:hAnsi="Times New Roman" w:cs="Times New Roman"/>
-          <w:sz w:val="24"/>
-          <w:szCs w:val="24"/>
-        </w:rPr>
-        <w:t xml:space="preserve">op het houten gewelf van de Oude Kerk in Amsterdam </w:t>
-      </w:r>
-      <w:r>
-        <w:rPr>
-          <w:rFonts w:ascii="Times New Roman" w:hAnsi="Times New Roman" w:cs="Times New Roman"/>
-          <w:sz w:val="24"/>
-          <w:szCs w:val="24"/>
-        </w:rPr>
-        <w:t xml:space="preserve">twee </w:t>
-      </w:r>
-      <w:r>
-        <w:rPr>
-          <w:rFonts w:ascii="Times New Roman" w:hAnsi="Times New Roman" w:cs="Times New Roman"/>
-          <w:sz w:val="24"/>
-          <w:szCs w:val="24"/>
-        </w:rPr>
-        <w:t>schildering</w:t>
-      </w:r>
-      <w:r>
-        <w:rPr>
-          <w:rFonts w:ascii="Times New Roman" w:hAnsi="Times New Roman" w:cs="Times New Roman"/>
-          <w:sz w:val="24"/>
-          <w:szCs w:val="24"/>
-        </w:rPr>
-        <w:t>en</w:t>
-      </w:r>
-      <w:r>
-        <w:rPr>
-          <w:rFonts w:ascii="Times New Roman" w:hAnsi="Times New Roman" w:cs="Times New Roman"/>
-          <w:sz w:val="24"/>
-          <w:szCs w:val="24"/>
-        </w:rPr>
-        <w:t xml:space="preserve"> van voor de Reformatie te zien </w:t>
-      </w:r>
-      <w:r>
-        <w:rPr>
-          <w:rFonts w:ascii="Times New Roman" w:hAnsi="Times New Roman" w:cs="Times New Roman"/>
-          <w:sz w:val="24"/>
-          <w:szCs w:val="24"/>
-        </w:rPr>
-        <w:t xml:space="preserve">van </w:t>
-      </w:r>
-      <w:r>
-        <w:rPr>
-          <w:rFonts w:ascii="Times New Roman" w:hAnsi="Times New Roman" w:cs="Times New Roman"/>
-          <w:sz w:val="24"/>
-          <w:szCs w:val="24"/>
-        </w:rPr>
-        <w:t>Maria met het lichaam van Christus en daarachter een scheepje</w:t>
-      </w:r>
-      <w:r>
-        <w:rPr>
-          <w:rFonts w:ascii="Times New Roman" w:hAnsi="Times New Roman" w:cs="Times New Roman"/>
-          <w:sz w:val="24"/>
-          <w:szCs w:val="24"/>
-        </w:rPr>
-        <w:t>.</w:t>
-      </w:r>
-      <w:r>
-        <w:rPr>
-          <w:rFonts w:ascii="Times New Roman" w:hAnsi="Times New Roman" w:cs="Times New Roman"/>
-          <w:sz w:val="24"/>
-          <w:szCs w:val="24"/>
-        </w:rPr>
-        <w:t xml:space="preserve"> </w:t>
-      </w:r>
-      <w:r>
-        <w:rPr>
-          <w:rFonts w:ascii="Times New Roman" w:hAnsi="Times New Roman" w:cs="Times New Roman"/>
-          <w:sz w:val="24"/>
-          <w:szCs w:val="24"/>
-        </w:rPr>
-        <w:t xml:space="preserve">Onder dit gewelf bevond zich de kapel van de binnenlandvaarders, schippers die </w:t>
-      </w:r>
-      <w:r>
-        <w:rPr>
-          <w:rFonts w:ascii="Times New Roman" w:hAnsi="Times New Roman" w:cs="Times New Roman"/>
-          <w:sz w:val="24"/>
-          <w:szCs w:val="24"/>
-        </w:rPr>
-        <w:t>‘</w:t>
-      </w:r>
-      <w:r>
-        <w:rPr>
-          <w:rFonts w:ascii="Times New Roman" w:hAnsi="Times New Roman" w:cs="Times New Roman"/>
-          <w:sz w:val="24"/>
-          <w:szCs w:val="24"/>
-        </w:rPr>
-        <w:t xml:space="preserve">binnen </w:t>
-      </w:r>
-      <w:proofErr w:type="spellStart"/>
-      <w:r>
-        <w:rPr>
-          <w:rFonts w:ascii="Times New Roman" w:hAnsi="Times New Roman" w:cs="Times New Roman"/>
-          <w:sz w:val="24"/>
-          <w:szCs w:val="24"/>
-        </w:rPr>
-        <w:t>dunen</w:t>
-      </w:r>
-      <w:proofErr w:type="spellEnd"/>
-      <w:r>
-        <w:rPr>
-          <w:rFonts w:ascii="Times New Roman" w:hAnsi="Times New Roman" w:cs="Times New Roman"/>
-          <w:sz w:val="24"/>
-          <w:szCs w:val="24"/>
-        </w:rPr>
-        <w:t>’</w:t>
-      </w:r>
-      <w:r>
-        <w:rPr>
-          <w:rFonts w:ascii="Times New Roman" w:hAnsi="Times New Roman" w:cs="Times New Roman"/>
-          <w:sz w:val="24"/>
-          <w:szCs w:val="24"/>
-        </w:rPr>
-        <w:t xml:space="preserve"> actief waren.</w:t>
-      </w:r>
-      <w:r>
-        <w:rPr>
-          <w:rStyle w:val="Eindnootmarkering"/>
-          <w:rFonts w:ascii="Times New Roman" w:hAnsi="Times New Roman" w:cs="Times New Roman"/>
-          <w:sz w:val="24"/>
-          <w:szCs w:val="24"/>
-        </w:rPr>
-        <w:endnoteReference w:id="12"/>
-      </w:r>
-      <w:r>
-        <w:rPr>
-          <w:rFonts w:ascii="Times New Roman" w:hAnsi="Times New Roman" w:cs="Times New Roman"/>
-          <w:sz w:val="24"/>
-          <w:szCs w:val="24"/>
-        </w:rPr>
-        <w:t xml:space="preserve"> De Oude Kerk was trouwens als geheel gewijd aan Sint Nicolaas, ook al een heilige beschermer van</w:t>
-      </w:r>
-      <w:r>
-        <w:rPr>
-          <w:rFonts w:ascii="Times New Roman" w:hAnsi="Times New Roman" w:cs="Times New Roman"/>
-          <w:sz w:val="24"/>
-          <w:szCs w:val="24"/>
-        </w:rPr>
-        <w:t xml:space="preserve"> </w:t>
-      </w:r>
-      <w:r>
-        <w:rPr>
-          <w:rFonts w:ascii="Times New Roman" w:hAnsi="Times New Roman" w:cs="Times New Roman"/>
-          <w:sz w:val="24"/>
-          <w:szCs w:val="24"/>
-        </w:rPr>
-        <w:t>zeelui en kooplieden en patroonheilige van de stad Amsterdam.</w:t>
-      </w:r>
-      <w:r>
-        <w:rPr>
-          <w:rFonts w:ascii="Times New Roman" w:hAnsi="Times New Roman" w:cs="Times New Roman"/>
-          <w:sz w:val="24"/>
-          <w:szCs w:val="24"/>
-        </w:rPr>
-        <w:t xml:space="preserve"> </w:t>
-      </w:r>
-    </w:p>
-    <w:p>
-      <w:pPr>
-        <w:contextualSpacing/>
-        <w:rPr>
-          <w:rFonts w:ascii="Times New Roman" w:hAnsi="Times New Roman" w:cs="Times New Roman"/>
-          <w:sz w:val="24"/>
-          <w:szCs w:val="24"/>
-        </w:rPr>
-      </w:pPr>
-      <w:r>
-        <w:rPr>
-          <w:rFonts w:ascii="Calibri" w:eastAsia="Times New Roman" w:hAnsi="Calibri"/>
-          <w:color w:val="000000"/>
-        </w:rPr>
-        <w:t>@i@</w:t>
-      </w:r>
-      <w:r>
-        <w:rPr>
-          <w:rFonts w:ascii="Times New Roman" w:hAnsi="Times New Roman" w:cs="Times New Roman"/>
-          <w:sz w:val="24"/>
-          <w:szCs w:val="24"/>
-        </w:rPr>
-        <w:t>[[[7_Reliekschrijn.jpg]]]</w:t>
-      </w:r>
-      <w:r>
-        <w:rPr>
-          <w:rFonts w:ascii="Calibri" w:eastAsia="Times New Roman" w:hAnsi="Calibri"/>
-          <w:color w:val="000000"/>
-        </w:rPr>
-        <w:t>@/i@</w:t>
-      </w:r>
-    </w:p>
-    <w:p>
-      <w:pPr>
         <w:ind w:firstLine="708"/>
         <w:contextualSpacing/>
         <w:rPr>
@@ -3461,123 +4315,81 @@
           <w:sz w:val="24"/>
           <w:szCs w:val="24"/>
         </w:rPr>
-        <w:t xml:space="preserve">Er zijn ook heiligen van wie de biografie weliswaar duidelijk maritieme trekjes vertoont, maar die toch </w:t>
-      </w:r>
-      <w:r>
-        <w:rPr>
-          <w:rFonts w:ascii="Times New Roman" w:hAnsi="Times New Roman" w:cs="Times New Roman"/>
-          <w:sz w:val="24"/>
-          <w:szCs w:val="24"/>
-        </w:rPr>
-        <w:t xml:space="preserve">tot </w:t>
-      </w:r>
-      <w:r>
-        <w:rPr>
-          <w:rFonts w:ascii="Times New Roman" w:hAnsi="Times New Roman" w:cs="Times New Roman"/>
-          <w:sz w:val="24"/>
-          <w:szCs w:val="24"/>
-        </w:rPr>
-        <w:t xml:space="preserve">andere vormen van verering </w:t>
-      </w:r>
-      <w:r>
-        <w:rPr>
-          <w:rFonts w:ascii="Times New Roman" w:hAnsi="Times New Roman" w:cs="Times New Roman"/>
-          <w:sz w:val="24"/>
-          <w:szCs w:val="24"/>
-        </w:rPr>
-        <w:t>inspireerden</w:t>
-      </w:r>
-      <w:r>
-        <w:rPr>
-          <w:rFonts w:ascii="Times New Roman" w:hAnsi="Times New Roman" w:cs="Times New Roman"/>
-          <w:sz w:val="24"/>
-          <w:szCs w:val="24"/>
-        </w:rPr>
-        <w:t xml:space="preserve">. Zelfs </w:t>
-      </w:r>
-      <w:proofErr w:type="spellStart"/>
-      <w:r>
-        <w:rPr>
-          <w:rFonts w:ascii="Times New Roman" w:hAnsi="Times New Roman" w:cs="Times New Roman"/>
-          <w:sz w:val="24"/>
-          <w:szCs w:val="24"/>
-        </w:rPr>
-        <w:t>Brandaan</w:t>
-      </w:r>
-      <w:proofErr w:type="spellEnd"/>
-      <w:r>
-        <w:rPr>
-          <w:rFonts w:ascii="Times New Roman" w:hAnsi="Times New Roman" w:cs="Times New Roman"/>
-          <w:sz w:val="24"/>
-          <w:szCs w:val="24"/>
-        </w:rPr>
-        <w:t xml:space="preserve">, die zijn heiligenstatus op zee verwierf, werd in de Nederlanden vaak </w:t>
-      </w:r>
-      <w:r>
-        <w:rPr>
-          <w:rFonts w:ascii="Times New Roman" w:hAnsi="Times New Roman" w:cs="Times New Roman"/>
-          <w:sz w:val="24"/>
-          <w:szCs w:val="24"/>
-        </w:rPr>
-        <w:t>gea</w:t>
-      </w:r>
-      <w:r>
-        <w:rPr>
-          <w:rFonts w:ascii="Times New Roman" w:hAnsi="Times New Roman" w:cs="Times New Roman"/>
-          <w:sz w:val="24"/>
-          <w:szCs w:val="24"/>
-        </w:rPr>
-        <w:t>ss</w:t>
-      </w:r>
-      <w:r>
-        <w:rPr>
-          <w:rFonts w:ascii="Times New Roman" w:hAnsi="Times New Roman" w:cs="Times New Roman"/>
-          <w:sz w:val="24"/>
-          <w:szCs w:val="24"/>
-        </w:rPr>
-        <w:t xml:space="preserve">ocieerd </w:t>
-      </w:r>
-      <w:r>
-        <w:rPr>
-          <w:rFonts w:ascii="Times New Roman" w:hAnsi="Times New Roman" w:cs="Times New Roman"/>
-          <w:sz w:val="24"/>
-          <w:szCs w:val="24"/>
-        </w:rPr>
-        <w:t xml:space="preserve">met heel andere zaken. Vermoedelijk is het door zijn naam dat hij in verband werd gebracht met vuur, zoals in de Sint Gilliskerk in Brugge, waar </w:t>
-      </w:r>
-      <w:r>
-        <w:rPr>
-          <w:rFonts w:ascii="Times New Roman" w:hAnsi="Times New Roman" w:cs="Times New Roman"/>
-          <w:sz w:val="24"/>
-          <w:szCs w:val="24"/>
-        </w:rPr>
-        <w:t>hij</w:t>
-      </w:r>
-      <w:r>
-        <w:rPr>
-          <w:rFonts w:ascii="Times New Roman" w:hAnsi="Times New Roman" w:cs="Times New Roman"/>
-          <w:sz w:val="24"/>
-          <w:szCs w:val="24"/>
-        </w:rPr>
-        <w:t xml:space="preserve"> de beschermer was van het </w:t>
-      </w:r>
-      <w:proofErr w:type="spellStart"/>
-      <w:r>
-        <w:rPr>
-          <w:rFonts w:ascii="Times New Roman" w:hAnsi="Times New Roman" w:cs="Times New Roman"/>
-          <w:sz w:val="24"/>
-          <w:szCs w:val="24"/>
-        </w:rPr>
-        <w:t>kaarsenmakersgilde</w:t>
-      </w:r>
-      <w:proofErr w:type="spellEnd"/>
-      <w:r>
-        <w:rPr>
-          <w:rFonts w:ascii="Times New Roman" w:hAnsi="Times New Roman" w:cs="Times New Roman"/>
-          <w:sz w:val="24"/>
-          <w:szCs w:val="24"/>
-        </w:rPr>
-        <w:t>.</w:t>
+        <w:t xml:space="preserve">Verwant aan de verering van specifieke ‘maritieme’ heiligen is de gewoonte om kerken te versieren met scheepsmodellen. Zulke </w:t>
+      </w:r>
+      <w:proofErr w:type="spellStart"/>
+      <w:r>
+        <w:rPr>
+          <w:rFonts w:ascii="Times New Roman" w:hAnsi="Times New Roman" w:cs="Times New Roman"/>
+          <w:sz w:val="24"/>
+          <w:szCs w:val="24"/>
+        </w:rPr>
+        <w:t>votiefschepen</w:t>
+      </w:r>
+      <w:proofErr w:type="spellEnd"/>
+      <w:r>
+        <w:rPr>
+          <w:rFonts w:ascii="Times New Roman" w:hAnsi="Times New Roman" w:cs="Times New Roman"/>
+          <w:sz w:val="24"/>
+          <w:szCs w:val="24"/>
+        </w:rPr>
+        <w:t xml:space="preserve"> werden opgehangen door zeevarenden als herinnering aan een behouden zeereis, of om dat behoud te verzekeren door zo’n vroom geschenk. Het zogenaamde Mataró-model in het Maritiem Museum Rotterdam is daarvan een mooi voorbeeld</w:t>
+      </w:r>
+      <w:r>
+        <w:rPr>
+          <w:rFonts w:ascii="Times New Roman" w:hAnsi="Times New Roman" w:cs="Times New Roman"/>
+          <w:sz w:val="24"/>
+          <w:szCs w:val="24"/>
+        </w:rPr>
+        <w:t xml:space="preserve">. </w:t>
+      </w:r>
+      <w:r>
+        <w:rPr>
+          <w:rFonts w:ascii="Times New Roman" w:hAnsi="Times New Roman" w:cs="Times New Roman"/>
+          <w:sz w:val="24"/>
+          <w:szCs w:val="24"/>
+        </w:rPr>
+        <w:t>Dit</w:t>
+      </w:r>
+      <w:r>
+        <w:rPr>
+          <w:rFonts w:ascii="Times New Roman" w:hAnsi="Times New Roman" w:cs="Times New Roman"/>
+          <w:sz w:val="24"/>
+          <w:szCs w:val="24"/>
+        </w:rPr>
+        <w:t xml:space="preserve"> model uit het begin van de </w:t>
+      </w:r>
+      <w:r>
+        <w:rPr>
+          <w:rFonts w:ascii="Times New Roman" w:hAnsi="Times New Roman" w:cs="Times New Roman"/>
+          <w:sz w:val="24"/>
+          <w:szCs w:val="24"/>
+        </w:rPr>
+        <w:t xml:space="preserve">vijftiende </w:t>
+      </w:r>
+      <w:r>
+        <w:rPr>
+          <w:rFonts w:ascii="Times New Roman" w:hAnsi="Times New Roman" w:cs="Times New Roman"/>
+          <w:sz w:val="24"/>
+          <w:szCs w:val="24"/>
+        </w:rPr>
+        <w:t>eeuw van een vrachtschip</w:t>
+      </w:r>
+      <w:r>
+        <w:rPr>
+          <w:rFonts w:ascii="Times New Roman" w:hAnsi="Times New Roman" w:cs="Times New Roman"/>
+          <w:sz w:val="24"/>
+          <w:szCs w:val="24"/>
+        </w:rPr>
+        <w:t xml:space="preserve"> is</w:t>
+      </w:r>
+      <w:r>
+        <w:rPr>
+          <w:rFonts w:ascii="Times New Roman" w:hAnsi="Times New Roman" w:cs="Times New Roman"/>
+          <w:sz w:val="24"/>
+          <w:szCs w:val="24"/>
+        </w:rPr>
+        <w:t xml:space="preserve"> afkomstig uit een kerk in Catalonië.</w:t>
       </w:r>
       <w:r>
         <w:rPr>
@@ -3586,540 +4398,6 @@
           <w:sz w:val="24"/>
           <w:szCs w:val="24"/>
         </w:rPr>
-        <w:endnoteReference w:id="13"/>
-      </w:r>
-      <w:r>
-        <w:rPr>
-          <w:rFonts w:ascii="Times New Roman" w:hAnsi="Times New Roman" w:cs="Times New Roman"/>
-          <w:sz w:val="24"/>
-          <w:szCs w:val="24"/>
-        </w:rPr>
-        <w:t xml:space="preserve"> Bij de </w:t>
-      </w:r>
-      <w:proofErr w:type="spellStart"/>
-      <w:r>
-        <w:rPr>
-          <w:rFonts w:ascii="Times New Roman" w:hAnsi="Times New Roman" w:cs="Times New Roman"/>
-          <w:sz w:val="24"/>
-          <w:szCs w:val="24"/>
-        </w:rPr>
-        <w:t>Brandaris</w:t>
-      </w:r>
-      <w:proofErr w:type="spellEnd"/>
-      <w:r>
-        <w:rPr>
-          <w:rFonts w:ascii="Times New Roman" w:hAnsi="Times New Roman" w:cs="Times New Roman"/>
-          <w:sz w:val="24"/>
-          <w:szCs w:val="24"/>
-        </w:rPr>
-        <w:t xml:space="preserve"> lijkt er eveneens een verband te zijn tussen de vroegere kapel van </w:t>
-      </w:r>
-      <w:proofErr w:type="spellStart"/>
-      <w:r>
-        <w:rPr>
-          <w:rFonts w:ascii="Times New Roman" w:hAnsi="Times New Roman" w:cs="Times New Roman"/>
-          <w:sz w:val="24"/>
-          <w:szCs w:val="24"/>
-        </w:rPr>
-        <w:t>Brandaan</w:t>
-      </w:r>
-      <w:proofErr w:type="spellEnd"/>
-      <w:r>
-        <w:rPr>
-          <w:rFonts w:ascii="Times New Roman" w:hAnsi="Times New Roman" w:cs="Times New Roman"/>
-          <w:sz w:val="24"/>
-          <w:szCs w:val="24"/>
-        </w:rPr>
-        <w:t xml:space="preserve"> en het licht van de vuurtoren. In de genoemde kerk in Brugge is ook de vijftiende-eeuwse schilder Hans </w:t>
-      </w:r>
-      <w:proofErr w:type="spellStart"/>
-      <w:r>
-        <w:rPr>
-          <w:rFonts w:ascii="Times New Roman" w:hAnsi="Times New Roman" w:cs="Times New Roman"/>
-          <w:sz w:val="24"/>
-          <w:szCs w:val="24"/>
-        </w:rPr>
-        <w:t>Memling</w:t>
-      </w:r>
-      <w:proofErr w:type="spellEnd"/>
-      <w:r>
-        <w:rPr>
-          <w:rFonts w:ascii="Times New Roman" w:hAnsi="Times New Roman" w:cs="Times New Roman"/>
-          <w:sz w:val="24"/>
-          <w:szCs w:val="24"/>
-        </w:rPr>
-        <w:t xml:space="preserve"> begraven. Zijn oeuvre is niet specifiek maritiem te noemen, maar één meesterwerk van zijn hand valt op door de uitgebreide maritieme voorstelling. De Ursulaschrijn, nog altijd te bewonderen in het Brugse Sint Janshospitaal, is een beschilderde kist uit 1489, bestemd voor het bewaren van relieken.</w:t>
-      </w:r>
-      <w:r>
-        <w:rPr>
-          <w:rFonts w:ascii="Times New Roman" w:hAnsi="Times New Roman" w:cs="Times New Roman"/>
-          <w:sz w:val="24"/>
-          <w:szCs w:val="24"/>
-        </w:rPr>
-        <w:t xml:space="preserve"> </w:t>
-      </w:r>
-      <w:r>
-        <w:rPr>
-          <w:rFonts w:ascii="Times New Roman" w:hAnsi="Times New Roman" w:cs="Times New Roman"/>
-          <w:sz w:val="24"/>
-          <w:szCs w:val="24"/>
-        </w:rPr>
-        <w:t xml:space="preserve">In zes scènes heeft </w:t>
-      </w:r>
-      <w:proofErr w:type="spellStart"/>
-      <w:r>
-        <w:rPr>
-          <w:rFonts w:ascii="Times New Roman" w:hAnsi="Times New Roman" w:cs="Times New Roman"/>
-          <w:sz w:val="24"/>
-          <w:szCs w:val="24"/>
-        </w:rPr>
-        <w:t>Memling</w:t>
-      </w:r>
-      <w:proofErr w:type="spellEnd"/>
-      <w:r>
-        <w:rPr>
-          <w:rFonts w:ascii="Times New Roman" w:hAnsi="Times New Roman" w:cs="Times New Roman"/>
-          <w:sz w:val="24"/>
-          <w:szCs w:val="24"/>
-        </w:rPr>
-        <w:t xml:space="preserve"> op de kist het leven van deze heilige maagd afgebeeld, een leven waarin een lange zeereis een grote rol speelde. Volgens de legende was Ursula een christelijke Bretonse prinses, die zou trouwen met een zoon van een Engelse koning, een heiden. Voor</w:t>
-      </w:r>
-      <w:r>
-        <w:rPr>
-          <w:rFonts w:ascii="Times New Roman" w:hAnsi="Times New Roman" w:cs="Times New Roman"/>
-          <w:sz w:val="24"/>
-          <w:szCs w:val="24"/>
-        </w:rPr>
-        <w:t xml:space="preserve"> het huwelijk zou worden voltrokken </w:t>
-      </w:r>
-      <w:r>
-        <w:rPr>
-          <w:rFonts w:ascii="Times New Roman" w:hAnsi="Times New Roman" w:cs="Times New Roman"/>
-          <w:sz w:val="24"/>
-          <w:szCs w:val="24"/>
-        </w:rPr>
-        <w:t>maakte ze per schip, in gezelschap van 11.000 maagden</w:t>
-      </w:r>
-      <w:r>
-        <w:rPr>
-          <w:rFonts w:ascii="Times New Roman" w:hAnsi="Times New Roman" w:cs="Times New Roman"/>
-          <w:sz w:val="24"/>
-          <w:szCs w:val="24"/>
-        </w:rPr>
-        <w:t>,</w:t>
-      </w:r>
-      <w:r>
-        <w:rPr>
-          <w:rFonts w:ascii="Times New Roman" w:hAnsi="Times New Roman" w:cs="Times New Roman"/>
-          <w:sz w:val="24"/>
-          <w:szCs w:val="24"/>
-        </w:rPr>
-        <w:t xml:space="preserve"> een pelgrimstocht naar Rome en</w:t>
-      </w:r>
-      <w:r>
-        <w:rPr>
-          <w:rFonts w:ascii="Times New Roman" w:hAnsi="Times New Roman" w:cs="Times New Roman"/>
-          <w:sz w:val="24"/>
-          <w:szCs w:val="24"/>
-        </w:rPr>
-        <w:t xml:space="preserve"> reisde</w:t>
-      </w:r>
-      <w:r>
-        <w:rPr>
-          <w:rFonts w:ascii="Times New Roman" w:hAnsi="Times New Roman" w:cs="Times New Roman"/>
-          <w:sz w:val="24"/>
-          <w:szCs w:val="24"/>
-        </w:rPr>
-        <w:t xml:space="preserve"> </w:t>
-      </w:r>
-      <w:r>
-        <w:rPr>
-          <w:rFonts w:ascii="Times New Roman" w:hAnsi="Times New Roman" w:cs="Times New Roman"/>
-          <w:sz w:val="24"/>
-          <w:szCs w:val="24"/>
-        </w:rPr>
-        <w:t xml:space="preserve">ze </w:t>
-      </w:r>
-      <w:r>
-        <w:rPr>
-          <w:rFonts w:ascii="Times New Roman" w:hAnsi="Times New Roman" w:cs="Times New Roman"/>
-          <w:sz w:val="24"/>
-          <w:szCs w:val="24"/>
-        </w:rPr>
-        <w:t>door heel Europa.</w:t>
-      </w:r>
-      <w:r>
-        <w:rPr>
-          <w:rFonts w:ascii="Times New Roman" w:hAnsi="Times New Roman" w:cs="Times New Roman"/>
-          <w:sz w:val="24"/>
-          <w:szCs w:val="24"/>
-        </w:rPr>
-        <w:t xml:space="preserve"> </w:t>
-      </w:r>
-      <w:r>
-        <w:rPr>
-          <w:rFonts w:ascii="Times New Roman" w:hAnsi="Times New Roman" w:cs="Times New Roman"/>
-          <w:sz w:val="24"/>
-          <w:szCs w:val="24"/>
-        </w:rPr>
-        <w:t>Verv</w:t>
-      </w:r>
-      <w:r>
-        <w:rPr>
-          <w:rFonts w:ascii="Times New Roman" w:hAnsi="Times New Roman" w:cs="Times New Roman"/>
-          <w:sz w:val="24"/>
-          <w:szCs w:val="24"/>
-        </w:rPr>
-        <w:t>olgens kwam ze i</w:t>
-      </w:r>
-      <w:r>
-        <w:rPr>
-          <w:rFonts w:ascii="Times New Roman" w:hAnsi="Times New Roman" w:cs="Times New Roman"/>
-          <w:sz w:val="24"/>
-          <w:szCs w:val="24"/>
-        </w:rPr>
-        <w:t xml:space="preserve">n het jaar 453 aan in Keulen, waar de koning van de Hunnen haar en </w:t>
-      </w:r>
-      <w:r>
-        <w:rPr>
-          <w:rFonts w:ascii="Times New Roman" w:hAnsi="Times New Roman" w:cs="Times New Roman"/>
-          <w:sz w:val="24"/>
-          <w:szCs w:val="24"/>
-        </w:rPr>
-        <w:t xml:space="preserve">al </w:t>
-      </w:r>
-      <w:r>
-        <w:rPr>
-          <w:rFonts w:ascii="Times New Roman" w:hAnsi="Times New Roman" w:cs="Times New Roman"/>
-          <w:sz w:val="24"/>
-          <w:szCs w:val="24"/>
-        </w:rPr>
-        <w:t xml:space="preserve">haar metgezellinnen liet doden. Of het verhaal een kern van waarheid bevat, is hier niet van belang, wel dat Ursula regelmatig is afgebeeld in een maritieme setting, soms met een scheepje in haar hand. Wie in Brugge de reliekschrijn kwam aanbidden zal vooral Ursula’s kuisheid en de maagdelijkheid van de heilige en </w:t>
-      </w:r>
-      <w:r>
-        <w:rPr>
-          <w:rFonts w:ascii="Times New Roman" w:hAnsi="Times New Roman" w:cs="Times New Roman"/>
-          <w:sz w:val="24"/>
-          <w:szCs w:val="24"/>
-        </w:rPr>
-        <w:t xml:space="preserve">al </w:t>
-      </w:r>
-      <w:r>
-        <w:rPr>
-          <w:rFonts w:ascii="Times New Roman" w:hAnsi="Times New Roman" w:cs="Times New Roman"/>
-          <w:sz w:val="24"/>
-          <w:szCs w:val="24"/>
-        </w:rPr>
-        <w:t xml:space="preserve">haar medereizigsters </w:t>
-      </w:r>
-      <w:r>
-        <w:rPr>
-          <w:rFonts w:ascii="Times New Roman" w:hAnsi="Times New Roman" w:cs="Times New Roman"/>
-          <w:sz w:val="24"/>
-          <w:szCs w:val="24"/>
-        </w:rPr>
-        <w:t>in gedachten</w:t>
-      </w:r>
-      <w:r>
-        <w:rPr>
-          <w:rFonts w:ascii="Times New Roman" w:hAnsi="Times New Roman" w:cs="Times New Roman"/>
-          <w:sz w:val="24"/>
-          <w:szCs w:val="24"/>
-        </w:rPr>
-        <w:t xml:space="preserve"> hebben gehad. </w:t>
-      </w:r>
-      <w:r>
-        <w:rPr>
-          <w:rFonts w:ascii="Times New Roman" w:hAnsi="Times New Roman" w:cs="Times New Roman"/>
-          <w:sz w:val="24"/>
-          <w:szCs w:val="24"/>
-        </w:rPr>
-        <w:t>D</w:t>
-      </w:r>
-      <w:r>
-        <w:rPr>
-          <w:rFonts w:ascii="Times New Roman" w:hAnsi="Times New Roman" w:cs="Times New Roman"/>
-          <w:sz w:val="24"/>
-          <w:szCs w:val="24"/>
-        </w:rPr>
-        <w:t xml:space="preserve">e schepen die de maagden naar hun einde </w:t>
-      </w:r>
-      <w:r>
-        <w:rPr>
-          <w:rFonts w:ascii="Times New Roman" w:hAnsi="Times New Roman" w:cs="Times New Roman"/>
-          <w:sz w:val="24"/>
-          <w:szCs w:val="24"/>
-        </w:rPr>
-        <w:t>ver</w:t>
-      </w:r>
-      <w:r>
-        <w:rPr>
-          <w:rFonts w:ascii="Times New Roman" w:hAnsi="Times New Roman" w:cs="Times New Roman"/>
-          <w:sz w:val="24"/>
-          <w:szCs w:val="24"/>
-        </w:rPr>
-        <w:t xml:space="preserve">voerden, zullen wel een herkenbaar decor hebben opgeleverd voor de vrome Bruggenaren. Ook de heilige </w:t>
-      </w:r>
-      <w:proofErr w:type="spellStart"/>
-      <w:r>
-        <w:rPr>
-          <w:rFonts w:ascii="Times New Roman" w:hAnsi="Times New Roman" w:cs="Times New Roman"/>
-          <w:sz w:val="24"/>
-          <w:szCs w:val="24"/>
-        </w:rPr>
-        <w:t>Dymphna</w:t>
-      </w:r>
-      <w:proofErr w:type="spellEnd"/>
-      <w:r>
-        <w:rPr>
-          <w:rFonts w:ascii="Times New Roman" w:hAnsi="Times New Roman" w:cs="Times New Roman"/>
-          <w:sz w:val="24"/>
-          <w:szCs w:val="24"/>
-        </w:rPr>
-        <w:t xml:space="preserve"> (of </w:t>
-      </w:r>
-      <w:proofErr w:type="spellStart"/>
-      <w:r>
-        <w:rPr>
-          <w:rFonts w:ascii="Times New Roman" w:hAnsi="Times New Roman" w:cs="Times New Roman"/>
-          <w:sz w:val="24"/>
-          <w:szCs w:val="24"/>
-        </w:rPr>
-        <w:t>Dimpna</w:t>
-      </w:r>
-      <w:proofErr w:type="spellEnd"/>
-      <w:r>
-        <w:rPr>
-          <w:rFonts w:ascii="Times New Roman" w:hAnsi="Times New Roman" w:cs="Times New Roman"/>
-          <w:sz w:val="24"/>
-          <w:szCs w:val="24"/>
-        </w:rPr>
-        <w:t xml:space="preserve">) wordt vaak afgebeeld met een schip. Dat slaat op een vergelijkbaar – en even onbewijsbaar – martelaarschap. </w:t>
-      </w:r>
-      <w:proofErr w:type="spellStart"/>
-      <w:r>
-        <w:rPr>
-          <w:rFonts w:ascii="Times New Roman" w:hAnsi="Times New Roman" w:cs="Times New Roman"/>
-          <w:sz w:val="24"/>
-          <w:szCs w:val="24"/>
-        </w:rPr>
-        <w:t>Dymphna</w:t>
-      </w:r>
-      <w:proofErr w:type="spellEnd"/>
-      <w:r>
-        <w:rPr>
-          <w:rFonts w:ascii="Times New Roman" w:hAnsi="Times New Roman" w:cs="Times New Roman"/>
-          <w:sz w:val="24"/>
-          <w:szCs w:val="24"/>
-        </w:rPr>
-        <w:t xml:space="preserve"> was volgens de legende een Ierse prinses die per schip vluchtte naar het Europese vasteland, om aan de seksuele avances van haar vader te ontkomen. In Geel (provincie Antwerpen) achterhaalde hij haar en doodde hij zijn dochter en de priester bij wie zij haar toevlucht had gezocht</w:t>
-      </w:r>
-      <w:r>
-        <w:rPr>
-          <w:rFonts w:ascii="Times New Roman" w:hAnsi="Times New Roman" w:cs="Times New Roman"/>
-          <w:sz w:val="24"/>
-          <w:szCs w:val="24"/>
-        </w:rPr>
-        <w:t>.</w:t>
-      </w:r>
-      <w:r>
-        <w:rPr>
-          <w:rFonts w:ascii="Times New Roman" w:hAnsi="Times New Roman" w:cs="Times New Roman"/>
-          <w:sz w:val="24"/>
-          <w:szCs w:val="24"/>
-        </w:rPr>
-        <w:t xml:space="preserve"> </w:t>
-      </w:r>
-      <w:r>
-        <w:rPr>
-          <w:rFonts w:ascii="Times New Roman" w:hAnsi="Times New Roman" w:cs="Times New Roman"/>
-          <w:sz w:val="24"/>
-          <w:szCs w:val="24"/>
-        </w:rPr>
-        <w:t xml:space="preserve">Met scheepvaart heeft de </w:t>
-      </w:r>
-      <w:proofErr w:type="spellStart"/>
-      <w:r>
-        <w:rPr>
-          <w:rFonts w:ascii="Times New Roman" w:hAnsi="Times New Roman" w:cs="Times New Roman"/>
-          <w:sz w:val="24"/>
-          <w:szCs w:val="24"/>
-        </w:rPr>
-        <w:t>Dymphnacultus</w:t>
-      </w:r>
-      <w:proofErr w:type="spellEnd"/>
-      <w:r>
-        <w:rPr>
-          <w:rFonts w:ascii="Times New Roman" w:hAnsi="Times New Roman" w:cs="Times New Roman"/>
-          <w:sz w:val="24"/>
-          <w:szCs w:val="24"/>
-        </w:rPr>
-        <w:t xml:space="preserve"> overigens niets te maken. Vanwege een aantal wonderbaarlijke genezingen is zij de schutspatroon van geesteszieken en epileptici. </w:t>
-      </w:r>
-    </w:p>
-    <w:p>
-      <w:pPr>
-        <w:contextualSpacing/>
-        <w:rPr>
-          <w:rFonts w:ascii="Times New Roman" w:hAnsi="Times New Roman" w:cs="Times New Roman"/>
-          <w:sz w:val="24"/>
-          <w:szCs w:val="24"/>
-        </w:rPr>
-      </w:pPr>
-      <w:r>
-        <w:rPr>
-          <w:rFonts w:ascii="Calibri" w:eastAsia="Times New Roman" w:hAnsi="Calibri"/>
-          <w:color w:val="000000"/>
-        </w:rPr>
-        <w:t>@i@</w:t>
-      </w:r>
-      <w:r>
-        <w:rPr>
-          <w:rFonts w:ascii="Times New Roman" w:hAnsi="Times New Roman" w:cs="Times New Roman"/>
-          <w:sz w:val="24"/>
-          <w:szCs w:val="24"/>
-        </w:rPr>
-        <w:t>[[[8_Mataró-model.jpg]]]</w:t>
-      </w:r>
-      <w:r>
-        <w:rPr>
-          <w:rFonts w:ascii="Times New Roman" w:hAnsi="Times New Roman" w:cs="Times New Roman"/>
-          <w:sz w:val="24"/>
-          <w:szCs w:val="24"/>
-        </w:rPr>
-        <w:t xml:space="preserve"> </w:t>
-      </w:r>
-      <w:r>
-        <w:rPr>
-          <w:rFonts w:ascii="Times New Roman" w:hAnsi="Times New Roman" w:cs="Times New Roman"/>
-          <w:sz w:val="24"/>
-          <w:szCs w:val="24"/>
-        </w:rPr>
-        <w:t>[[[9_</w:t>
-      </w:r>
-      <w:r>
-        <w:rPr>
-          <w:rFonts w:ascii="Times New Roman" w:hAnsi="Times New Roman" w:cs="Times New Roman"/>
-          <w:sz w:val="24"/>
-          <w:szCs w:val="24"/>
-        </w:rPr>
-        <w:t>Detail</w:t>
-      </w:r>
-      <w:r>
-        <w:rPr>
-          <w:rFonts w:ascii="Times New Roman" w:hAnsi="Times New Roman" w:cs="Times New Roman"/>
-          <w:sz w:val="24"/>
-          <w:szCs w:val="24"/>
-        </w:rPr>
-        <w:t>_boeier.jpg]]]</w:t>
-      </w:r>
-      <w:r>
-        <w:rPr>
-          <w:rFonts w:ascii="Calibri" w:eastAsia="Times New Roman" w:hAnsi="Calibri"/>
-          <w:color w:val="000000"/>
-        </w:rPr>
-        <w:t>@/i@</w:t>
-      </w:r>
-    </w:p>
-    <w:p>
-      <w:pPr>
-        <w:ind w:firstLine="708"/>
-        <w:contextualSpacing/>
-        <w:rPr>
-          <w:rFonts w:ascii="Times New Roman" w:hAnsi="Times New Roman" w:cs="Times New Roman"/>
-          <w:sz w:val="24"/>
-          <w:szCs w:val="24"/>
-        </w:rPr>
-      </w:pPr>
-      <w:r>
-        <w:rPr>
-          <w:rFonts w:ascii="Times New Roman" w:hAnsi="Times New Roman" w:cs="Times New Roman"/>
-          <w:sz w:val="24"/>
-          <w:szCs w:val="24"/>
-        </w:rPr>
-        <w:t xml:space="preserve">Verwant aan de verering van specifieke ‘maritieme’ heiligen is de gewoonte om kerken te versieren met scheepsmodellen. Zulke </w:t>
-      </w:r>
-      <w:proofErr w:type="spellStart"/>
-      <w:r>
-        <w:rPr>
-          <w:rFonts w:ascii="Times New Roman" w:hAnsi="Times New Roman" w:cs="Times New Roman"/>
-          <w:sz w:val="24"/>
-          <w:szCs w:val="24"/>
-        </w:rPr>
-        <w:t>votiefschepen</w:t>
-      </w:r>
-      <w:proofErr w:type="spellEnd"/>
-      <w:r>
-        <w:rPr>
-          <w:rFonts w:ascii="Times New Roman" w:hAnsi="Times New Roman" w:cs="Times New Roman"/>
-          <w:sz w:val="24"/>
-          <w:szCs w:val="24"/>
-        </w:rPr>
-        <w:t xml:space="preserve"> werden opgehangen door zeevarenden als herinnering aan een behouden zeereis, of om dat behoud te verzekeren door zo’n vroom geschenk. Het zogenaamde Mataró-model in het Maritiem Museum Rotterdam is daarvan een mooi voorbeeld</w:t>
-      </w:r>
-      <w:r>
-        <w:rPr>
-          <w:rFonts w:ascii="Times New Roman" w:hAnsi="Times New Roman" w:cs="Times New Roman"/>
-          <w:sz w:val="24"/>
-          <w:szCs w:val="24"/>
-        </w:rPr>
-        <w:t xml:space="preserve">. </w:t>
-      </w:r>
-      <w:r>
-        <w:rPr>
-          <w:rFonts w:ascii="Times New Roman" w:hAnsi="Times New Roman" w:cs="Times New Roman"/>
-          <w:sz w:val="24"/>
-          <w:szCs w:val="24"/>
-        </w:rPr>
-        <w:t>Dit</w:t>
-      </w:r>
-      <w:r>
-        <w:rPr>
-          <w:rFonts w:ascii="Times New Roman" w:hAnsi="Times New Roman" w:cs="Times New Roman"/>
-          <w:sz w:val="24"/>
-          <w:szCs w:val="24"/>
-        </w:rPr>
-        <w:t xml:space="preserve"> model uit het begin van de </w:t>
-      </w:r>
-      <w:r>
-        <w:rPr>
-          <w:rFonts w:ascii="Times New Roman" w:hAnsi="Times New Roman" w:cs="Times New Roman"/>
-          <w:sz w:val="24"/>
-          <w:szCs w:val="24"/>
-        </w:rPr>
-        <w:t xml:space="preserve">vijftiende </w:t>
-      </w:r>
-      <w:r>
-        <w:rPr>
-          <w:rFonts w:ascii="Times New Roman" w:hAnsi="Times New Roman" w:cs="Times New Roman"/>
-          <w:sz w:val="24"/>
-          <w:szCs w:val="24"/>
-        </w:rPr>
-        <w:t>eeuw van een vrachtschip</w:t>
-      </w:r>
-      <w:r>
-        <w:rPr>
-          <w:rFonts w:ascii="Times New Roman" w:hAnsi="Times New Roman" w:cs="Times New Roman"/>
-          <w:sz w:val="24"/>
-          <w:szCs w:val="24"/>
-        </w:rPr>
-        <w:t xml:space="preserve"> is</w:t>
-      </w:r>
-      <w:r>
-        <w:rPr>
-          <w:rFonts w:ascii="Times New Roman" w:hAnsi="Times New Roman" w:cs="Times New Roman"/>
-          <w:sz w:val="24"/>
-          <w:szCs w:val="24"/>
-        </w:rPr>
-        <w:t xml:space="preserve"> afkomstig uit een kerk in Catalonië.</w:t>
-      </w:r>
-      <w:r>
-        <w:rPr>
-          <w:rStyle w:val="Eindnootmarkering"/>
-          <w:rFonts w:ascii="Times New Roman" w:hAnsi="Times New Roman" w:cs="Times New Roman"/>
-          <w:sz w:val="24"/>
-          <w:szCs w:val="24"/>
-        </w:rPr>
         <w:endnoteReference w:id="14"/>
       </w:r>
       <w:r>
@@ -4128,7 +4406,7 @@
           <w:sz w:val="24"/>
           <w:szCs w:val="24"/>
         </w:rPr>
-        <w:t xml:space="preserve"> Het is het oudste scheepsmodel in Nederland, maar maakt door zijn herkomst natuurlijk geen deel uit van het Nederlandse </w:t>
+        <w:t xml:space="preserve"> Het is het oudste scheepsmodel in </w:t>
       </w:r>
       <w:r>
         <w:rPr>
@@ -4137,7 +4415,7 @@
           <w:szCs w:val="24"/>
         </w:rPr>
         <w:lastRenderedPageBreak/>
-        <w:t xml:space="preserve">culturele erfgoed van de </w:t>
+        <w:t xml:space="preserve">Nederland, maar maakt door zijn herkomst natuurlijk geen deel uit van het Nederlandse culturele erfgoed van de </w:t>
       </w:r>
       <w:r>
         <w:rPr>
@@ -5243,6 +5521,7 @@
           <w:sz w:val="24"/>
           <w:szCs w:val="24"/>
         </w:rPr>
+        <w:lastRenderedPageBreak/>
         <w:t xml:space="preserve">Ontbieden </w:t>
       </w:r>
       <w:proofErr w:type="spellStart"/>
@@ -5298,7 +5577,6 @@
           <w:sz w:val="24"/>
           <w:szCs w:val="24"/>
         </w:rPr>
-        <w:lastRenderedPageBreak/>
         <w:t xml:space="preserve">Te </w:t>
       </w:r>
       <w:proofErr w:type="spellStart"/>
@@ -6402,6 +6680,7 @@
           <w:sz w:val="24"/>
           <w:szCs w:val="24"/>
         </w:rPr>
+        <w:lastRenderedPageBreak/>
         <w:t xml:space="preserve">beweegt zich </w:t>
       </w:r>
       <w:r>
@@ -6442,16 +6721,7 @@
           <w:sz w:val="24"/>
           <w:szCs w:val="24"/>
         </w:rPr>
-        <w:t xml:space="preserve">op een plaatsje aan boord. Het </w:t>
-      </w:r>
-      <w:r>
-        <w:rPr>
-          <w:rFonts w:ascii="Times New Roman" w:hAnsi="Times New Roman" w:cs="Times New Roman"/>
-          <w:sz w:val="24"/>
-          <w:szCs w:val="24"/>
-        </w:rPr>
-        <w:lastRenderedPageBreak/>
-        <w:t>zijn lieden van alle standen, van bedelaars, boeren en ambachtslieden tot ridders en geestelijken, mannen en vrouwen. Links is zelfs een bordeel te zien. De kunstenaar heeft ook een vermaning in zijn prent verwerkt. Helemaal rechts is de figuur van Erasmus te ontwaren, in de</w:t>
+        <w:t>op een plaatsje aan boord. Het zijn lieden van alle standen, van bedelaars, boeren en ambachtslieden tot ridders en geestelijken, mannen en vrouwen. Links is zelfs een bordeel te zien. De kunstenaar heeft ook een vermaning in zijn prent verwerkt. Helemaal rechts is de figuur van Erasmus te ontwaren, in de</w:t>
       </w:r>
       <w:r>
         <w:rPr>
@@ -7157,7 +7427,7 @@
           <w:sz w:val="24"/>
           <w:szCs w:val="24"/>
         </w:rPr>
-        <w:t xml:space="preserve">Vlieland. De zegels hangen onder allerlei oorkonden en andere stukken, ze zijn niet beperkt tot typisch maritieme documenten. Dat maakt duidelijk dat het hier gaat om een beeldmerk dat de gehele gemeenschap omvatte. Het lijkt er op dat hier sprake is van </w:t>
+        <w:t xml:space="preserve">Vlieland. De zegels hangen onder allerlei oorkonden en andere stukken, ze zijn niet beperkt tot typisch maritieme documenten. Dat maakt duidelijk dat het hier gaat </w:t>
       </w:r>
       <w:r>
         <w:rPr>
@@ -7166,7 +7436,7 @@
           <w:szCs w:val="24"/>
         </w:rPr>
         <w:lastRenderedPageBreak/>
-        <w:t>een zekere imitatie</w:t>
+        <w:t>om een beeldmerk dat de gehele gemeenschap omvatte. Het lijkt er op dat hier sprake is van een zekere imitatie</w:t>
       </w:r>
       <w:r>
         <w:rPr>
@@ -8884,7 +9154,15 @@
           <w:sz w:val="22"/>
           <w:szCs w:val="22"/>
         </w:rPr>
-        <w:t xml:space="preserve">an Dam, </w:t>
+        <w:t xml:space="preserve">an </w:t>
+      </w:r>
+      <w:r>
+        <w:rPr>
+          <w:rFonts w:ascii="Times New Roman" w:hAnsi="Times New Roman" w:cs="Times New Roman"/>
+          <w:sz w:val="22"/>
+          <w:szCs w:val="22"/>
+        </w:rPr>
+        <w:t xml:space="preserve">Dam, </w:t>
       </w:r>
       <w:r>
         <w:rPr>
@@ -8917,6 +9195,7 @@
     <w:p>
       <w:pPr>
         <w:pStyle w:val="Eindnoottekst"/>
+        <w:contextualSpacing/>
         <w:rPr>
           <w:rFonts w:ascii="Times New Roman" w:hAnsi="Times New Roman" w:cs="Times New Roman"/>
           <w:sz w:val="22"/>
@@ -8946,7 +9225,23 @@
           <w:sz w:val="22"/>
           <w:szCs w:val="22"/>
         </w:rPr>
-        <w:t>Uit Gerritsen (inl.), Wilmink (vert.)</w:t>
+        <w:t>Jongen</w:t>
+      </w:r>
+      <w:r>
+        <w:rPr>
+          <w:rFonts w:ascii="Times New Roman" w:hAnsi="Times New Roman" w:cs="Times New Roman"/>
+          <w:sz w:val="22"/>
+          <w:szCs w:val="22"/>
+        </w:rPr>
+        <w:t xml:space="preserve"> e.a.</w:t>
+      </w:r>
+      <w:r>
+        <w:rPr>
+          <w:rFonts w:ascii="Times New Roman" w:hAnsi="Times New Roman" w:cs="Times New Roman"/>
+          <w:sz w:val="22"/>
+          <w:szCs w:val="22"/>
+        </w:rPr>
+        <w:t xml:space="preserve">, </w:t>
       </w:r>
       <w:r>
         <w:rPr>
@@ -8955,7 +9250,7 @@
           <w:sz w:val="22"/>
           <w:szCs w:val="22"/>
         </w:rPr>
-        <w:t xml:space="preserve">, De reis van Sint </w:t>
+        <w:t xml:space="preserve">De reis van Sint </w:t>
       </w:r>
       <w:proofErr w:type="spellStart"/>
       <w:r>
@@ -8971,290 +9266,18 @@
       <w:r>
         <w:rPr>
           <w:rFonts w:ascii="Times New Roman" w:hAnsi="Times New Roman" w:cs="Times New Roman"/>
-          <w:i/>
-          <w:sz w:val="22"/>
-          <w:szCs w:val="22"/>
-        </w:rPr>
-        <w:t>,</w:t>
-      </w:r>
-      <w:r>
-        <w:rPr>
-          <w:rFonts w:ascii="Times New Roman" w:hAnsi="Times New Roman" w:cs="Times New Roman"/>
-          <w:sz w:val="22"/>
-          <w:szCs w:val="22"/>
-        </w:rPr>
-        <w:t xml:space="preserve"> 36-37:</w:t>
-      </w:r>
-    </w:p>
-    <w:p>
-      <w:pPr>
-        <w:pStyle w:val="Eindnoottekst"/>
-        <w:ind w:left="284"/>
-        <w:rPr>
-          <w:rFonts w:ascii="Times New Roman" w:hAnsi="Times New Roman" w:cs="Times New Roman"/>
-          <w:sz w:val="22"/>
-          <w:szCs w:val="22"/>
-        </w:rPr>
-      </w:pPr>
-      <w:r>
-        <w:rPr>
-          <w:rFonts w:ascii="Calibri" w:eastAsia="Times New Roman" w:hAnsi="Calibri"/>
-          <w:color w:val="000000"/>
-        </w:rPr>
-        <w:t>@q@</w:t>
-      </w:r>
-      <w:r>
-        <w:rPr>
-          <w:rFonts w:ascii="Times New Roman" w:hAnsi="Times New Roman" w:cs="Times New Roman"/>
-          <w:sz w:val="22"/>
-          <w:szCs w:val="22"/>
-        </w:rPr>
-        <w:t>‘</w:t>
-      </w:r>
-      <w:proofErr w:type="spellStart"/>
-      <w:r>
-        <w:rPr>
-          <w:rFonts w:ascii="Times New Roman" w:hAnsi="Times New Roman" w:cs="Times New Roman"/>
-          <w:sz w:val="22"/>
-          <w:szCs w:val="22"/>
-        </w:rPr>
-        <w:t>Brandaan</w:t>
-      </w:r>
-      <w:proofErr w:type="spellEnd"/>
-      <w:r>
-        <w:rPr>
-          <w:rFonts w:ascii="Times New Roman" w:hAnsi="Times New Roman" w:cs="Times New Roman"/>
-          <w:sz w:val="22"/>
-          <w:szCs w:val="22"/>
-        </w:rPr>
-        <w:t xml:space="preserve"> is daarvandaan</w:t>
-      </w:r>
-    </w:p>
-    <w:p>
-      <w:pPr>
-        <w:pStyle w:val="Eindnoottekst"/>
-        <w:ind w:left="284"/>
-        <w:rPr>
-          <w:rFonts w:ascii="Times New Roman" w:hAnsi="Times New Roman" w:cs="Times New Roman"/>
-          <w:sz w:val="22"/>
-          <w:szCs w:val="22"/>
-        </w:rPr>
-      </w:pPr>
-      <w:r>
-        <w:rPr>
-          <w:rFonts w:ascii="Times New Roman" w:hAnsi="Times New Roman" w:cs="Times New Roman"/>
-          <w:sz w:val="22"/>
-          <w:szCs w:val="22"/>
-        </w:rPr>
-        <w:t>naar de kust gegaan</w:t>
-      </w:r>
-    </w:p>
-    <w:p>
-      <w:pPr>
-        <w:pStyle w:val="Eindnoottekst"/>
-        <w:ind w:left="284"/>
-        <w:rPr>
-          <w:rFonts w:ascii="Times New Roman" w:hAnsi="Times New Roman" w:cs="Times New Roman"/>
-          <w:sz w:val="22"/>
-          <w:szCs w:val="22"/>
-        </w:rPr>
-      </w:pPr>
-      <w:r>
-        <w:rPr>
-          <w:rFonts w:ascii="Times New Roman" w:hAnsi="Times New Roman" w:cs="Times New Roman"/>
-          <w:sz w:val="22"/>
-          <w:szCs w:val="22"/>
-        </w:rPr>
-        <w:t>en liet zich een schip bouwen</w:t>
-      </w:r>
-    </w:p>
-    <w:p>
-      <w:pPr>
-        <w:pStyle w:val="Eindnoottekst"/>
-        <w:ind w:left="284"/>
-        <w:rPr>
-          <w:rFonts w:ascii="Times New Roman" w:hAnsi="Times New Roman" w:cs="Times New Roman"/>
-          <w:sz w:val="22"/>
-          <w:szCs w:val="22"/>
-        </w:rPr>
-      </w:pPr>
-      <w:r>
-        <w:rPr>
-          <w:rFonts w:ascii="Times New Roman" w:hAnsi="Times New Roman" w:cs="Times New Roman"/>
-          <w:sz w:val="22"/>
-          <w:szCs w:val="22"/>
-        </w:rPr>
-        <w:t>waar hij op kon vertrouwen:</w:t>
-      </w:r>
-    </w:p>
-    <w:p>
-      <w:pPr>
-        <w:pStyle w:val="Eindnoottekst"/>
-        <w:ind w:left="284"/>
-        <w:rPr>
-          <w:rFonts w:ascii="Times New Roman" w:hAnsi="Times New Roman" w:cs="Times New Roman"/>
-          <w:sz w:val="22"/>
-          <w:szCs w:val="22"/>
-        </w:rPr>
-      </w:pPr>
-      <w:r>
-        <w:rPr>
-          <w:rFonts w:ascii="Times New Roman" w:hAnsi="Times New Roman" w:cs="Times New Roman"/>
-          <w:sz w:val="22"/>
-          <w:szCs w:val="22"/>
-        </w:rPr>
-        <w:t>een vurehouten mast,</w:t>
-      </w:r>
-    </w:p>
-    <w:p>
-      <w:pPr>
-        <w:pStyle w:val="Eindnoottekst"/>
-        <w:ind w:left="284"/>
-        <w:rPr>
-          <w:rFonts w:ascii="Times New Roman" w:hAnsi="Times New Roman" w:cs="Times New Roman"/>
-          <w:sz w:val="22"/>
-          <w:szCs w:val="22"/>
-        </w:rPr>
-      </w:pPr>
-      <w:r>
-        <w:rPr>
-          <w:rFonts w:ascii="Times New Roman" w:hAnsi="Times New Roman" w:cs="Times New Roman"/>
-          <w:sz w:val="22"/>
-          <w:szCs w:val="22"/>
-        </w:rPr>
-        <w:t>een zeil dat goed gesneden was</w:t>
-      </w:r>
-    </w:p>
-    <w:p>
-      <w:pPr>
-        <w:pStyle w:val="Eindnoottekst"/>
-        <w:ind w:left="284"/>
-        <w:rPr>
-          <w:rFonts w:ascii="Times New Roman" w:hAnsi="Times New Roman" w:cs="Times New Roman"/>
-          <w:sz w:val="22"/>
-          <w:szCs w:val="22"/>
-        </w:rPr>
-      </w:pPr>
-      <w:r>
-        <w:rPr>
-          <w:rFonts w:ascii="Times New Roman" w:hAnsi="Times New Roman" w:cs="Times New Roman"/>
-          <w:sz w:val="22"/>
-          <w:szCs w:val="22"/>
-        </w:rPr>
-        <w:t>en met touw omboord.</w:t>
-      </w:r>
-    </w:p>
-    <w:p>
-      <w:pPr>
-        <w:pStyle w:val="Eindnoottekst"/>
-        <w:ind w:left="284"/>
-        <w:rPr>
-          <w:rFonts w:ascii="Times New Roman" w:hAnsi="Times New Roman" w:cs="Times New Roman"/>
-          <w:sz w:val="22"/>
-          <w:szCs w:val="22"/>
-        </w:rPr>
-      </w:pPr>
-      <w:r>
-        <w:rPr>
-          <w:rFonts w:ascii="Times New Roman" w:hAnsi="Times New Roman" w:cs="Times New Roman"/>
-          <w:sz w:val="22"/>
-          <w:szCs w:val="22"/>
-        </w:rPr>
-        <w:t>Rondom de romp, zoals het hoort,</w:t>
-      </w:r>
-    </w:p>
-    <w:p>
-      <w:pPr>
-        <w:pStyle w:val="Eindnoottekst"/>
-        <w:ind w:left="284"/>
-        <w:rPr>
-          <w:rFonts w:ascii="Times New Roman" w:hAnsi="Times New Roman" w:cs="Times New Roman"/>
-          <w:sz w:val="22"/>
-          <w:szCs w:val="22"/>
-        </w:rPr>
-      </w:pPr>
-      <w:r>
-        <w:rPr>
-          <w:rFonts w:ascii="Times New Roman" w:hAnsi="Times New Roman" w:cs="Times New Roman"/>
-          <w:sz w:val="22"/>
-          <w:szCs w:val="22"/>
-        </w:rPr>
-        <w:t>klinknagels van sterk ijzer,</w:t>
-      </w:r>
-    </w:p>
-    <w:p>
-      <w:pPr>
-        <w:pStyle w:val="Eindnoottekst"/>
-        <w:ind w:left="284"/>
-        <w:rPr>
-          <w:rFonts w:ascii="Times New Roman" w:hAnsi="Times New Roman" w:cs="Times New Roman"/>
-          <w:sz w:val="22"/>
-          <w:szCs w:val="22"/>
-        </w:rPr>
-      </w:pPr>
-      <w:r>
-        <w:rPr>
-          <w:rFonts w:ascii="Times New Roman" w:hAnsi="Times New Roman" w:cs="Times New Roman"/>
-          <w:sz w:val="22"/>
-          <w:szCs w:val="22"/>
-        </w:rPr>
-        <w:t>dus op dezelfde wijze</w:t>
-      </w:r>
-    </w:p>
-    <w:p>
-      <w:pPr>
-        <w:pStyle w:val="Eindnoottekst"/>
-        <w:ind w:left="284"/>
-        <w:rPr>
-          <w:rFonts w:ascii="Times New Roman" w:hAnsi="Times New Roman" w:cs="Times New Roman"/>
-          <w:sz w:val="22"/>
-          <w:szCs w:val="22"/>
-        </w:rPr>
-      </w:pPr>
-      <w:r>
-        <w:rPr>
-          <w:rFonts w:ascii="Times New Roman" w:hAnsi="Times New Roman" w:cs="Times New Roman"/>
-          <w:sz w:val="22"/>
-          <w:szCs w:val="22"/>
-        </w:rPr>
-        <w:t xml:space="preserve">als de ark die </w:t>
-      </w:r>
-      <w:proofErr w:type="spellStart"/>
-      <w:r>
-        <w:rPr>
-          <w:rFonts w:ascii="Times New Roman" w:hAnsi="Times New Roman" w:cs="Times New Roman"/>
-          <w:sz w:val="22"/>
-          <w:szCs w:val="22"/>
-        </w:rPr>
-        <w:t>Noach</w:t>
-      </w:r>
-      <w:proofErr w:type="spellEnd"/>
-      <w:r>
-        <w:rPr>
-          <w:rFonts w:ascii="Times New Roman" w:hAnsi="Times New Roman" w:cs="Times New Roman"/>
-          <w:sz w:val="22"/>
-          <w:szCs w:val="22"/>
-        </w:rPr>
-        <w:t xml:space="preserve"> maakte</w:t>
-      </w:r>
-    </w:p>
-    <w:p>
-      <w:pPr>
-        <w:pStyle w:val="Eindnoottekst"/>
-        <w:ind w:left="284"/>
-        <w:rPr>
-          <w:rFonts w:ascii="Times New Roman" w:hAnsi="Times New Roman" w:cs="Times New Roman"/>
-          <w:sz w:val="22"/>
-          <w:szCs w:val="22"/>
-        </w:rPr>
-      </w:pPr>
-      <w:r>
-        <w:rPr>
-          <w:rFonts w:ascii="Times New Roman" w:hAnsi="Times New Roman" w:cs="Times New Roman"/>
-          <w:sz w:val="22"/>
-          <w:szCs w:val="22"/>
-        </w:rPr>
-        <w:t xml:space="preserve">toen de zondvloed hem genaakte. </w:t>
+          <w:sz w:val="22"/>
+          <w:szCs w:val="22"/>
+        </w:rPr>
+        <w:t xml:space="preserve">, 34. </w:t>
+      </w:r>
+      <w:r>
+        <w:rPr>
+          <w:rFonts w:ascii="Times New Roman" w:hAnsi="Times New Roman" w:cs="Times New Roman"/>
+          <w:sz w:val="22"/>
+          <w:szCs w:val="22"/>
+        </w:rPr>
+        <w:t xml:space="preserve">Willem Wilmink hertaalde deze passage als volgt:  </w:t>
       </w:r>
     </w:p>
     <w:p>
@@ -9270,11 +9293,38 @@
       </w:pPr>
       <w:r>
         <w:rPr>
-          <w:rFonts w:ascii="Times New Roman" w:hAnsi="Times New Roman" w:cs="Times New Roman"/>
-          <w:sz w:val="22"/>
-          <w:szCs w:val="22"/>
-        </w:rPr>
-        <w:t xml:space="preserve">Het anker maakte hij van staal, </w:t>
+          <w:rFonts w:eastAsia="Times New Roman" w:cs="Times New Roman"/>
+          <w:color w:val="000000"/>
+          <w:sz w:val="22"/>
+          <w:szCs w:val="22"/>
+        </w:rPr>
+        <w:t>@q@</w:t>
+      </w:r>
+      <w:r>
+        <w:rPr>
+          <w:rFonts w:ascii="Times New Roman" w:hAnsi="Times New Roman" w:cs="Times New Roman"/>
+          <w:sz w:val="22"/>
+          <w:szCs w:val="22"/>
+        </w:rPr>
+        <w:t>‘</w:t>
+      </w:r>
+      <w:proofErr w:type="spellStart"/>
+      <w:r>
+        <w:rPr>
+          <w:rFonts w:ascii="Times New Roman" w:hAnsi="Times New Roman" w:cs="Times New Roman"/>
+          <w:sz w:val="22"/>
+          <w:szCs w:val="22"/>
+        </w:rPr>
+        <w:t>Brandaan</w:t>
+      </w:r>
+      <w:proofErr w:type="spellEnd"/>
+      <w:r>
+        <w:rPr>
+          <w:rFonts w:ascii="Times New Roman" w:hAnsi="Times New Roman" w:cs="Times New Roman"/>
+          <w:sz w:val="22"/>
+          <w:szCs w:val="22"/>
+        </w:rPr>
+        <w:t xml:space="preserve"> is daarvandaan / </w:t>
       </w:r>
     </w:p>
     <w:p>
@@ -9294,30 +9344,329 @@
           <w:sz w:val="22"/>
           <w:szCs w:val="22"/>
         </w:rPr>
-        <w:t>dan ging het schip niet aan de haal</w:t>
-      </w:r>
-      <w:r>
-        <w:rPr>
-          <w:rFonts w:ascii="Times New Roman" w:hAnsi="Times New Roman" w:cs="Times New Roman"/>
-          <w:sz w:val="22"/>
-          <w:szCs w:val="22"/>
-        </w:rPr>
-        <w:t>’</w:t>
-      </w:r>
-      <w:r>
-        <w:rPr>
-          <w:rFonts w:ascii="Times New Roman" w:hAnsi="Times New Roman" w:cs="Times New Roman"/>
-          <w:sz w:val="22"/>
-          <w:szCs w:val="22"/>
-        </w:rPr>
-        <w:t>.</w:t>
-      </w:r>
-      <w:r>
-        <w:rPr>
-          <w:rFonts w:ascii="Calibri" w:eastAsia="Times New Roman" w:hAnsi="Calibri"/>
+        <w:t xml:space="preserve">naar de kust gegaan / </w:t>
+      </w:r>
+    </w:p>
+    <w:p>
+      <w:pPr>
+        <w:pStyle w:val="Eindnoottekst"/>
+        <w:ind w:left="284"/>
+        <w:contextualSpacing/>
+        <w:rPr>
+          <w:rFonts w:ascii="Times New Roman" w:hAnsi="Times New Roman" w:cs="Times New Roman"/>
+          <w:sz w:val="22"/>
+          <w:szCs w:val="22"/>
+        </w:rPr>
+      </w:pPr>
+      <w:r>
+        <w:rPr>
+          <w:rFonts w:ascii="Times New Roman" w:hAnsi="Times New Roman" w:cs="Times New Roman"/>
+          <w:sz w:val="22"/>
+          <w:szCs w:val="22"/>
+        </w:rPr>
+        <w:t xml:space="preserve">en liet zich een schip bouwen / </w:t>
+      </w:r>
+    </w:p>
+    <w:p>
+      <w:pPr>
+        <w:pStyle w:val="Eindnoottekst"/>
+        <w:ind w:left="284"/>
+        <w:contextualSpacing/>
+        <w:rPr>
+          <w:rFonts w:ascii="Times New Roman" w:hAnsi="Times New Roman" w:cs="Times New Roman"/>
+          <w:sz w:val="22"/>
+          <w:szCs w:val="22"/>
+        </w:rPr>
+      </w:pPr>
+      <w:r>
+        <w:rPr>
+          <w:rFonts w:ascii="Times New Roman" w:hAnsi="Times New Roman" w:cs="Times New Roman"/>
+          <w:sz w:val="22"/>
+          <w:szCs w:val="22"/>
+        </w:rPr>
+        <w:t xml:space="preserve">waar hij op kon vertrouwen: / </w:t>
+      </w:r>
+    </w:p>
+    <w:p>
+      <w:pPr>
+        <w:pStyle w:val="Eindnoottekst"/>
+        <w:ind w:left="284"/>
+        <w:contextualSpacing/>
+        <w:rPr>
+          <w:rFonts w:ascii="Times New Roman" w:hAnsi="Times New Roman" w:cs="Times New Roman"/>
+          <w:sz w:val="22"/>
+          <w:szCs w:val="22"/>
+        </w:rPr>
+      </w:pPr>
+      <w:r>
+        <w:rPr>
+          <w:rFonts w:ascii="Times New Roman" w:hAnsi="Times New Roman" w:cs="Times New Roman"/>
+          <w:sz w:val="22"/>
+          <w:szCs w:val="22"/>
+        </w:rPr>
+        <w:t xml:space="preserve">een vurehouten mast, / </w:t>
+      </w:r>
+    </w:p>
+    <w:p>
+      <w:pPr>
+        <w:pStyle w:val="Eindnoottekst"/>
+        <w:ind w:left="284"/>
+        <w:contextualSpacing/>
+        <w:rPr>
+          <w:rFonts w:ascii="Times New Roman" w:hAnsi="Times New Roman" w:cs="Times New Roman"/>
+          <w:sz w:val="22"/>
+          <w:szCs w:val="22"/>
+        </w:rPr>
+      </w:pPr>
+      <w:r>
+        <w:rPr>
+          <w:rFonts w:ascii="Times New Roman" w:hAnsi="Times New Roman" w:cs="Times New Roman"/>
+          <w:sz w:val="22"/>
+          <w:szCs w:val="22"/>
+        </w:rPr>
+        <w:t xml:space="preserve">een zeil dat goed gesneden was / </w:t>
+      </w:r>
+    </w:p>
+    <w:p>
+      <w:pPr>
+        <w:pStyle w:val="Eindnoottekst"/>
+        <w:ind w:left="284"/>
+        <w:contextualSpacing/>
+        <w:rPr>
+          <w:rFonts w:ascii="Times New Roman" w:hAnsi="Times New Roman" w:cs="Times New Roman"/>
+          <w:sz w:val="22"/>
+          <w:szCs w:val="22"/>
+        </w:rPr>
+      </w:pPr>
+      <w:r>
+        <w:rPr>
+          <w:rFonts w:ascii="Times New Roman" w:hAnsi="Times New Roman" w:cs="Times New Roman"/>
+          <w:sz w:val="22"/>
+          <w:szCs w:val="22"/>
+        </w:rPr>
+        <w:t xml:space="preserve">en met touw omboord. / </w:t>
+      </w:r>
+    </w:p>
+    <w:p>
+      <w:pPr>
+        <w:pStyle w:val="Eindnoottekst"/>
+        <w:ind w:left="284"/>
+        <w:contextualSpacing/>
+        <w:rPr>
+          <w:rFonts w:ascii="Times New Roman" w:hAnsi="Times New Roman" w:cs="Times New Roman"/>
+          <w:sz w:val="22"/>
+          <w:szCs w:val="22"/>
+        </w:rPr>
+      </w:pPr>
+      <w:r>
+        <w:rPr>
+          <w:rFonts w:ascii="Times New Roman" w:hAnsi="Times New Roman" w:cs="Times New Roman"/>
+          <w:sz w:val="22"/>
+          <w:szCs w:val="22"/>
+        </w:rPr>
+        <w:t xml:space="preserve">Rondom de romp, zoals het hoort, / </w:t>
+      </w:r>
+    </w:p>
+    <w:p>
+      <w:pPr>
+        <w:pStyle w:val="Eindnoottekst"/>
+        <w:ind w:left="284"/>
+        <w:contextualSpacing/>
+        <w:rPr>
+          <w:rFonts w:ascii="Times New Roman" w:hAnsi="Times New Roman" w:cs="Times New Roman"/>
+          <w:sz w:val="22"/>
+          <w:szCs w:val="22"/>
+        </w:rPr>
+      </w:pPr>
+      <w:r>
+        <w:rPr>
+          <w:rFonts w:ascii="Times New Roman" w:hAnsi="Times New Roman" w:cs="Times New Roman"/>
+          <w:sz w:val="22"/>
+          <w:szCs w:val="22"/>
+        </w:rPr>
+        <w:t xml:space="preserve">klinknagels van sterk ijzer, / </w:t>
+      </w:r>
+    </w:p>
+    <w:p>
+      <w:pPr>
+        <w:pStyle w:val="Eindnoottekst"/>
+        <w:ind w:left="284"/>
+        <w:contextualSpacing/>
+        <w:rPr>
+          <w:rFonts w:ascii="Times New Roman" w:hAnsi="Times New Roman" w:cs="Times New Roman"/>
+          <w:sz w:val="22"/>
+          <w:szCs w:val="22"/>
+        </w:rPr>
+      </w:pPr>
+      <w:r>
+        <w:rPr>
+          <w:rFonts w:ascii="Times New Roman" w:hAnsi="Times New Roman" w:cs="Times New Roman"/>
+          <w:sz w:val="22"/>
+          <w:szCs w:val="22"/>
+        </w:rPr>
+        <w:t xml:space="preserve">dus op dezelfde wijze / </w:t>
+      </w:r>
+    </w:p>
+    <w:p>
+      <w:pPr>
+        <w:pStyle w:val="Eindnoottekst"/>
+        <w:ind w:left="284"/>
+        <w:contextualSpacing/>
+        <w:rPr>
+          <w:rFonts w:ascii="Times New Roman" w:hAnsi="Times New Roman" w:cs="Times New Roman"/>
+          <w:sz w:val="22"/>
+          <w:szCs w:val="22"/>
+        </w:rPr>
+      </w:pPr>
+      <w:r>
+        <w:rPr>
+          <w:rFonts w:ascii="Times New Roman" w:hAnsi="Times New Roman" w:cs="Times New Roman"/>
+          <w:sz w:val="22"/>
+          <w:szCs w:val="22"/>
+        </w:rPr>
+        <w:t xml:space="preserve">als de ark die </w:t>
+      </w:r>
+      <w:proofErr w:type="spellStart"/>
+      <w:r>
+        <w:rPr>
+          <w:rFonts w:ascii="Times New Roman" w:hAnsi="Times New Roman" w:cs="Times New Roman"/>
+          <w:sz w:val="22"/>
+          <w:szCs w:val="22"/>
+        </w:rPr>
+        <w:t>Noach</w:t>
+      </w:r>
+      <w:proofErr w:type="spellEnd"/>
+      <w:r>
+        <w:rPr>
+          <w:rFonts w:ascii="Times New Roman" w:hAnsi="Times New Roman" w:cs="Times New Roman"/>
+          <w:sz w:val="22"/>
+          <w:szCs w:val="22"/>
+        </w:rPr>
+        <w:t xml:space="preserve"> maakte / </w:t>
+      </w:r>
+    </w:p>
+    <w:p>
+      <w:pPr>
+        <w:pStyle w:val="Eindnoottekst"/>
+        <w:ind w:left="284"/>
+        <w:contextualSpacing/>
+        <w:rPr>
+          <w:rFonts w:ascii="Times New Roman" w:hAnsi="Times New Roman" w:cs="Times New Roman"/>
+          <w:sz w:val="22"/>
+          <w:szCs w:val="22"/>
+        </w:rPr>
+      </w:pPr>
+      <w:r>
+        <w:rPr>
+          <w:rFonts w:ascii="Times New Roman" w:hAnsi="Times New Roman" w:cs="Times New Roman"/>
+          <w:sz w:val="22"/>
+          <w:szCs w:val="22"/>
+        </w:rPr>
+        <w:t>toen de zondvloed hem genaakte. /</w:t>
+      </w:r>
+    </w:p>
+    <w:p>
+      <w:pPr>
+        <w:pStyle w:val="Eindnoottekst"/>
+        <w:ind w:left="284"/>
+        <w:contextualSpacing/>
+        <w:rPr>
+          <w:rFonts w:ascii="Times New Roman" w:hAnsi="Times New Roman" w:cs="Times New Roman"/>
+          <w:sz w:val="22"/>
+          <w:szCs w:val="22"/>
+        </w:rPr>
+      </w:pPr>
+      <w:r>
+        <w:rPr>
+          <w:rFonts w:ascii="Times New Roman" w:hAnsi="Times New Roman" w:cs="Times New Roman"/>
+          <w:sz w:val="22"/>
+          <w:szCs w:val="22"/>
+        </w:rPr>
+        <w:t xml:space="preserve">Het anker maakte hij van staal, / </w:t>
+      </w:r>
+    </w:p>
+    <w:p>
+      <w:pPr>
+        <w:pStyle w:val="Eindnoottekst"/>
+        <w:ind w:left="284"/>
+        <w:contextualSpacing/>
+        <w:rPr>
+          <w:rFonts w:ascii="Times New Roman" w:hAnsi="Times New Roman" w:cs="Times New Roman"/>
+          <w:sz w:val="22"/>
+          <w:szCs w:val="22"/>
+        </w:rPr>
+      </w:pPr>
+      <w:r>
+        <w:rPr>
+          <w:rFonts w:ascii="Times New Roman" w:hAnsi="Times New Roman" w:cs="Times New Roman"/>
+          <w:sz w:val="22"/>
+          <w:szCs w:val="22"/>
+        </w:rPr>
+        <w:t>dan ging het schip niet aan de haal’.</w:t>
+      </w:r>
+      <w:r>
+        <w:rPr>
+          <w:rFonts w:eastAsia="Times New Roman" w:cs="Times New Roman"/>
           <w:color w:val="000000"/>
+          <w:sz w:val="22"/>
+          <w:szCs w:val="22"/>
         </w:rPr>
         <w:t>@/q@</w:t>
+      </w:r>
+    </w:p>
+    <w:p>
+      <w:pPr>
+        <w:spacing w:after="0" w:line="240" w:lineRule="auto"/>
+        <w:rPr>
+          <w:rFonts w:ascii="Times New Roman" w:hAnsi="Times New Roman" w:cs="Times New Roman"/>
+        </w:rPr>
+      </w:pPr>
+      <w:r>
+        <w:rPr>
+          <w:rFonts w:ascii="Times New Roman" w:hAnsi="Times New Roman" w:cs="Times New Roman"/>
+        </w:rPr>
+        <w:t xml:space="preserve">Gerritsen (inl.), </w:t>
+      </w:r>
+      <w:r>
+        <w:rPr>
+          <w:rFonts w:ascii="Times New Roman" w:hAnsi="Times New Roman" w:cs="Times New Roman"/>
+        </w:rPr>
+        <w:t xml:space="preserve">Wilmink (vert.), </w:t>
+      </w:r>
+      <w:r>
+        <w:rPr>
+          <w:rFonts w:ascii="Times New Roman" w:hAnsi="Times New Roman" w:cs="Times New Roman"/>
+          <w:i/>
+        </w:rPr>
+        <w:t xml:space="preserve">De reis van </w:t>
+      </w:r>
+      <w:r>
+        <w:rPr>
+          <w:rFonts w:ascii="Times New Roman" w:hAnsi="Times New Roman" w:cs="Times New Roman"/>
+          <w:i/>
+        </w:rPr>
+        <w:t xml:space="preserve">Sint </w:t>
+      </w:r>
+      <w:proofErr w:type="spellStart"/>
+      <w:r>
+        <w:rPr>
+          <w:rFonts w:ascii="Times New Roman" w:hAnsi="Times New Roman" w:cs="Times New Roman"/>
+          <w:i/>
+        </w:rPr>
+        <w:t>Brandaan</w:t>
+      </w:r>
+      <w:proofErr w:type="spellEnd"/>
+      <w:r>
+        <w:rPr>
+          <w:rFonts w:ascii="Times New Roman" w:hAnsi="Times New Roman" w:cs="Times New Roman"/>
+        </w:rPr>
+        <w:t xml:space="preserve">, </w:t>
+      </w:r>
+      <w:r>
+        <w:rPr>
+          <w:rFonts w:ascii="Times New Roman" w:hAnsi="Times New Roman" w:cs="Times New Roman"/>
+        </w:rPr>
+        <w:t>36-37.</w:t>
       </w:r>
     </w:p>
   </w:endnote>
@@ -9393,6 +9742,8 @@
         </w:rPr>
         <w:t xml:space="preserve"> 81.</w:t>
       </w:r>
+      <w:bookmarkStart w:id="0" w:name="_GoBack"/>
+      <w:bookmarkEnd w:id="0"/>
     </w:p>
   </w:endnote>
   <w:endnote w:id="10">
@@ -10125,11 +10476,25 @@
         </w:rPr>
         <w:t xml:space="preserve"> </w:t>
       </w:r>
-      <w:r>
-        <w:rPr>
-          <w:rFonts w:ascii="Times New Roman" w:hAnsi="Times New Roman" w:cs="Times New Roman"/>
-        </w:rPr>
-        <w:t xml:space="preserve">Plato, </w:t>
+      <w:proofErr w:type="spellStart"/>
+      <w:r>
+        <w:rPr>
+          <w:rFonts w:ascii="Times New Roman" w:hAnsi="Times New Roman" w:cs="Times New Roman"/>
+        </w:rPr>
+        <w:t>Plato</w:t>
+      </w:r>
+      <w:r>
+        <w:rPr>
+          <w:rFonts w:ascii="Times New Roman" w:hAnsi="Times New Roman" w:cs="Times New Roman"/>
+        </w:rPr>
+        <w:t>on</w:t>
+      </w:r>
+      <w:proofErr w:type="spellEnd"/>
+      <w:r>
+        <w:rPr>
+          <w:rFonts w:ascii="Times New Roman" w:hAnsi="Times New Roman" w:cs="Times New Roman"/>
+        </w:rPr>
+        <w:t xml:space="preserve">, </w:t>
       </w:r>
       <w:proofErr w:type="spellStart"/>
       <w:r>
@@ -10845,11 +11210,25 @@
         </w:rPr>
         <w:t xml:space="preserve"> </w:t>
       </w:r>
-      <w:r>
-        <w:rPr>
-          <w:rFonts w:ascii="Times New Roman" w:hAnsi="Times New Roman" w:cs="Times New Roman"/>
-        </w:rPr>
-        <w:t xml:space="preserve">Plato, </w:t>
+      <w:proofErr w:type="spellStart"/>
+      <w:r>
+        <w:rPr>
+          <w:rFonts w:ascii="Times New Roman" w:hAnsi="Times New Roman" w:cs="Times New Roman"/>
+        </w:rPr>
+        <w:t>Plato</w:t>
+      </w:r>
+      <w:r>
+        <w:rPr>
+          <w:rFonts w:ascii="Times New Roman" w:hAnsi="Times New Roman" w:cs="Times New Roman"/>
+        </w:rPr>
+        <w:t>on</w:t>
+      </w:r>
+      <w:proofErr w:type="spellEnd"/>
+      <w:r>
+        <w:rPr>
+          <w:rFonts w:ascii="Times New Roman" w:hAnsi="Times New Roman" w:cs="Times New Roman"/>
+        </w:rPr>
+        <w:t xml:space="preserve">, </w:t>
       </w:r>
       <w:proofErr w:type="spellStart"/>
       <w:r>
@@ -10883,8 +11262,6 @@
         </w:rPr>
         <w:t xml:space="preserve">boek VI-488, </w:t>
       </w:r>
-      <w:bookmarkStart w:id="0" w:name="_GoBack"/>
-      <w:bookmarkEnd w:id="0"/>
       <w:r>
         <w:rPr>
           <w:rFonts w:ascii="Times New Roman" w:hAnsi="Times New Roman" w:cs="Times New Roman"/>
@@ -13385,7 +13762,7 @@
 </file>
 
 <file path=customXml/itemProps1.xml><?xml version="1.0" encoding="utf-8"?>
-<ds:datastoreItem xmlns:ds="http://schemas.openxmlformats.org/officeDocument/2006/customXml" ds:itemID="{4BE3D2EA-51AE-4A34-BB8F-C20CD0564033}">
+<ds:datastoreItem xmlns:ds="http://schemas.openxmlformats.org/officeDocument/2006/customXml" ds:itemID="{F92977A2-B139-4569-9D3E-B7974B8831CD}">
   <ds:schemaRefs>
     <ds:schemaRef ds:uri="http://schemas.openxmlformats.org/officeDocument/2006/bibliography"/>
   </ds:schemaRefs>
